--- a/CPP_coding_Notes.docx
+++ b/CPP_coding_Notes.docx
@@ -4,75 +4,107 @@
   <w:body>
     <w:p>
       <w:r>
-        <w:t xml:space="preserve">    // now modify a as per requirements </w:t>
+        <w:t xml:space="preserve">// </w:t>
+      </w:r>
+      <w:proofErr w:type="spellStart"/>
+      <w:r>
+        <w:t>nums.erase</w:t>
+      </w:r>
+      <w:proofErr w:type="spellEnd"/>
+      <w:r>
+        <w:t>(</w:t>
+      </w:r>
+      <w:proofErr w:type="spellStart"/>
+      <w:r>
+        <w:t>nums.begin</w:t>
+      </w:r>
+      <w:proofErr w:type="spellEnd"/>
+      <w:r>
+        <w:t xml:space="preserve">() + </w:t>
+      </w:r>
+      <w:proofErr w:type="spellStart"/>
+      <w:r>
+        <w:t>i</w:t>
+      </w:r>
+      <w:proofErr w:type="spellEnd"/>
+      <w:r>
+        <w:t xml:space="preserve">) remove the element of current index and all further elements shift     left by 1 and size of the vector is </w:t>
+      </w:r>
+      <w:proofErr w:type="spellStart"/>
+      <w:r>
+        <w:t>decreses</w:t>
+      </w:r>
+      <w:proofErr w:type="spellEnd"/>
+      <w:r>
+        <w:t xml:space="preserve"> by one ...</w:t>
       </w:r>
     </w:p>
     <w:p>
       <w:r>
-        <w:t xml:space="preserve">// </w:t>
-      </w:r>
-      <w:proofErr w:type="spellStart"/>
-      <w:r>
-        <w:t>nums.erase</w:t>
-      </w:r>
-      <w:proofErr w:type="spellEnd"/>
-      <w:r>
-        <w:t>(</w:t>
-      </w:r>
-      <w:proofErr w:type="spellStart"/>
-      <w:r>
-        <w:t>nums.begin</w:t>
-      </w:r>
-      <w:proofErr w:type="spellEnd"/>
-      <w:r>
-        <w:t xml:space="preserve">() + </w:t>
-      </w:r>
-      <w:proofErr w:type="spellStart"/>
-      <w:r>
-        <w:t>i</w:t>
-      </w:r>
-      <w:proofErr w:type="spellEnd"/>
-      <w:r>
-        <w:t xml:space="preserve">) remove the element of current index and all further elements shift     left by 1 and size of the vector is </w:t>
-      </w:r>
-      <w:proofErr w:type="spellStart"/>
-      <w:r>
-        <w:t>decreses</w:t>
-      </w:r>
-      <w:proofErr w:type="spellEnd"/>
-      <w:r>
-        <w:t xml:space="preserve"> by one ...</w:t>
+        <w:t xml:space="preserve">    // </w:t>
+      </w:r>
+      <w:proofErr w:type="gramStart"/>
+      <w:r>
+        <w:t>so</w:t>
+      </w:r>
+      <w:proofErr w:type="gramEnd"/>
+      <w:r>
+        <w:t xml:space="preserve"> some rules regarding erase</w:t>
       </w:r>
     </w:p>
     <w:p>
       <w:r>
-        <w:t xml:space="preserve">    // </w:t>
-      </w:r>
-      <w:proofErr w:type="gramStart"/>
-      <w:r>
-        <w:t>so</w:t>
-      </w:r>
-      <w:proofErr w:type="gramEnd"/>
-      <w:r>
-        <w:t xml:space="preserve"> some rules regarding erase</w:t>
+        <w:t xml:space="preserve">    // vector&lt;int&gt; </w:t>
+      </w:r>
+      <w:proofErr w:type="spellStart"/>
+      <w:r>
+        <w:t>vec</w:t>
+      </w:r>
+      <w:proofErr w:type="spellEnd"/>
+      <w:r>
+        <w:t xml:space="preserve"> = {1, 2, 3, 4, 5, 6, 7};</w:t>
       </w:r>
     </w:p>
     <w:p>
       <w:r>
-        <w:t xml:space="preserve">    // vector&lt;int&gt; </w:t>
-      </w:r>
-      <w:proofErr w:type="spellStart"/>
-      <w:r>
-        <w:t>vec</w:t>
-      </w:r>
-      <w:proofErr w:type="spellEnd"/>
-      <w:r>
-        <w:t xml:space="preserve"> = {1, 2, 3, 4, 5, 6, 7};</w:t>
+        <w:t xml:space="preserve">    // Erase elements from index 2 to 4 (i.e., 3rd to 5th elements)</w:t>
       </w:r>
     </w:p>
     <w:p>
       <w:r>
-        <w:t xml:space="preserve">    // Erase elements from index 2 to 4 (i.e., 3rd to 5th elements)</w:t>
+        <w:t xml:space="preserve">    // </w:t>
+      </w:r>
+      <w:proofErr w:type="spellStart"/>
+      <w:r>
+        <w:t>vec.erase</w:t>
+      </w:r>
+      <w:proofErr w:type="spellEnd"/>
+      <w:r>
+        <w:t>(</w:t>
+      </w:r>
+      <w:proofErr w:type="spellStart"/>
+      <w:r>
+        <w:t>vec.begin</w:t>
+      </w:r>
+      <w:proofErr w:type="spellEnd"/>
+      <w:r>
+        <w:t xml:space="preserve">() + 2, </w:t>
+      </w:r>
+      <w:proofErr w:type="spellStart"/>
+      <w:r>
+        <w:t>vec.begin</w:t>
+      </w:r>
+      <w:proofErr w:type="spellEnd"/>
+      <w:r>
+        <w:t xml:space="preserve">() + 5); // it is actually </w:t>
+      </w:r>
+      <w:proofErr w:type="spellStart"/>
+      <w:r>
+        <w:t>vec.erase</w:t>
+      </w:r>
+      <w:proofErr w:type="spellEnd"/>
+      <w:r>
+        <w:t>(index = 2, index = 4)</w:t>
       </w:r>
     </w:p>
     <w:p>
@@ -85,57 +117,49 @@
       </w:r>
       <w:proofErr w:type="spellEnd"/>
       <w:r>
-        <w:t>(</w:t>
-      </w:r>
-      <w:proofErr w:type="spellStart"/>
-      <w:r>
-        <w:t>vec.begin</w:t>
-      </w:r>
-      <w:proofErr w:type="spellEnd"/>
-      <w:r>
-        <w:t xml:space="preserve">() + 2, </w:t>
-      </w:r>
-      <w:proofErr w:type="spellStart"/>
-      <w:r>
-        <w:t>vec.begin</w:t>
-      </w:r>
-      <w:proofErr w:type="spellEnd"/>
-      <w:r>
-        <w:t xml:space="preserve">() + 5); // it is actually </w:t>
-      </w:r>
-      <w:proofErr w:type="spellStart"/>
-      <w:r>
-        <w:t>vec.erase</w:t>
-      </w:r>
-      <w:proofErr w:type="spellEnd"/>
-      <w:r>
-        <w:t>(index = 2, index = 4)</w:t>
+        <w:t>(inclusive length, exclusive length);</w:t>
       </w:r>
     </w:p>
     <w:p>
       <w:r>
-        <w:t xml:space="preserve">    // </w:t>
-      </w:r>
-      <w:proofErr w:type="spellStart"/>
-      <w:r>
-        <w:t>vec.erase</w:t>
-      </w:r>
-      <w:proofErr w:type="spellEnd"/>
-      <w:r>
-        <w:t>(inclusive length, exclusive length);</w:t>
+        <w:t xml:space="preserve">    //</w:t>
+      </w:r>
+      <w:proofErr w:type="gramStart"/>
+      <w:r>
+        <w:t>so</w:t>
+      </w:r>
+      <w:proofErr w:type="gramEnd"/>
+      <w:r>
+        <w:t xml:space="preserve">  </w:t>
+      </w:r>
+      <w:proofErr w:type="spellStart"/>
+      <w:r>
+        <w:t>a.erase</w:t>
+      </w:r>
+      <w:proofErr w:type="spellEnd"/>
+      <w:r>
+        <w:t>(</w:t>
+      </w:r>
+      <w:proofErr w:type="spellStart"/>
+      <w:r>
+        <w:t>a.begin</w:t>
+      </w:r>
+      <w:proofErr w:type="spellEnd"/>
+      <w:r>
+        <w:t xml:space="preserve">()+m, </w:t>
+      </w:r>
+      <w:proofErr w:type="spellStart"/>
+      <w:r>
+        <w:t>a.begin</w:t>
+      </w:r>
+      <w:proofErr w:type="spellEnd"/>
+      <w:r>
+        <w:t>()+n-1) does not give expected output</w:t>
       </w:r>
     </w:p>
     <w:p>
       <w:r>
-        <w:t xml:space="preserve">    //</w:t>
-      </w:r>
-      <w:proofErr w:type="gramStart"/>
-      <w:r>
-        <w:t>so</w:t>
-      </w:r>
-      <w:proofErr w:type="gramEnd"/>
-      <w:r>
-        <w:t xml:space="preserve">  </w:t>
+        <w:t xml:space="preserve">        </w:t>
       </w:r>
       <w:proofErr w:type="spellStart"/>
       <w:r>
@@ -151,7 +175,7 @@
       </w:r>
       <w:proofErr w:type="spellEnd"/>
       <w:r>
-        <w:t xml:space="preserve">()+m, </w:t>
+        <w:t xml:space="preserve">()+m , </w:t>
       </w:r>
       <w:proofErr w:type="spellStart"/>
       <w:r>
@@ -159,16 +183,69 @@
       </w:r>
       <w:proofErr w:type="spellEnd"/>
       <w:r>
-        <w:t>()+n-1) does not give expected output</w:t>
-      </w:r>
+        <w:t>()+n); // But it gives</w:t>
+      </w:r>
+      <w:r>
+        <w:t xml:space="preserve"> expected </w:t>
+      </w:r>
+      <w:proofErr w:type="spellStart"/>
+      <w:r>
+        <w:t>outut</w:t>
+      </w:r>
+      <w:proofErr w:type="spellEnd"/>
     </w:p>
     <w:p>
       <w:r>
+        <w:t xml:space="preserve">// </w:t>
+      </w:r>
+      <w:r>
+        <w:t>How to use set</w:t>
+      </w:r>
+    </w:p>
+    <w:p>
+      <w:r>
+        <w:t xml:space="preserve">      </w:t>
+      </w:r>
+      <w:proofErr w:type="spellStart"/>
+      <w:r>
+        <w:t>unordered_set</w:t>
+      </w:r>
+      <w:proofErr w:type="spellEnd"/>
+      <w:r>
+        <w:t xml:space="preserve">&lt;int&gt; </w:t>
+      </w:r>
+      <w:proofErr w:type="spellStart"/>
+      <w:r>
+        <w:t>unionSet</w:t>
+      </w:r>
+      <w:proofErr w:type="spellEnd"/>
+      <w:r>
+        <w:t>(</w:t>
+      </w:r>
+      <w:proofErr w:type="spellStart"/>
+      <w:r>
+        <w:t>a.begin</w:t>
+      </w:r>
+      <w:proofErr w:type="spellEnd"/>
+      <w:r>
+        <w:t xml:space="preserve">(), </w:t>
+      </w:r>
+      <w:proofErr w:type="spellStart"/>
+      <w:r>
+        <w:t>a.end</w:t>
+      </w:r>
+      <w:proofErr w:type="spellEnd"/>
+      <w:r>
+        <w:t>());  // create set and Insert elements of `a`</w:t>
+      </w:r>
+    </w:p>
+    <w:p>
+      <w:r>
         <w:t xml:space="preserve">        </w:t>
       </w:r>
       <w:proofErr w:type="spellStart"/>
       <w:r>
-        <w:t>a.erase</w:t>
+        <w:t>unionSet.insert</w:t>
       </w:r>
       <w:proofErr w:type="spellEnd"/>
       <w:r>
@@ -176,19 +253,32 @@
       </w:r>
       <w:proofErr w:type="spellStart"/>
       <w:r>
-        <w:t>a.begin</w:t>
-      </w:r>
-      <w:proofErr w:type="spellEnd"/>
-      <w:r>
-        <w:t xml:space="preserve">()+m , </w:t>
-      </w:r>
-      <w:proofErr w:type="spellStart"/>
-      <w:r>
-        <w:t>a.begin</w:t>
-      </w:r>
-      <w:proofErr w:type="spellEnd"/>
-      <w:r>
-        <w:t>()+n); // But it gives</w:t>
+        <w:t>b.begin</w:t>
+      </w:r>
+      <w:proofErr w:type="spellEnd"/>
+      <w:r>
+        <w:t xml:space="preserve">(), </w:t>
+      </w:r>
+      <w:proofErr w:type="spellStart"/>
+      <w:r>
+        <w:t>b.end</w:t>
+      </w:r>
+      <w:proofErr w:type="spellEnd"/>
+      <w:r>
+        <w:t>());  // Insert elements of `b`</w:t>
+      </w:r>
+    </w:p>
+    <w:p>
+      <w:r>
+        <w:t xml:space="preserve">        return </w:t>
+      </w:r>
+      <w:proofErr w:type="spellStart"/>
+      <w:r>
+        <w:t>unionSet.size</w:t>
+      </w:r>
+      <w:proofErr w:type="spellEnd"/>
+      <w:r>
+        <w:t>();</w:t>
       </w:r>
     </w:p>
     <w:p/>
@@ -804,6 +894,7 @@
   <w:style w:type="character" w:default="1" w:styleId="DefaultParagraphFont">
     <w:name w:val="Default Paragraph Font"/>
     <w:uiPriority w:val="1"/>
+    <w:semiHidden/>
     <w:unhideWhenUsed/>
   </w:style>
   <w:style w:type="table" w:default="1" w:styleId="TableNormal">

--- a/CPP_coding_Notes.docx
+++ b/CPP_coding_Notes.docx
@@ -41,33 +41,62 @@
     </w:p>
     <w:p>
       <w:r>
+        <w:t xml:space="preserve">    // so some rules regarding erase</w:t>
+      </w:r>
+    </w:p>
+    <w:p>
+      <w:r>
+        <w:t xml:space="preserve">    // vector&lt;int&gt; </w:t>
+      </w:r>
+      <w:proofErr w:type="spellStart"/>
+      <w:r>
+        <w:t>vec</w:t>
+      </w:r>
+      <w:proofErr w:type="spellEnd"/>
+      <w:r>
+        <w:t xml:space="preserve"> = {1, 2, 3, 4, 5, 6, 7};</w:t>
+      </w:r>
+    </w:p>
+    <w:p>
+      <w:r>
+        <w:t xml:space="preserve">    // Erase elements from index 2 to 4 (i.e., 3rd to 5th elements)</w:t>
+      </w:r>
+    </w:p>
+    <w:p>
+      <w:r>
         <w:t xml:space="preserve">    // </w:t>
       </w:r>
-      <w:proofErr w:type="gramStart"/>
-      <w:r>
-        <w:t>so</w:t>
-      </w:r>
-      <w:proofErr w:type="gramEnd"/>
-      <w:r>
-        <w:t xml:space="preserve"> some rules regarding erase</w:t>
-      </w:r>
-    </w:p>
-    <w:p>
-      <w:r>
-        <w:t xml:space="preserve">    // vector&lt;int&gt; </w:t>
-      </w:r>
-      <w:proofErr w:type="spellStart"/>
-      <w:r>
-        <w:t>vec</w:t>
-      </w:r>
-      <w:proofErr w:type="spellEnd"/>
-      <w:r>
-        <w:t xml:space="preserve"> = {1, 2, 3, 4, 5, 6, 7};</w:t>
-      </w:r>
-    </w:p>
-    <w:p>
-      <w:r>
-        <w:t xml:space="preserve">    // Erase elements from index 2 to 4 (i.e., 3rd to 5th elements)</w:t>
+      <w:proofErr w:type="spellStart"/>
+      <w:r>
+        <w:t>vec.erase</w:t>
+      </w:r>
+      <w:proofErr w:type="spellEnd"/>
+      <w:r>
+        <w:t>(</w:t>
+      </w:r>
+      <w:proofErr w:type="spellStart"/>
+      <w:r>
+        <w:t>vec.begin</w:t>
+      </w:r>
+      <w:proofErr w:type="spellEnd"/>
+      <w:r>
+        <w:t xml:space="preserve">() + 2, </w:t>
+      </w:r>
+      <w:proofErr w:type="spellStart"/>
+      <w:r>
+        <w:t>vec.begin</w:t>
+      </w:r>
+      <w:proofErr w:type="spellEnd"/>
+      <w:r>
+        <w:t xml:space="preserve">() + 5); // it is actually </w:t>
+      </w:r>
+      <w:proofErr w:type="spellStart"/>
+      <w:r>
+        <w:t>vec.erase</w:t>
+      </w:r>
+      <w:proofErr w:type="spellEnd"/>
+      <w:r>
+        <w:t>(index = 2, index = 4)</w:t>
       </w:r>
     </w:p>
     <w:p>
@@ -80,57 +109,41 @@
       </w:r>
       <w:proofErr w:type="spellEnd"/>
       <w:r>
+        <w:t>(inclusive length, exclusive length);</w:t>
+      </w:r>
+    </w:p>
+    <w:p>
+      <w:r>
+        <w:t xml:space="preserve">    //so  </w:t>
+      </w:r>
+      <w:proofErr w:type="spellStart"/>
+      <w:r>
+        <w:t>a.erase</w:t>
+      </w:r>
+      <w:proofErr w:type="spellEnd"/>
+      <w:r>
         <w:t>(</w:t>
       </w:r>
       <w:proofErr w:type="spellStart"/>
       <w:r>
-        <w:t>vec.begin</w:t>
-      </w:r>
-      <w:proofErr w:type="spellEnd"/>
-      <w:r>
-        <w:t xml:space="preserve">() + 2, </w:t>
-      </w:r>
-      <w:proofErr w:type="spellStart"/>
-      <w:r>
-        <w:t>vec.begin</w:t>
-      </w:r>
-      <w:proofErr w:type="spellEnd"/>
-      <w:r>
-        <w:t xml:space="preserve">() + 5); // it is actually </w:t>
-      </w:r>
-      <w:proofErr w:type="spellStart"/>
-      <w:r>
-        <w:t>vec.erase</w:t>
-      </w:r>
-      <w:proofErr w:type="spellEnd"/>
-      <w:r>
-        <w:t>(index = 2, index = 4)</w:t>
-      </w:r>
-    </w:p>
-    <w:p>
-      <w:r>
-        <w:t xml:space="preserve">    // </w:t>
-      </w:r>
-      <w:proofErr w:type="spellStart"/>
-      <w:r>
-        <w:t>vec.erase</w:t>
-      </w:r>
-      <w:proofErr w:type="spellEnd"/>
-      <w:r>
-        <w:t>(inclusive length, exclusive length);</w:t>
-      </w:r>
-    </w:p>
-    <w:p>
-      <w:r>
-        <w:t xml:space="preserve">    //</w:t>
-      </w:r>
-      <w:proofErr w:type="gramStart"/>
-      <w:r>
-        <w:t>so</w:t>
-      </w:r>
-      <w:proofErr w:type="gramEnd"/>
-      <w:r>
-        <w:t xml:space="preserve">  </w:t>
+        <w:t>a.begin</w:t>
+      </w:r>
+      <w:proofErr w:type="spellEnd"/>
+      <w:r>
+        <w:t xml:space="preserve">()+m, </w:t>
+      </w:r>
+      <w:proofErr w:type="spellStart"/>
+      <w:r>
+        <w:t>a.begin</w:t>
+      </w:r>
+      <w:proofErr w:type="spellEnd"/>
+      <w:r>
+        <w:t>()+n-1) does not give expected output</w:t>
+      </w:r>
+    </w:p>
+    <w:p>
+      <w:r>
+        <w:t xml:space="preserve">        </w:t>
       </w:r>
       <w:proofErr w:type="spellStart"/>
       <w:r>
@@ -146,7 +159,7 @@
       </w:r>
       <w:proofErr w:type="spellEnd"/>
       <w:r>
-        <w:t xml:space="preserve">()+m, </w:t>
+        <w:t xml:space="preserve">()+m , </w:t>
       </w:r>
       <w:proofErr w:type="spellStart"/>
       <w:r>
@@ -154,7 +167,57 @@
       </w:r>
       <w:proofErr w:type="spellEnd"/>
       <w:r>
-        <w:t>()+n-1) does not give expected output</w:t>
+        <w:t>()+n); // But it gives</w:t>
+      </w:r>
+      <w:r>
+        <w:t xml:space="preserve"> expected </w:t>
+      </w:r>
+      <w:proofErr w:type="spellStart"/>
+      <w:r>
+        <w:t>outut</w:t>
+      </w:r>
+      <w:proofErr w:type="spellEnd"/>
+    </w:p>
+    <w:p>
+      <w:r>
+        <w:t>// How to use set</w:t>
+      </w:r>
+    </w:p>
+    <w:p>
+      <w:r>
+        <w:t xml:space="preserve">      </w:t>
+      </w:r>
+      <w:proofErr w:type="spellStart"/>
+      <w:r>
+        <w:t>unordered_set</w:t>
+      </w:r>
+      <w:proofErr w:type="spellEnd"/>
+      <w:r>
+        <w:t xml:space="preserve">&lt;int&gt; </w:t>
+      </w:r>
+      <w:proofErr w:type="spellStart"/>
+      <w:r>
+        <w:t>unionSet</w:t>
+      </w:r>
+      <w:proofErr w:type="spellEnd"/>
+      <w:r>
+        <w:t>(</w:t>
+      </w:r>
+      <w:proofErr w:type="spellStart"/>
+      <w:r>
+        <w:t>a.begin</w:t>
+      </w:r>
+      <w:proofErr w:type="spellEnd"/>
+      <w:r>
+        <w:t xml:space="preserve">(), </w:t>
+      </w:r>
+      <w:proofErr w:type="spellStart"/>
+      <w:r>
+        <w:t>a.end</w:t>
+      </w:r>
+      <w:proofErr w:type="spellEnd"/>
+      <w:r>
+        <w:t>());  // create set and Insert elements of `a`</w:t>
       </w:r>
     </w:p>
     <w:p>
@@ -163,7 +226,7 @@
       </w:r>
       <w:proofErr w:type="spellStart"/>
       <w:r>
-        <w:t>a.erase</w:t>
+        <w:t>unionSet.insert</w:t>
       </w:r>
       <w:proofErr w:type="spellEnd"/>
       <w:r>
@@ -171,116 +234,1087 @@
       </w:r>
       <w:proofErr w:type="spellStart"/>
       <w:r>
-        <w:t>a.begin</w:t>
-      </w:r>
-      <w:proofErr w:type="spellEnd"/>
-      <w:r>
-        <w:t xml:space="preserve">()+m , </w:t>
-      </w:r>
-      <w:proofErr w:type="spellStart"/>
-      <w:r>
-        <w:t>a.begin</w:t>
-      </w:r>
-      <w:proofErr w:type="spellEnd"/>
-      <w:r>
-        <w:t>()+n); // But it gives</w:t>
-      </w:r>
-      <w:r>
-        <w:t xml:space="preserve"> expected </w:t>
-      </w:r>
-      <w:proofErr w:type="spellStart"/>
-      <w:r>
-        <w:t>outut</w:t>
-      </w:r>
-      <w:proofErr w:type="spellEnd"/>
+        <w:t>b.begin</w:t>
+      </w:r>
+      <w:proofErr w:type="spellEnd"/>
+      <w:r>
+        <w:t xml:space="preserve">(), </w:t>
+      </w:r>
+      <w:proofErr w:type="spellStart"/>
+      <w:r>
+        <w:t>b.end</w:t>
+      </w:r>
+      <w:proofErr w:type="spellEnd"/>
+      <w:r>
+        <w:t>());  // Insert elements of `b`</w:t>
+      </w:r>
+    </w:p>
+    <w:p>
+      <w:r>
+        <w:t xml:space="preserve">        return </w:t>
+      </w:r>
+      <w:proofErr w:type="spellStart"/>
+      <w:r>
+        <w:t>unionSet.size</w:t>
+      </w:r>
+      <w:proofErr w:type="spellEnd"/>
+      <w:r>
+        <w:t>();</w:t>
+      </w:r>
     </w:p>
     <w:p>
       <w:r>
         <w:t xml:space="preserve">// </w:t>
       </w:r>
-      <w:r>
-        <w:t>How to use set</w:t>
-      </w:r>
-    </w:p>
-    <w:p>
-      <w:r>
-        <w:t xml:space="preserve">      </w:t>
-      </w:r>
-      <w:proofErr w:type="spellStart"/>
-      <w:r>
-        <w:t>unordered_set</w:t>
-      </w:r>
-      <w:proofErr w:type="spellEnd"/>
-      <w:r>
-        <w:t xml:space="preserve">&lt;int&gt; </w:t>
-      </w:r>
-      <w:proofErr w:type="spellStart"/>
-      <w:r>
-        <w:t>unionSet</w:t>
-      </w:r>
-      <w:proofErr w:type="spellEnd"/>
-      <w:r>
-        <w:t>(</w:t>
-      </w:r>
-      <w:proofErr w:type="spellStart"/>
-      <w:r>
-        <w:t>a.begin</w:t>
-      </w:r>
-      <w:proofErr w:type="spellEnd"/>
-      <w:r>
-        <w:t xml:space="preserve">(), </w:t>
-      </w:r>
-      <w:proofErr w:type="spellStart"/>
-      <w:r>
-        <w:t>a.end</w:t>
-      </w:r>
-      <w:proofErr w:type="spellEnd"/>
-      <w:r>
-        <w:t>());  // create set and Insert elements of `a`</w:t>
-      </w:r>
-    </w:p>
-    <w:p>
-      <w:r>
-        <w:t xml:space="preserve">        </w:t>
-      </w:r>
-      <w:proofErr w:type="spellStart"/>
-      <w:r>
-        <w:t>unionSet.insert</w:t>
-      </w:r>
-      <w:proofErr w:type="spellEnd"/>
-      <w:r>
-        <w:t>(</w:t>
-      </w:r>
-      <w:proofErr w:type="spellStart"/>
-      <w:r>
-        <w:t>b.begin</w:t>
-      </w:r>
-      <w:proofErr w:type="spellEnd"/>
-      <w:r>
-        <w:t xml:space="preserve">(), </w:t>
-      </w:r>
-      <w:proofErr w:type="spellStart"/>
-      <w:r>
-        <w:t>b.end</w:t>
-      </w:r>
-      <w:proofErr w:type="spellEnd"/>
-      <w:r>
-        <w:t>());  // Insert elements of `b`</w:t>
-      </w:r>
-    </w:p>
-    <w:p>
-      <w:r>
-        <w:t xml:space="preserve">        return </w:t>
-      </w:r>
-      <w:proofErr w:type="spellStart"/>
-      <w:r>
-        <w:t>unionSet.size</w:t>
-      </w:r>
-      <w:proofErr w:type="spellEnd"/>
-      <w:r>
-        <w:t>();</w:t>
-      </w:r>
-    </w:p>
+    </w:p>
+    <w:p>
+      <w:r>
+        <w:t>sum = 10</w:t>
+      </w:r>
+    </w:p>
+    <w:p>
+      <w:r>
+        <w:t>a = 5</w:t>
+      </w:r>
+    </w:p>
+    <w:p>
+      <w:r>
+        <w:t>sum += a  # Equivalent to sum = sum + a</w:t>
+      </w:r>
+    </w:p>
+    <w:p>
+      <w:r>
+        <w:t>print(sum)  # Output: 15</w:t>
+      </w:r>
+    </w:p>
+    <w:p>
+      <w:r>
+        <w:t>//</w:t>
+      </w:r>
+    </w:p>
+    <w:p>
+      <w:r>
+        <w:t>sum = 10</w:t>
+      </w:r>
+    </w:p>
+    <w:p>
+      <w:r>
+        <w:t>a = 5</w:t>
+      </w:r>
+    </w:p>
+    <w:p>
+      <w:r>
+        <w:t>sum = +a  # Equivalent to sum = a (because +a has no effect on positive numbers)</w:t>
+      </w:r>
+    </w:p>
+    <w:p>
+      <w:r>
+        <w:t>print(sum)  # Output: 5</w:t>
+      </w:r>
+    </w:p>
+    <w:p/>
+    <w:p>
+      <w:r>
+        <w:t xml:space="preserve">// </w:t>
+      </w:r>
+    </w:p>
+    <w:p>
+      <w:pPr>
+        <w:rPr>
+          <w:b/>
+          <w:bCs/>
+        </w:rPr>
+      </w:pPr>
+      <w:r>
+        <w:rPr>
+          <w:b/>
+          <w:bCs/>
+        </w:rPr>
+        <w:t>Limitations of int in Different Languages:</w:t>
+      </w:r>
+    </w:p>
+    <w:tbl>
+      <w:tblPr>
+        <w:tblW w:w="0" w:type="auto"/>
+        <w:tblCellSpacing w:w="15" w:type="dxa"/>
+        <w:tblCellMar>
+          <w:top w:w="15" w:type="dxa"/>
+          <w:left w:w="15" w:type="dxa"/>
+          <w:bottom w:w="15" w:type="dxa"/>
+          <w:right w:w="15" w:type="dxa"/>
+        </w:tblCellMar>
+        <w:tblLook w:val="04A0" w:firstRow="1" w:lastRow="0" w:firstColumn="1" w:lastColumn="0" w:noHBand="0" w:noVBand="1"/>
+      </w:tblPr>
+      <w:tblGrid>
+        <w:gridCol w:w="939"/>
+        <w:gridCol w:w="1595"/>
+        <w:gridCol w:w="2696"/>
+      </w:tblGrid>
+      <w:tr>
+        <w:trPr>
+          <w:tblHeader/>
+          <w:tblCellSpacing w:w="15" w:type="dxa"/>
+        </w:trPr>
+        <w:tc>
+          <w:tcPr>
+            <w:tcW w:w="0" w:type="auto"/>
+            <w:vAlign w:val="center"/>
+            <w:hideMark/>
+          </w:tcPr>
+          <w:p>
+            <w:pPr>
+              <w:rPr>
+                <w:b/>
+                <w:bCs/>
+              </w:rPr>
+            </w:pPr>
+            <w:r>
+              <w:rPr>
+                <w:b/>
+                <w:bCs/>
+              </w:rPr>
+              <w:t>Language</w:t>
+            </w:r>
+          </w:p>
+        </w:tc>
+        <w:tc>
+          <w:tcPr>
+            <w:tcW w:w="0" w:type="auto"/>
+            <w:vAlign w:val="center"/>
+            <w:hideMark/>
+          </w:tcPr>
+          <w:p>
+            <w:pPr>
+              <w:rPr>
+                <w:b/>
+                <w:bCs/>
+              </w:rPr>
+            </w:pPr>
+            <w:r>
+              <w:rPr>
+                <w:b/>
+                <w:bCs/>
+              </w:rPr>
+              <w:t>int Size</w:t>
+            </w:r>
+          </w:p>
+        </w:tc>
+        <w:tc>
+          <w:tcPr>
+            <w:tcW w:w="0" w:type="auto"/>
+            <w:vAlign w:val="center"/>
+            <w:hideMark/>
+          </w:tcPr>
+          <w:p>
+            <w:pPr>
+              <w:rPr>
+                <w:b/>
+                <w:bCs/>
+              </w:rPr>
+            </w:pPr>
+            <w:r>
+              <w:rPr>
+                <w:b/>
+                <w:bCs/>
+              </w:rPr>
+              <w:t>Approximate Max Value</w:t>
+            </w:r>
+          </w:p>
+        </w:tc>
+      </w:tr>
+      <w:tr>
+        <w:trPr>
+          <w:tblCellSpacing w:w="15" w:type="dxa"/>
+        </w:trPr>
+        <w:tc>
+          <w:tcPr>
+            <w:tcW w:w="0" w:type="auto"/>
+            <w:vAlign w:val="center"/>
+            <w:hideMark/>
+          </w:tcPr>
+          <w:p>
+            <w:r>
+              <w:rPr>
+                <w:b/>
+                <w:bCs/>
+              </w:rPr>
+              <w:t>C / C++</w:t>
+            </w:r>
+          </w:p>
+        </w:tc>
+        <w:tc>
+          <w:tcPr>
+            <w:tcW w:w="0" w:type="auto"/>
+            <w:vAlign w:val="center"/>
+            <w:hideMark/>
+          </w:tcPr>
+          <w:p>
+            <w:r>
+              <w:t>32-bit</w:t>
+            </w:r>
+          </w:p>
+        </w:tc>
+        <w:tc>
+          <w:tcPr>
+            <w:tcW w:w="0" w:type="auto"/>
+            <w:vAlign w:val="center"/>
+            <w:hideMark/>
+          </w:tcPr>
+          <w:p>
+            <w:r>
+              <w:t>~2.1 × 10⁹ (2^31 - 1)</w:t>
+            </w:r>
+          </w:p>
+        </w:tc>
+      </w:tr>
+      <w:tr>
+        <w:trPr>
+          <w:tblCellSpacing w:w="15" w:type="dxa"/>
+        </w:trPr>
+        <w:tc>
+          <w:tcPr>
+            <w:tcW w:w="0" w:type="auto"/>
+            <w:vAlign w:val="center"/>
+            <w:hideMark/>
+          </w:tcPr>
+          <w:p>
+            <w:r>
+              <w:rPr>
+                <w:b/>
+                <w:bCs/>
+              </w:rPr>
+              <w:t>C / C++</w:t>
+            </w:r>
+          </w:p>
+        </w:tc>
+        <w:tc>
+          <w:tcPr>
+            <w:tcW w:w="0" w:type="auto"/>
+            <w:vAlign w:val="center"/>
+            <w:hideMark/>
+          </w:tcPr>
+          <w:p>
+            <w:r>
+              <w:t>64-bit (long long)</w:t>
+            </w:r>
+          </w:p>
+        </w:tc>
+        <w:tc>
+          <w:tcPr>
+            <w:tcW w:w="0" w:type="auto"/>
+            <w:vAlign w:val="center"/>
+            <w:hideMark/>
+          </w:tcPr>
+          <w:p>
+            <w:r>
+              <w:t>~9.2 × 10¹⁸ (2^63 - 1)</w:t>
+            </w:r>
+          </w:p>
+        </w:tc>
+      </w:tr>
+      <w:tr>
+        <w:trPr>
+          <w:tblCellSpacing w:w="15" w:type="dxa"/>
+        </w:trPr>
+        <w:tc>
+          <w:tcPr>
+            <w:tcW w:w="0" w:type="auto"/>
+            <w:vAlign w:val="center"/>
+            <w:hideMark/>
+          </w:tcPr>
+          <w:p>
+            <w:r>
+              <w:rPr>
+                <w:b/>
+                <w:bCs/>
+              </w:rPr>
+              <w:t>Java</w:t>
+            </w:r>
+          </w:p>
+        </w:tc>
+        <w:tc>
+          <w:tcPr>
+            <w:tcW w:w="0" w:type="auto"/>
+            <w:vAlign w:val="center"/>
+            <w:hideMark/>
+          </w:tcPr>
+          <w:p>
+            <w:r>
+              <w:t>int (32-bit)</w:t>
+            </w:r>
+          </w:p>
+        </w:tc>
+        <w:tc>
+          <w:tcPr>
+            <w:tcW w:w="0" w:type="auto"/>
+            <w:vAlign w:val="center"/>
+            <w:hideMark/>
+          </w:tcPr>
+          <w:p>
+            <w:r>
+              <w:t>~2.1 × 10⁹</w:t>
+            </w:r>
+          </w:p>
+        </w:tc>
+      </w:tr>
+      <w:tr>
+        <w:trPr>
+          <w:tblCellSpacing w:w="15" w:type="dxa"/>
+        </w:trPr>
+        <w:tc>
+          <w:tcPr>
+            <w:tcW w:w="0" w:type="auto"/>
+            <w:vAlign w:val="center"/>
+            <w:hideMark/>
+          </w:tcPr>
+          <w:p>
+            <w:r>
+              <w:rPr>
+                <w:b/>
+                <w:bCs/>
+              </w:rPr>
+              <w:lastRenderedPageBreak/>
+              <w:t>Java</w:t>
+            </w:r>
+          </w:p>
+        </w:tc>
+        <w:tc>
+          <w:tcPr>
+            <w:tcW w:w="0" w:type="auto"/>
+            <w:vAlign w:val="center"/>
+            <w:hideMark/>
+          </w:tcPr>
+          <w:p>
+            <w:r>
+              <w:t>long (64-bit)</w:t>
+            </w:r>
+          </w:p>
+        </w:tc>
+        <w:tc>
+          <w:tcPr>
+            <w:tcW w:w="0" w:type="auto"/>
+            <w:vAlign w:val="center"/>
+            <w:hideMark/>
+          </w:tcPr>
+          <w:p>
+            <w:r>
+              <w:t>~9.2 × 10¹⁸</w:t>
+            </w:r>
+          </w:p>
+        </w:tc>
+      </w:tr>
+      <w:tr>
+        <w:trPr>
+          <w:tblCellSpacing w:w="15" w:type="dxa"/>
+        </w:trPr>
+        <w:tc>
+          <w:tcPr>
+            <w:tcW w:w="0" w:type="auto"/>
+            <w:vAlign w:val="center"/>
+            <w:hideMark/>
+          </w:tcPr>
+          <w:p>
+            <w:r>
+              <w:rPr>
+                <w:b/>
+                <w:bCs/>
+              </w:rPr>
+              <w:t>Python</w:t>
+            </w:r>
+          </w:p>
+        </w:tc>
+        <w:tc>
+          <w:tcPr>
+            <w:tcW w:w="0" w:type="auto"/>
+            <w:vAlign w:val="center"/>
+            <w:hideMark/>
+          </w:tcPr>
+          <w:p>
+            <w:r>
+              <w:t>No fixed limit</w:t>
+            </w:r>
+          </w:p>
+        </w:tc>
+        <w:tc>
+          <w:tcPr>
+            <w:tcW w:w="0" w:type="auto"/>
+            <w:vAlign w:val="center"/>
+            <w:hideMark/>
+          </w:tcPr>
+          <w:p>
+            <w:r>
+              <w:t>Can store 100+ digit numbers</w:t>
+            </w:r>
+          </w:p>
+        </w:tc>
+      </w:tr>
+    </w:tbl>
+    <w:p>
+      <w:r>
+        <w:t>//</w:t>
+      </w:r>
+    </w:p>
+    <w:p>
+      <w:r>
+        <w:t xml:space="preserve">No, __uint128_t </w:t>
+      </w:r>
+      <w:r>
+        <w:rPr>
+          <w:b/>
+          <w:bCs/>
+        </w:rPr>
+        <w:t>cannot</w:t>
+      </w:r>
+      <w:r>
+        <w:t xml:space="preserve"> store a 100-digit number in C++.</w:t>
+      </w:r>
+    </w:p>
+    <w:p>
+      <w:pPr>
+        <w:rPr>
+          <w:b/>
+          <w:bCs/>
+        </w:rPr>
+      </w:pPr>
+      <w:r>
+        <w:rPr>
+          <w:b/>
+          <w:bCs/>
+        </w:rPr>
+        <w:t>Why Not?</w:t>
+      </w:r>
+    </w:p>
+    <w:p>
+      <w:pPr>
+        <w:numPr>
+          <w:ilvl w:val="0"/>
+          <w:numId w:val="1"/>
+        </w:numPr>
+      </w:pPr>
+      <w:r>
+        <w:t xml:space="preserve">__uint128_t is a </w:t>
+      </w:r>
+      <w:r>
+        <w:rPr>
+          <w:b/>
+          <w:bCs/>
+        </w:rPr>
+        <w:t>128-bit unsigned integer</w:t>
+      </w:r>
+      <w:r>
+        <w:t>.</w:t>
+      </w:r>
+    </w:p>
+    <w:p>
+      <w:pPr>
+        <w:numPr>
+          <w:ilvl w:val="0"/>
+          <w:numId w:val="1"/>
+        </w:numPr>
+      </w:pPr>
+      <w:r>
+        <w:t xml:space="preserve">The maximum value it can store is </w:t>
+      </w:r>
+      <w:r>
+        <w:rPr>
+          <w:b/>
+          <w:bCs/>
+        </w:rPr>
+        <w:t>2¹²⁸ - 1</w:t>
+      </w:r>
+      <w:r>
+        <w:t xml:space="preserve">, which is approximately </w:t>
+      </w:r>
+      <w:r>
+        <w:rPr>
+          <w:b/>
+          <w:bCs/>
+        </w:rPr>
+        <w:t>3.4 × 10³⁸</w:t>
+      </w:r>
+      <w:r>
+        <w:t>.</w:t>
+      </w:r>
+    </w:p>
+    <w:p>
+      <w:pPr>
+        <w:numPr>
+          <w:ilvl w:val="0"/>
+          <w:numId w:val="1"/>
+        </w:numPr>
+      </w:pPr>
+      <w:r>
+        <w:t xml:space="preserve">A </w:t>
+      </w:r>
+      <w:r>
+        <w:rPr>
+          <w:b/>
+          <w:bCs/>
+        </w:rPr>
+        <w:t>100-digit number</w:t>
+      </w:r>
+      <w:r>
+        <w:t xml:space="preserve"> is around </w:t>
+      </w:r>
+      <w:r>
+        <w:rPr>
+          <w:b/>
+          <w:bCs/>
+        </w:rPr>
+        <w:t>10⁹⁹</w:t>
+      </w:r>
+      <w:r>
+        <w:t>, which is much larger than __uint128_t can hold.</w:t>
+      </w:r>
+    </w:p>
+    <w:p>
+      <w:pPr>
+        <w:ind w:left="720"/>
+      </w:pPr>
+    </w:p>
+    <w:p>
+      <w:pPr>
+        <w:pStyle w:val="ListParagraph"/>
+        <w:numPr>
+          <w:ilvl w:val="0"/>
+          <w:numId w:val="1"/>
+        </w:numPr>
+        <w:spacing w:before="100" w:beforeAutospacing="1" w:after="100" w:afterAutospacing="1" w:line="240" w:lineRule="auto"/>
+        <w:outlineLvl w:val="2"/>
+        <w:rPr>
+          <w:rFonts w:ascii="Times New Roman" w:eastAsia="Times New Roman" w:hAnsi="Times New Roman" w:cs="Times New Roman"/>
+          <w:b/>
+          <w:bCs/>
+          <w:kern w:val="0"/>
+          <w:sz w:val="27"/>
+          <w:szCs w:val="27"/>
+          <w:lang w:eastAsia="en-IN"/>
+          <w14:ligatures w14:val="none"/>
+        </w:rPr>
+      </w:pPr>
+      <w:r>
+        <w:rPr>
+          <w:rFonts w:ascii="Times New Roman" w:eastAsia="Times New Roman" w:hAnsi="Times New Roman" w:cs="Times New Roman"/>
+          <w:b/>
+          <w:bCs/>
+          <w:kern w:val="0"/>
+          <w:sz w:val="27"/>
+          <w:szCs w:val="27"/>
+          <w:lang w:eastAsia="en-IN"/>
+          <w14:ligatures w14:val="none"/>
+        </w:rPr>
+        <w:t>Alternative Solutions in C++</w:t>
+      </w:r>
+    </w:p>
+    <w:p>
+      <w:pPr>
+        <w:pStyle w:val="ListParagraph"/>
+        <w:numPr>
+          <w:ilvl w:val="0"/>
+          <w:numId w:val="1"/>
+        </w:numPr>
+        <w:spacing w:before="100" w:beforeAutospacing="1" w:after="100" w:afterAutospacing="1" w:line="240" w:lineRule="auto"/>
+        <w:rPr>
+          <w:rFonts w:ascii="Times New Roman" w:eastAsia="Times New Roman" w:hAnsi="Times New Roman" w:cs="Times New Roman"/>
+          <w:kern w:val="0"/>
+          <w:sz w:val="24"/>
+          <w:szCs w:val="24"/>
+          <w:lang w:eastAsia="en-IN"/>
+          <w14:ligatures w14:val="none"/>
+        </w:rPr>
+      </w:pPr>
+      <w:r>
+        <w:rPr>
+          <w:rFonts w:ascii="Times New Roman" w:eastAsia="Times New Roman" w:hAnsi="Times New Roman" w:cs="Times New Roman"/>
+          <w:kern w:val="0"/>
+          <w:sz w:val="24"/>
+          <w:szCs w:val="24"/>
+          <w:lang w:eastAsia="en-IN"/>
+          <w14:ligatures w14:val="none"/>
+        </w:rPr>
+        <w:t xml:space="preserve">If you need to work with </w:t>
+      </w:r>
+      <w:r>
+        <w:rPr>
+          <w:rFonts w:ascii="Times New Roman" w:eastAsia="Times New Roman" w:hAnsi="Times New Roman" w:cs="Times New Roman"/>
+          <w:b/>
+          <w:bCs/>
+          <w:kern w:val="0"/>
+          <w:sz w:val="24"/>
+          <w:szCs w:val="24"/>
+          <w:lang w:eastAsia="en-IN"/>
+          <w14:ligatures w14:val="none"/>
+        </w:rPr>
+        <w:t>100-digit numbers</w:t>
+      </w:r>
+      <w:r>
+        <w:rPr>
+          <w:rFonts w:ascii="Times New Roman" w:eastAsia="Times New Roman" w:hAnsi="Times New Roman" w:cs="Times New Roman"/>
+          <w:kern w:val="0"/>
+          <w:sz w:val="24"/>
+          <w:szCs w:val="24"/>
+          <w:lang w:eastAsia="en-IN"/>
+          <w14:ligatures w14:val="none"/>
+        </w:rPr>
+        <w:t xml:space="preserve">, you must use a </w:t>
+      </w:r>
+      <w:r>
+        <w:rPr>
+          <w:rFonts w:ascii="Times New Roman" w:eastAsia="Times New Roman" w:hAnsi="Times New Roman" w:cs="Times New Roman"/>
+          <w:b/>
+          <w:bCs/>
+          <w:kern w:val="0"/>
+          <w:sz w:val="24"/>
+          <w:szCs w:val="24"/>
+          <w:lang w:eastAsia="en-IN"/>
+          <w14:ligatures w14:val="none"/>
+        </w:rPr>
+        <w:t>big integer library</w:t>
+      </w:r>
+      <w:r>
+        <w:rPr>
+          <w:rFonts w:ascii="Times New Roman" w:eastAsia="Times New Roman" w:hAnsi="Times New Roman" w:cs="Times New Roman"/>
+          <w:kern w:val="0"/>
+          <w:sz w:val="24"/>
+          <w:szCs w:val="24"/>
+          <w:lang w:eastAsia="en-IN"/>
+          <w14:ligatures w14:val="none"/>
+        </w:rPr>
+        <w:t>, because built-in integer types won’t be sufficient.</w:t>
+      </w:r>
+    </w:p>
+    <w:p>
+      <w:pPr>
+        <w:pStyle w:val="ListParagraph"/>
+        <w:numPr>
+          <w:ilvl w:val="0"/>
+          <w:numId w:val="1"/>
+        </w:numPr>
+        <w:spacing w:before="100" w:beforeAutospacing="1" w:after="100" w:afterAutospacing="1" w:line="240" w:lineRule="auto"/>
+        <w:outlineLvl w:val="3"/>
+        <w:rPr>
+          <w:rFonts w:ascii="Times New Roman" w:eastAsia="Times New Roman" w:hAnsi="Times New Roman" w:cs="Times New Roman"/>
+          <w:b/>
+          <w:bCs/>
+          <w:kern w:val="0"/>
+          <w:sz w:val="24"/>
+          <w:szCs w:val="24"/>
+          <w:lang w:eastAsia="en-IN"/>
+          <w14:ligatures w14:val="none"/>
+        </w:rPr>
+      </w:pPr>
+      <w:r>
+        <w:rPr>
+          <w:rFonts w:ascii="Times New Roman" w:eastAsia="Times New Roman" w:hAnsi="Times New Roman" w:cs="Times New Roman"/>
+          <w:b/>
+          <w:bCs/>
+          <w:kern w:val="0"/>
+          <w:sz w:val="24"/>
+          <w:szCs w:val="24"/>
+          <w:lang w:eastAsia="en-IN"/>
+          <w14:ligatures w14:val="none"/>
+        </w:rPr>
+        <w:t>1. Use GMP Library (</w:t>
+      </w:r>
+      <w:proofErr w:type="spellStart"/>
+      <w:r>
+        <w:rPr>
+          <w:rFonts w:ascii="Courier New" w:eastAsia="Times New Roman" w:hAnsi="Courier New" w:cs="Courier New"/>
+          <w:b/>
+          <w:bCs/>
+          <w:kern w:val="0"/>
+          <w:sz w:val="20"/>
+          <w:lang w:eastAsia="en-IN"/>
+          <w14:ligatures w14:val="none"/>
+        </w:rPr>
+        <w:t>mpz_t</w:t>
+      </w:r>
+      <w:proofErr w:type="spellEnd"/>
+      <w:r>
+        <w:rPr>
+          <w:rFonts w:ascii="Times New Roman" w:eastAsia="Times New Roman" w:hAnsi="Times New Roman" w:cs="Times New Roman"/>
+          <w:b/>
+          <w:bCs/>
+          <w:kern w:val="0"/>
+          <w:sz w:val="24"/>
+          <w:szCs w:val="24"/>
+          <w:lang w:eastAsia="en-IN"/>
+          <w14:ligatures w14:val="none"/>
+        </w:rPr>
+        <w:t>)</w:t>
+      </w:r>
+    </w:p>
+    <w:p>
+      <w:pPr>
+        <w:pStyle w:val="ListParagraph"/>
+        <w:numPr>
+          <w:ilvl w:val="0"/>
+          <w:numId w:val="1"/>
+        </w:numPr>
+        <w:spacing w:before="100" w:beforeAutospacing="1" w:after="100" w:afterAutospacing="1" w:line="240" w:lineRule="auto"/>
+        <w:rPr>
+          <w:rFonts w:ascii="Times New Roman" w:eastAsia="Times New Roman" w:hAnsi="Times New Roman" w:cs="Times New Roman"/>
+          <w:kern w:val="0"/>
+          <w:sz w:val="24"/>
+          <w:szCs w:val="24"/>
+          <w:lang w:eastAsia="en-IN"/>
+          <w14:ligatures w14:val="none"/>
+        </w:rPr>
+      </w:pPr>
+      <w:r>
+        <w:rPr>
+          <w:rFonts w:ascii="Times New Roman" w:eastAsia="Times New Roman" w:hAnsi="Times New Roman" w:cs="Times New Roman"/>
+          <w:kern w:val="0"/>
+          <w:sz w:val="24"/>
+          <w:szCs w:val="24"/>
+          <w:lang w:eastAsia="en-IN"/>
+          <w14:ligatures w14:val="none"/>
+        </w:rPr>
+        <w:t xml:space="preserve">The </w:t>
+      </w:r>
+      <w:r>
+        <w:rPr>
+          <w:rFonts w:ascii="Times New Roman" w:eastAsia="Times New Roman" w:hAnsi="Times New Roman" w:cs="Times New Roman"/>
+          <w:b/>
+          <w:bCs/>
+          <w:kern w:val="0"/>
+          <w:sz w:val="24"/>
+          <w:szCs w:val="24"/>
+          <w:lang w:eastAsia="en-IN"/>
+          <w14:ligatures w14:val="none"/>
+        </w:rPr>
+        <w:t>GMP (GNU Multiple Precision) library</w:t>
+      </w:r>
+      <w:r>
+        <w:rPr>
+          <w:rFonts w:ascii="Times New Roman" w:eastAsia="Times New Roman" w:hAnsi="Times New Roman" w:cs="Times New Roman"/>
+          <w:kern w:val="0"/>
+          <w:sz w:val="24"/>
+          <w:szCs w:val="24"/>
+          <w:lang w:eastAsia="en-IN"/>
+          <w14:ligatures w14:val="none"/>
+        </w:rPr>
+        <w:t xml:space="preserve"> supports arbitrarily large numbers.</w:t>
+      </w:r>
+    </w:p>
+    <w:p>
+      <w:pPr>
+        <w:tabs>
+          <w:tab w:val="left" w:pos="916"/>
+          <w:tab w:val="left" w:pos="1832"/>
+          <w:tab w:val="left" w:pos="2748"/>
+          <w:tab w:val="left" w:pos="3664"/>
+          <w:tab w:val="left" w:pos="4580"/>
+          <w:tab w:val="left" w:pos="5496"/>
+          <w:tab w:val="left" w:pos="6412"/>
+          <w:tab w:val="left" w:pos="7328"/>
+          <w:tab w:val="left" w:pos="8244"/>
+          <w:tab w:val="left" w:pos="9160"/>
+          <w:tab w:val="left" w:pos="10076"/>
+          <w:tab w:val="left" w:pos="10992"/>
+          <w:tab w:val="left" w:pos="11908"/>
+          <w:tab w:val="left" w:pos="12824"/>
+          <w:tab w:val="left" w:pos="13740"/>
+          <w:tab w:val="left" w:pos="14656"/>
+        </w:tabs>
+        <w:spacing w:after="0" w:line="240" w:lineRule="auto"/>
+        <w:ind w:left="360"/>
+        <w:rPr>
+          <w:rFonts w:ascii="Courier New" w:eastAsia="Times New Roman" w:hAnsi="Courier New" w:cs="Courier New"/>
+          <w:kern w:val="0"/>
+          <w:sz w:val="20"/>
+          <w:lang w:eastAsia="en-IN"/>
+          <w14:ligatures w14:val="none"/>
+        </w:rPr>
+      </w:pPr>
+      <w:r>
+        <w:rPr>
+          <w:rFonts w:ascii="Courier New" w:eastAsia="Times New Roman" w:hAnsi="Courier New" w:cs="Courier New"/>
+          <w:kern w:val="0"/>
+          <w:sz w:val="20"/>
+          <w:lang w:eastAsia="en-IN"/>
+          <w14:ligatures w14:val="none"/>
+        </w:rPr>
+        <w:t>#include &lt;</w:t>
+      </w:r>
+      <w:proofErr w:type="spellStart"/>
+      <w:r>
+        <w:rPr>
+          <w:rFonts w:ascii="Courier New" w:eastAsia="Times New Roman" w:hAnsi="Courier New" w:cs="Courier New"/>
+          <w:kern w:val="0"/>
+          <w:sz w:val="20"/>
+          <w:lang w:eastAsia="en-IN"/>
+          <w14:ligatures w14:val="none"/>
+        </w:rPr>
+        <w:t>gmp.h</w:t>
+      </w:r>
+      <w:proofErr w:type="spellEnd"/>
+      <w:r>
+        <w:rPr>
+          <w:rFonts w:ascii="Courier New" w:eastAsia="Times New Roman" w:hAnsi="Courier New" w:cs="Courier New"/>
+          <w:kern w:val="0"/>
+          <w:sz w:val="20"/>
+          <w:lang w:eastAsia="en-IN"/>
+          <w14:ligatures w14:val="none"/>
+        </w:rPr>
+        <w:t>&gt; #include &lt;iostream&gt;</w:t>
+      </w:r>
+    </w:p>
+    <w:p>
+      <w:pPr>
+        <w:tabs>
+          <w:tab w:val="left" w:pos="916"/>
+          <w:tab w:val="left" w:pos="1832"/>
+          <w:tab w:val="left" w:pos="2748"/>
+          <w:tab w:val="left" w:pos="3664"/>
+          <w:tab w:val="left" w:pos="4580"/>
+          <w:tab w:val="left" w:pos="5496"/>
+          <w:tab w:val="left" w:pos="6412"/>
+          <w:tab w:val="left" w:pos="7328"/>
+          <w:tab w:val="left" w:pos="8244"/>
+          <w:tab w:val="left" w:pos="9160"/>
+          <w:tab w:val="left" w:pos="10076"/>
+          <w:tab w:val="left" w:pos="10992"/>
+          <w:tab w:val="left" w:pos="11908"/>
+          <w:tab w:val="left" w:pos="12824"/>
+          <w:tab w:val="left" w:pos="13740"/>
+          <w:tab w:val="left" w:pos="14656"/>
+        </w:tabs>
+        <w:spacing w:after="0" w:line="240" w:lineRule="auto"/>
+        <w:ind w:left="360"/>
+        <w:rPr>
+          <w:rFonts w:ascii="Courier New" w:eastAsia="Times New Roman" w:hAnsi="Courier New" w:cs="Courier New"/>
+          <w:kern w:val="0"/>
+          <w:sz w:val="20"/>
+          <w:lang w:eastAsia="en-IN"/>
+          <w14:ligatures w14:val="none"/>
+        </w:rPr>
+      </w:pPr>
+    </w:p>
+    <w:p>
+      <w:pPr>
+        <w:tabs>
+          <w:tab w:val="left" w:pos="916"/>
+          <w:tab w:val="left" w:pos="1832"/>
+          <w:tab w:val="left" w:pos="2748"/>
+          <w:tab w:val="left" w:pos="3664"/>
+          <w:tab w:val="left" w:pos="4580"/>
+          <w:tab w:val="left" w:pos="5496"/>
+          <w:tab w:val="left" w:pos="6412"/>
+          <w:tab w:val="left" w:pos="7328"/>
+          <w:tab w:val="left" w:pos="8244"/>
+          <w:tab w:val="left" w:pos="9160"/>
+          <w:tab w:val="left" w:pos="10076"/>
+          <w:tab w:val="left" w:pos="10992"/>
+          <w:tab w:val="left" w:pos="11908"/>
+          <w:tab w:val="left" w:pos="12824"/>
+          <w:tab w:val="left" w:pos="13740"/>
+          <w:tab w:val="left" w:pos="14656"/>
+        </w:tabs>
+        <w:spacing w:after="0" w:line="240" w:lineRule="auto"/>
+        <w:ind w:left="360"/>
+        <w:rPr>
+          <w:rFonts w:ascii="Courier New" w:eastAsia="Times New Roman" w:hAnsi="Courier New" w:cs="Courier New"/>
+          <w:b/>
+          <w:bCs/>
+          <w:kern w:val="0"/>
+          <w:sz w:val="20"/>
+          <w:lang w:eastAsia="en-IN"/>
+          <w14:ligatures w14:val="none"/>
+        </w:rPr>
+      </w:pPr>
+      <w:r>
+        <w:rPr>
+          <w:rFonts w:ascii="Courier New" w:eastAsia="Times New Roman" w:hAnsi="Courier New" w:cs="Courier New"/>
+          <w:b/>
+          <w:bCs/>
+          <w:kern w:val="0"/>
+          <w:sz w:val="20"/>
+          <w:lang w:eastAsia="en-IN"/>
+          <w14:ligatures w14:val="none"/>
+        </w:rPr>
+        <w:t>2. Use boost::</w:t>
+      </w:r>
+      <w:proofErr w:type="spellStart"/>
+      <w:r>
+        <w:rPr>
+          <w:rFonts w:ascii="Courier New" w:eastAsia="Times New Roman" w:hAnsi="Courier New" w:cs="Courier New"/>
+          <w:b/>
+          <w:bCs/>
+          <w:kern w:val="0"/>
+          <w:sz w:val="20"/>
+          <w:lang w:eastAsia="en-IN"/>
+          <w14:ligatures w14:val="none"/>
+        </w:rPr>
+        <w:t>multiprecision</w:t>
+      </w:r>
+      <w:proofErr w:type="spellEnd"/>
+      <w:r>
+        <w:rPr>
+          <w:rFonts w:ascii="Courier New" w:eastAsia="Times New Roman" w:hAnsi="Courier New" w:cs="Courier New"/>
+          <w:b/>
+          <w:bCs/>
+          <w:kern w:val="0"/>
+          <w:sz w:val="20"/>
+          <w:lang w:eastAsia="en-IN"/>
+          <w14:ligatures w14:val="none"/>
+        </w:rPr>
+        <w:t>::</w:t>
+      </w:r>
+      <w:proofErr w:type="spellStart"/>
+      <w:r>
+        <w:rPr>
+          <w:rFonts w:ascii="Courier New" w:eastAsia="Times New Roman" w:hAnsi="Courier New" w:cs="Courier New"/>
+          <w:b/>
+          <w:bCs/>
+          <w:kern w:val="0"/>
+          <w:sz w:val="20"/>
+          <w:lang w:eastAsia="en-IN"/>
+          <w14:ligatures w14:val="none"/>
+        </w:rPr>
+        <w:t>cpp_int</w:t>
+      </w:r>
+      <w:proofErr w:type="spellEnd"/>
+      <w:r>
+        <w:rPr>
+          <w:rFonts w:ascii="Courier New" w:eastAsia="Times New Roman" w:hAnsi="Courier New" w:cs="Courier New"/>
+          <w:b/>
+          <w:bCs/>
+          <w:kern w:val="0"/>
+          <w:sz w:val="20"/>
+          <w:lang w:eastAsia="en-IN"/>
+          <w14:ligatures w14:val="none"/>
+        </w:rPr>
+        <w:t xml:space="preserve"> (Boost Library)</w:t>
+      </w:r>
+    </w:p>
+    <w:p>
+      <w:pPr>
+        <w:tabs>
+          <w:tab w:val="left" w:pos="916"/>
+          <w:tab w:val="left" w:pos="1832"/>
+          <w:tab w:val="left" w:pos="2748"/>
+          <w:tab w:val="left" w:pos="3664"/>
+          <w:tab w:val="left" w:pos="4580"/>
+          <w:tab w:val="left" w:pos="5496"/>
+          <w:tab w:val="left" w:pos="6412"/>
+          <w:tab w:val="left" w:pos="7328"/>
+          <w:tab w:val="left" w:pos="8244"/>
+          <w:tab w:val="left" w:pos="9160"/>
+          <w:tab w:val="left" w:pos="10076"/>
+          <w:tab w:val="left" w:pos="10992"/>
+          <w:tab w:val="left" w:pos="11908"/>
+          <w:tab w:val="left" w:pos="12824"/>
+          <w:tab w:val="left" w:pos="13740"/>
+          <w:tab w:val="left" w:pos="14656"/>
+        </w:tabs>
+        <w:spacing w:after="0" w:line="240" w:lineRule="auto"/>
+        <w:ind w:left="360"/>
+        <w:rPr>
+          <w:rFonts w:ascii="Courier New" w:eastAsia="Times New Roman" w:hAnsi="Courier New" w:cs="Courier New"/>
+          <w:kern w:val="0"/>
+          <w:sz w:val="20"/>
+          <w:lang w:eastAsia="en-IN"/>
+          <w14:ligatures w14:val="none"/>
+        </w:rPr>
+      </w:pPr>
+      <w:r>
+        <w:rPr>
+          <w:rFonts w:ascii="Courier New" w:eastAsia="Times New Roman" w:hAnsi="Courier New" w:cs="Courier New"/>
+          <w:kern w:val="0"/>
+          <w:sz w:val="20"/>
+          <w:lang w:eastAsia="en-IN"/>
+          <w14:ligatures w14:val="none"/>
+        </w:rPr>
+        <w:t xml:space="preserve">If you don’t want to use GMP, Boost provides a </w:t>
+      </w:r>
+      <w:r>
+        <w:rPr>
+          <w:rFonts w:ascii="Courier New" w:eastAsia="Times New Roman" w:hAnsi="Courier New" w:cs="Courier New"/>
+          <w:b/>
+          <w:bCs/>
+          <w:kern w:val="0"/>
+          <w:sz w:val="20"/>
+          <w:lang w:eastAsia="en-IN"/>
+          <w14:ligatures w14:val="none"/>
+        </w:rPr>
+        <w:t>header-only</w:t>
+      </w:r>
+      <w:r>
+        <w:rPr>
+          <w:rFonts w:ascii="Courier New" w:eastAsia="Times New Roman" w:hAnsi="Courier New" w:cs="Courier New"/>
+          <w:kern w:val="0"/>
+          <w:sz w:val="20"/>
+          <w:lang w:eastAsia="en-IN"/>
+          <w14:ligatures w14:val="none"/>
+        </w:rPr>
+        <w:t xml:space="preserve"> big integer solution.</w:t>
+      </w:r>
+    </w:p>
+    <w:p>
+      <w:pPr>
+        <w:tabs>
+          <w:tab w:val="left" w:pos="916"/>
+          <w:tab w:val="left" w:pos="1832"/>
+          <w:tab w:val="left" w:pos="2748"/>
+          <w:tab w:val="left" w:pos="3664"/>
+          <w:tab w:val="left" w:pos="4580"/>
+          <w:tab w:val="left" w:pos="5496"/>
+          <w:tab w:val="left" w:pos="6412"/>
+          <w:tab w:val="left" w:pos="7328"/>
+          <w:tab w:val="left" w:pos="8244"/>
+          <w:tab w:val="left" w:pos="9160"/>
+          <w:tab w:val="left" w:pos="10076"/>
+          <w:tab w:val="left" w:pos="10992"/>
+          <w:tab w:val="left" w:pos="11908"/>
+          <w:tab w:val="left" w:pos="12824"/>
+          <w:tab w:val="left" w:pos="13740"/>
+          <w:tab w:val="left" w:pos="14656"/>
+        </w:tabs>
+        <w:spacing w:after="0" w:line="240" w:lineRule="auto"/>
+        <w:ind w:left="360"/>
+        <w:rPr>
+          <w:rFonts w:ascii="Courier New" w:eastAsia="Times New Roman" w:hAnsi="Courier New" w:cs="Courier New"/>
+          <w:kern w:val="0"/>
+          <w:sz w:val="20"/>
+          <w:lang w:eastAsia="en-IN"/>
+          <w14:ligatures w14:val="none"/>
+        </w:rPr>
+      </w:pPr>
+      <w:r>
+        <w:rPr>
+          <w:rFonts w:ascii="Courier New" w:eastAsia="Times New Roman" w:hAnsi="Courier New" w:cs="Courier New"/>
+          <w:kern w:val="0"/>
+          <w:sz w:val="20"/>
+          <w:lang w:eastAsia="en-IN"/>
+          <w14:ligatures w14:val="none"/>
+        </w:rPr>
+        <w:t>#include &lt;boost/</w:t>
+      </w:r>
+      <w:proofErr w:type="spellStart"/>
+      <w:r>
+        <w:rPr>
+          <w:rFonts w:ascii="Courier New" w:eastAsia="Times New Roman" w:hAnsi="Courier New" w:cs="Courier New"/>
+          <w:kern w:val="0"/>
+          <w:sz w:val="20"/>
+          <w:lang w:eastAsia="en-IN"/>
+          <w14:ligatures w14:val="none"/>
+        </w:rPr>
+        <w:t>multiprecision</w:t>
+      </w:r>
+      <w:proofErr w:type="spellEnd"/>
+      <w:r>
+        <w:rPr>
+          <w:rFonts w:ascii="Courier New" w:eastAsia="Times New Roman" w:hAnsi="Courier New" w:cs="Courier New"/>
+          <w:kern w:val="0"/>
+          <w:sz w:val="20"/>
+          <w:lang w:eastAsia="en-IN"/>
+          <w14:ligatures w14:val="none"/>
+        </w:rPr>
+        <w:t>/cpp_int.hpp&gt; #include &lt;iostream&gt;</w:t>
+      </w:r>
+    </w:p>
+    <w:p/>
     <w:p/>
     <w:sectPr>
       <w:pgSz w:w="11906" w:h="16838"/>
@@ -290,6 +1324,163 @@
     </w:sectPr>
   </w:body>
 </w:document>
+</file>
+
+<file path=word/numbering.xml><?xml version="1.0" encoding="utf-8"?>
+<w:numbering xmlns:wpc="http://schemas.microsoft.com/office/word/2010/wordprocessingCanvas" xmlns:cx="http://schemas.microsoft.com/office/drawing/2014/chartex" xmlns:cx1="http://schemas.microsoft.com/office/drawing/2015/9/8/chartex" xmlns:cx2="http://schemas.microsoft.com/office/drawing/2015/10/21/chartex" xmlns:cx3="http://schemas.microsoft.com/office/drawing/2016/5/9/chartex" xmlns:cx4="http://schemas.microsoft.com/office/drawing/2016/5/10/chartex" xmlns:cx5="http://schemas.microsoft.com/office/drawing/2016/5/11/chartex" xmlns:cx6="http://schemas.microsoft.com/office/drawing/2016/5/12/chartex" xmlns:cx7="http://schemas.microsoft.com/office/drawing/2016/5/13/chartex" xmlns:cx8="http://schemas.microsoft.com/office/drawing/2016/5/14/chartex" xmlns:mc="http://schemas.openxmlformats.org/markup-compatibility/2006" xmlns:aink="http://schemas.microsoft.com/office/drawing/2016/ink" xmlns:am3d="http://schemas.microsoft.com/office/drawing/2017/model3d" xmlns:o="urn:schemas-microsoft-com:office:office" xmlns:oel="http://schemas.microsoft.com/office/2019/extlst" xmlns:r="http://schemas.openxmlformats.org/officeDocument/2006/relationships" xmlns:m="http://schemas.openxmlformats.org/officeDocument/2006/math" xmlns:v="urn:schemas-microsoft-com:vml" xmlns:wp14="http://schemas.microsoft.com/office/word/2010/wordprocessingDrawing" xmlns:wp="http://schemas.openxmlformats.org/drawingml/2006/wordprocessingDrawing" xmlns:w10="urn:schemas-microsoft-com:office:word" xmlns:w="http://schemas.openxmlformats.org/wordprocessingml/2006/main" xmlns:w14="http://schemas.microsoft.com/office/word/2010/wordml" xmlns:w15="http://schemas.microsoft.com/office/word/2012/wordml" xmlns:w16cex="http://schemas.microsoft.com/office/word/2018/wordml/cex" xmlns:w16cid="http://schemas.microsoft.com/office/word/2016/wordml/cid" xmlns:w16="http://schemas.microsoft.com/office/word/2018/wordml" xmlns:w16du="http://schemas.microsoft.com/office/word/2023/wordml/word16du" xmlns:w16sdtdh="http://schemas.microsoft.com/office/word/2020/wordml/sdtdatahash" xmlns:w16sdtfl="http://schemas.microsoft.com/office/word/2024/wordml/sdtformatlock" xmlns:w16se="http://schemas.microsoft.com/office/word/2015/wordml/symex" xmlns:wpg="http://schemas.microsoft.com/office/word/2010/wordprocessingGroup" xmlns:wpi="http://schemas.microsoft.com/office/word/2010/wordprocessingInk" xmlns:wne="http://schemas.microsoft.com/office/word/2006/wordml" xmlns:wps="http://schemas.microsoft.com/office/word/2010/wordprocessingShape" mc:Ignorable="w14 w15 w16se w16cid w16 w16cex w16sdtdh w16sdtfl w16du wp14">
+  <w:abstractNum w:abstractNumId="0" w15:restartNumberingAfterBreak="0">
+    <w:nsid w:val="6BF722DE"/>
+    <w:multiLevelType w:val="multilevel"/>
+    <w:tmpl w:val="9330288A"/>
+    <w:lvl w:ilvl="0">
+      <w:start w:val="1"/>
+      <w:numFmt w:val="bullet"/>
+      <w:lvlText w:val=""/>
+      <w:lvlJc w:val="left"/>
+      <w:pPr>
+        <w:tabs>
+          <w:tab w:val="num" w:pos="720"/>
+        </w:tabs>
+        <w:ind w:left="720" w:hanging="360"/>
+      </w:pPr>
+      <w:rPr>
+        <w:rFonts w:ascii="Symbol" w:hAnsi="Symbol" w:hint="default"/>
+        <w:sz w:val="20"/>
+      </w:rPr>
+    </w:lvl>
+    <w:lvl w:ilvl="1" w:tentative="1">
+      <w:start w:val="1"/>
+      <w:numFmt w:val="bullet"/>
+      <w:lvlText w:val="o"/>
+      <w:lvlJc w:val="left"/>
+      <w:pPr>
+        <w:tabs>
+          <w:tab w:val="num" w:pos="1440"/>
+        </w:tabs>
+        <w:ind w:left="1440" w:hanging="360"/>
+      </w:pPr>
+      <w:rPr>
+        <w:rFonts w:ascii="Courier New" w:hAnsi="Courier New" w:hint="default"/>
+        <w:sz w:val="20"/>
+      </w:rPr>
+    </w:lvl>
+    <w:lvl w:ilvl="2" w:tentative="1">
+      <w:start w:val="1"/>
+      <w:numFmt w:val="bullet"/>
+      <w:lvlText w:val=""/>
+      <w:lvlJc w:val="left"/>
+      <w:pPr>
+        <w:tabs>
+          <w:tab w:val="num" w:pos="2160"/>
+        </w:tabs>
+        <w:ind w:left="2160" w:hanging="360"/>
+      </w:pPr>
+      <w:rPr>
+        <w:rFonts w:ascii="Wingdings" w:hAnsi="Wingdings" w:hint="default"/>
+        <w:sz w:val="20"/>
+      </w:rPr>
+    </w:lvl>
+    <w:lvl w:ilvl="3" w:tentative="1">
+      <w:start w:val="1"/>
+      <w:numFmt w:val="bullet"/>
+      <w:lvlText w:val=""/>
+      <w:lvlJc w:val="left"/>
+      <w:pPr>
+        <w:tabs>
+          <w:tab w:val="num" w:pos="2880"/>
+        </w:tabs>
+        <w:ind w:left="2880" w:hanging="360"/>
+      </w:pPr>
+      <w:rPr>
+        <w:rFonts w:ascii="Wingdings" w:hAnsi="Wingdings" w:hint="default"/>
+        <w:sz w:val="20"/>
+      </w:rPr>
+    </w:lvl>
+    <w:lvl w:ilvl="4" w:tentative="1">
+      <w:start w:val="1"/>
+      <w:numFmt w:val="bullet"/>
+      <w:lvlText w:val=""/>
+      <w:lvlJc w:val="left"/>
+      <w:pPr>
+        <w:tabs>
+          <w:tab w:val="num" w:pos="3600"/>
+        </w:tabs>
+        <w:ind w:left="3600" w:hanging="360"/>
+      </w:pPr>
+      <w:rPr>
+        <w:rFonts w:ascii="Wingdings" w:hAnsi="Wingdings" w:hint="default"/>
+        <w:sz w:val="20"/>
+      </w:rPr>
+    </w:lvl>
+    <w:lvl w:ilvl="5" w:tentative="1">
+      <w:start w:val="1"/>
+      <w:numFmt w:val="bullet"/>
+      <w:lvlText w:val=""/>
+      <w:lvlJc w:val="left"/>
+      <w:pPr>
+        <w:tabs>
+          <w:tab w:val="num" w:pos="4320"/>
+        </w:tabs>
+        <w:ind w:left="4320" w:hanging="360"/>
+      </w:pPr>
+      <w:rPr>
+        <w:rFonts w:ascii="Wingdings" w:hAnsi="Wingdings" w:hint="default"/>
+        <w:sz w:val="20"/>
+      </w:rPr>
+    </w:lvl>
+    <w:lvl w:ilvl="6" w:tentative="1">
+      <w:start w:val="1"/>
+      <w:numFmt w:val="bullet"/>
+      <w:lvlText w:val=""/>
+      <w:lvlJc w:val="left"/>
+      <w:pPr>
+        <w:tabs>
+          <w:tab w:val="num" w:pos="5040"/>
+        </w:tabs>
+        <w:ind w:left="5040" w:hanging="360"/>
+      </w:pPr>
+      <w:rPr>
+        <w:rFonts w:ascii="Wingdings" w:hAnsi="Wingdings" w:hint="default"/>
+        <w:sz w:val="20"/>
+      </w:rPr>
+    </w:lvl>
+    <w:lvl w:ilvl="7" w:tentative="1">
+      <w:start w:val="1"/>
+      <w:numFmt w:val="bullet"/>
+      <w:lvlText w:val=""/>
+      <w:lvlJc w:val="left"/>
+      <w:pPr>
+        <w:tabs>
+          <w:tab w:val="num" w:pos="5760"/>
+        </w:tabs>
+        <w:ind w:left="5760" w:hanging="360"/>
+      </w:pPr>
+      <w:rPr>
+        <w:rFonts w:ascii="Wingdings" w:hAnsi="Wingdings" w:hint="default"/>
+        <w:sz w:val="20"/>
+      </w:rPr>
+    </w:lvl>
+    <w:lvl w:ilvl="8" w:tentative="1">
+      <w:start w:val="1"/>
+      <w:numFmt w:val="bullet"/>
+      <w:lvlText w:val=""/>
+      <w:lvlJc w:val="left"/>
+      <w:pPr>
+        <w:tabs>
+          <w:tab w:val="num" w:pos="6480"/>
+        </w:tabs>
+        <w:ind w:left="6480" w:hanging="360"/>
+      </w:pPr>
+      <w:rPr>
+        <w:rFonts w:ascii="Wingdings" w:hAnsi="Wingdings" w:hint="default"/>
+        <w:sz w:val="20"/>
+      </w:rPr>
+    </w:lvl>
+  </w:abstractNum>
+  <w:num w:numId="1" w16cid:durableId="1238245599">
+    <w:abstractNumId w:val="0"/>
+  </w:num>
+</w:numbering>
 </file>
 
 <file path=word/styles.xml><?xml version="1.0" encoding="utf-8"?>
@@ -742,7 +1933,6 @@
     <w:next w:val="Normal"/>
     <w:link w:val="Heading3Char"/>
     <w:uiPriority w:val="9"/>
-    <w:semiHidden/>
     <w:unhideWhenUsed/>
     <w:qFormat/>
     <w:rsid w:val="00BA65FE"/>
@@ -765,7 +1955,6 @@
     <w:next w:val="Normal"/>
     <w:link w:val="Heading4Char"/>
     <w:uiPriority w:val="9"/>
-    <w:semiHidden/>
     <w:unhideWhenUsed/>
     <w:qFormat/>
     <w:rsid w:val="00BA65FE"/>
@@ -894,7 +2083,6 @@
   <w:style w:type="character" w:default="1" w:styleId="DefaultParagraphFont">
     <w:name w:val="Default Paragraph Font"/>
     <w:uiPriority w:val="1"/>
-    <w:semiHidden/>
     <w:unhideWhenUsed/>
   </w:style>
   <w:style w:type="table" w:default="1" w:styleId="TableNormal">
@@ -950,7 +2138,6 @@
     <w:basedOn w:val="DefaultParagraphFont"/>
     <w:link w:val="Heading3"/>
     <w:uiPriority w:val="9"/>
-    <w:semiHidden/>
     <w:rsid w:val="00BA65FE"/>
     <w:rPr>
       <w:rFonts w:eastAsiaTheme="majorEastAsia" w:cstheme="majorBidi"/>
@@ -964,7 +2151,6 @@
     <w:basedOn w:val="DefaultParagraphFont"/>
     <w:link w:val="Heading4"/>
     <w:uiPriority w:val="9"/>
-    <w:semiHidden/>
     <w:rsid w:val="00BA65FE"/>
     <w:rPr>
       <w:rFonts w:eastAsiaTheme="majorEastAsia" w:cstheme="majorBidi"/>
@@ -1206,6 +2392,101 @@
       <w:smallCaps/>
       <w:color w:val="2F5496" w:themeColor="accent1" w:themeShade="BF"/>
       <w:spacing w:val="5"/>
+    </w:rPr>
+  </w:style>
+  <w:style w:type="character" w:styleId="Strong">
+    <w:name w:val="Strong"/>
+    <w:basedOn w:val="DefaultParagraphFont"/>
+    <w:uiPriority w:val="22"/>
+    <w:qFormat/>
+    <w:rsid w:val="00037950"/>
+    <w:rPr>
+      <w:b/>
+      <w:bCs/>
+    </w:rPr>
+  </w:style>
+  <w:style w:type="paragraph" w:styleId="NormalWeb">
+    <w:name w:val="Normal (Web)"/>
+    <w:basedOn w:val="Normal"/>
+    <w:uiPriority w:val="99"/>
+    <w:semiHidden/>
+    <w:unhideWhenUsed/>
+    <w:rsid w:val="00037950"/>
+    <w:pPr>
+      <w:spacing w:before="100" w:beforeAutospacing="1" w:after="100" w:afterAutospacing="1" w:line="240" w:lineRule="auto"/>
+    </w:pPr>
+    <w:rPr>
+      <w:rFonts w:ascii="Times New Roman" w:eastAsia="Times New Roman" w:hAnsi="Times New Roman" w:cs="Times New Roman"/>
+      <w:kern w:val="0"/>
+      <w:sz w:val="24"/>
+      <w:szCs w:val="24"/>
+      <w:lang w:eastAsia="en-IN"/>
+      <w14:ligatures w14:val="none"/>
+    </w:rPr>
+  </w:style>
+  <w:style w:type="character" w:styleId="HTMLCode">
+    <w:name w:val="HTML Code"/>
+    <w:basedOn w:val="DefaultParagraphFont"/>
+    <w:uiPriority w:val="99"/>
+    <w:semiHidden/>
+    <w:unhideWhenUsed/>
+    <w:rsid w:val="00037950"/>
+    <w:rPr>
+      <w:rFonts w:ascii="Courier New" w:eastAsia="Times New Roman" w:hAnsi="Courier New" w:cs="Courier New"/>
+      <w:sz w:val="20"/>
+      <w:szCs w:val="20"/>
+    </w:rPr>
+  </w:style>
+  <w:style w:type="paragraph" w:styleId="HTMLPreformatted">
+    <w:name w:val="HTML Preformatted"/>
+    <w:basedOn w:val="Normal"/>
+    <w:link w:val="HTMLPreformattedChar"/>
+    <w:uiPriority w:val="99"/>
+    <w:semiHidden/>
+    <w:unhideWhenUsed/>
+    <w:rsid w:val="00037950"/>
+    <w:pPr>
+      <w:tabs>
+        <w:tab w:val="left" w:pos="916"/>
+        <w:tab w:val="left" w:pos="1832"/>
+        <w:tab w:val="left" w:pos="2748"/>
+        <w:tab w:val="left" w:pos="3664"/>
+        <w:tab w:val="left" w:pos="4580"/>
+        <w:tab w:val="left" w:pos="5496"/>
+        <w:tab w:val="left" w:pos="6412"/>
+        <w:tab w:val="left" w:pos="7328"/>
+        <w:tab w:val="left" w:pos="8244"/>
+        <w:tab w:val="left" w:pos="9160"/>
+        <w:tab w:val="left" w:pos="10076"/>
+        <w:tab w:val="left" w:pos="10992"/>
+        <w:tab w:val="left" w:pos="11908"/>
+        <w:tab w:val="left" w:pos="12824"/>
+        <w:tab w:val="left" w:pos="13740"/>
+        <w:tab w:val="left" w:pos="14656"/>
+      </w:tabs>
+      <w:spacing w:after="0" w:line="240" w:lineRule="auto"/>
+    </w:pPr>
+    <w:rPr>
+      <w:rFonts w:ascii="Courier New" w:eastAsia="Times New Roman" w:hAnsi="Courier New" w:cs="Courier New"/>
+      <w:kern w:val="0"/>
+      <w:sz w:val="20"/>
+      <w:lang w:eastAsia="en-IN"/>
+      <w14:ligatures w14:val="none"/>
+    </w:rPr>
+  </w:style>
+  <w:style w:type="character" w:customStyle="1" w:styleId="HTMLPreformattedChar">
+    <w:name w:val="HTML Preformatted Char"/>
+    <w:basedOn w:val="DefaultParagraphFont"/>
+    <w:link w:val="HTMLPreformatted"/>
+    <w:uiPriority w:val="99"/>
+    <w:semiHidden/>
+    <w:rsid w:val="00037950"/>
+    <w:rPr>
+      <w:rFonts w:ascii="Courier New" w:eastAsia="Times New Roman" w:hAnsi="Courier New" w:cs="Courier New"/>
+      <w:kern w:val="0"/>
+      <w:sz w:val="20"/>
+      <w:lang w:eastAsia="en-IN"/>
+      <w14:ligatures w14:val="none"/>
     </w:rPr>
   </w:style>
 </w:styles>

--- a/CPP_coding_Notes.docx
+++ b/CPP_coding_Notes.docx
@@ -1314,6 +1314,2951 @@
         <w:t>/cpp_int.hpp&gt; #include &lt;iostream&gt;</w:t>
       </w:r>
     </w:p>
+    <w:p>
+      <w:pPr>
+        <w:tabs>
+          <w:tab w:val="left" w:pos="916"/>
+          <w:tab w:val="left" w:pos="1832"/>
+          <w:tab w:val="left" w:pos="2748"/>
+          <w:tab w:val="left" w:pos="3664"/>
+          <w:tab w:val="left" w:pos="4580"/>
+          <w:tab w:val="left" w:pos="5496"/>
+          <w:tab w:val="left" w:pos="6412"/>
+          <w:tab w:val="left" w:pos="7328"/>
+          <w:tab w:val="left" w:pos="8244"/>
+          <w:tab w:val="left" w:pos="9160"/>
+          <w:tab w:val="left" w:pos="10076"/>
+          <w:tab w:val="left" w:pos="10992"/>
+          <w:tab w:val="left" w:pos="11908"/>
+          <w:tab w:val="left" w:pos="12824"/>
+          <w:tab w:val="left" w:pos="13740"/>
+          <w:tab w:val="left" w:pos="14656"/>
+        </w:tabs>
+        <w:spacing w:after="0" w:line="240" w:lineRule="auto"/>
+        <w:ind w:left="360"/>
+        <w:rPr>
+          <w:rFonts w:ascii="Courier New" w:eastAsia="Times New Roman" w:hAnsi="Courier New" w:cs="Courier New"/>
+          <w:kern w:val="0"/>
+          <w:sz w:val="20"/>
+          <w:lang w:eastAsia="en-IN"/>
+          <w14:ligatures w14:val="none"/>
+        </w:rPr>
+      </w:pPr>
+    </w:p>
+    <w:p>
+      <w:pPr>
+        <w:tabs>
+          <w:tab w:val="left" w:pos="916"/>
+          <w:tab w:val="left" w:pos="1832"/>
+          <w:tab w:val="left" w:pos="2748"/>
+          <w:tab w:val="left" w:pos="3664"/>
+          <w:tab w:val="left" w:pos="4580"/>
+          <w:tab w:val="left" w:pos="5496"/>
+          <w:tab w:val="left" w:pos="6412"/>
+          <w:tab w:val="left" w:pos="7328"/>
+          <w:tab w:val="left" w:pos="8244"/>
+          <w:tab w:val="left" w:pos="9160"/>
+          <w:tab w:val="left" w:pos="10076"/>
+          <w:tab w:val="left" w:pos="10992"/>
+          <w:tab w:val="left" w:pos="11908"/>
+          <w:tab w:val="left" w:pos="12824"/>
+          <w:tab w:val="left" w:pos="13740"/>
+          <w:tab w:val="left" w:pos="14656"/>
+        </w:tabs>
+        <w:spacing w:after="0" w:line="240" w:lineRule="auto"/>
+        <w:ind w:left="360"/>
+        <w:rPr>
+          <w:rFonts w:ascii="Courier New" w:eastAsia="Times New Roman" w:hAnsi="Courier New" w:cs="Courier New"/>
+          <w:kern w:val="0"/>
+          <w:sz w:val="20"/>
+          <w:lang w:eastAsia="en-IN"/>
+          <w14:ligatures w14:val="none"/>
+        </w:rPr>
+      </w:pPr>
+    </w:p>
+    <w:p>
+      <w:pPr>
+        <w:tabs>
+          <w:tab w:val="left" w:pos="916"/>
+          <w:tab w:val="left" w:pos="1832"/>
+          <w:tab w:val="left" w:pos="2748"/>
+          <w:tab w:val="left" w:pos="3664"/>
+          <w:tab w:val="left" w:pos="4580"/>
+          <w:tab w:val="left" w:pos="5496"/>
+          <w:tab w:val="left" w:pos="6412"/>
+          <w:tab w:val="left" w:pos="7328"/>
+          <w:tab w:val="left" w:pos="8244"/>
+          <w:tab w:val="left" w:pos="9160"/>
+          <w:tab w:val="left" w:pos="10076"/>
+          <w:tab w:val="left" w:pos="10992"/>
+          <w:tab w:val="left" w:pos="11908"/>
+          <w:tab w:val="left" w:pos="12824"/>
+          <w:tab w:val="left" w:pos="13740"/>
+          <w:tab w:val="left" w:pos="14656"/>
+        </w:tabs>
+        <w:spacing w:after="0" w:line="240" w:lineRule="auto"/>
+        <w:ind w:left="360"/>
+        <w:rPr>
+          <w:rFonts w:ascii="Courier New" w:eastAsia="Times New Roman" w:hAnsi="Courier New" w:cs="Courier New"/>
+          <w:kern w:val="0"/>
+          <w:sz w:val="20"/>
+          <w:lang w:eastAsia="en-IN"/>
+          <w14:ligatures w14:val="none"/>
+        </w:rPr>
+      </w:pPr>
+      <w:r>
+        <w:rPr>
+          <w:rFonts w:ascii="Courier New" w:eastAsia="Times New Roman" w:hAnsi="Courier New" w:cs="Courier New"/>
+          <w:kern w:val="0"/>
+          <w:sz w:val="20"/>
+          <w:lang w:eastAsia="en-IN"/>
+          <w14:ligatures w14:val="none"/>
+        </w:rPr>
+        <w:t>//</w:t>
+      </w:r>
+    </w:p>
+    <w:p>
+      <w:pPr>
+        <w:tabs>
+          <w:tab w:val="left" w:pos="916"/>
+          <w:tab w:val="left" w:pos="1832"/>
+          <w:tab w:val="left" w:pos="2748"/>
+          <w:tab w:val="left" w:pos="3664"/>
+          <w:tab w:val="left" w:pos="4580"/>
+          <w:tab w:val="left" w:pos="5496"/>
+          <w:tab w:val="left" w:pos="6412"/>
+          <w:tab w:val="left" w:pos="7328"/>
+          <w:tab w:val="left" w:pos="8244"/>
+          <w:tab w:val="left" w:pos="9160"/>
+          <w:tab w:val="left" w:pos="10076"/>
+          <w:tab w:val="left" w:pos="10992"/>
+          <w:tab w:val="left" w:pos="11908"/>
+          <w:tab w:val="left" w:pos="12824"/>
+          <w:tab w:val="left" w:pos="13740"/>
+          <w:tab w:val="left" w:pos="14656"/>
+        </w:tabs>
+        <w:spacing w:after="0" w:line="240" w:lineRule="auto"/>
+        <w:ind w:left="360"/>
+        <w:rPr>
+          <w:rFonts w:ascii="Courier New" w:eastAsia="Times New Roman" w:hAnsi="Courier New" w:cs="Courier New"/>
+          <w:b/>
+          <w:bCs/>
+          <w:kern w:val="0"/>
+          <w:sz w:val="20"/>
+          <w:lang w:eastAsia="en-IN"/>
+          <w14:ligatures w14:val="none"/>
+        </w:rPr>
+      </w:pPr>
+      <w:r>
+        <w:rPr>
+          <w:rFonts w:ascii="Courier New" w:eastAsia="Times New Roman" w:hAnsi="Courier New" w:cs="Courier New"/>
+          <w:b/>
+          <w:bCs/>
+          <w:kern w:val="0"/>
+          <w:sz w:val="20"/>
+          <w:lang w:eastAsia="en-IN"/>
+          <w14:ligatures w14:val="none"/>
+        </w:rPr>
+        <w:t xml:space="preserve">Integer Storage in Programming (int, long, long </w:t>
+      </w:r>
+      <w:proofErr w:type="spellStart"/>
+      <w:r>
+        <w:rPr>
+          <w:rFonts w:ascii="Courier New" w:eastAsia="Times New Roman" w:hAnsi="Courier New" w:cs="Courier New"/>
+          <w:b/>
+          <w:bCs/>
+          <w:kern w:val="0"/>
+          <w:sz w:val="20"/>
+          <w:lang w:eastAsia="en-IN"/>
+          <w14:ligatures w14:val="none"/>
+        </w:rPr>
+        <w:t>long</w:t>
+      </w:r>
+      <w:proofErr w:type="spellEnd"/>
+      <w:r>
+        <w:rPr>
+          <w:rFonts w:ascii="Courier New" w:eastAsia="Times New Roman" w:hAnsi="Courier New" w:cs="Courier New"/>
+          <w:b/>
+          <w:bCs/>
+          <w:kern w:val="0"/>
+          <w:sz w:val="20"/>
+          <w:lang w:eastAsia="en-IN"/>
+          <w14:ligatures w14:val="none"/>
+        </w:rPr>
+        <w:t xml:space="preserve"> Differences)</w:t>
+      </w:r>
+    </w:p>
+    <w:p>
+      <w:pPr>
+        <w:tabs>
+          <w:tab w:val="left" w:pos="916"/>
+          <w:tab w:val="left" w:pos="1832"/>
+          <w:tab w:val="left" w:pos="2748"/>
+          <w:tab w:val="left" w:pos="3664"/>
+          <w:tab w:val="left" w:pos="4580"/>
+          <w:tab w:val="left" w:pos="5496"/>
+          <w:tab w:val="left" w:pos="6412"/>
+          <w:tab w:val="left" w:pos="7328"/>
+          <w:tab w:val="left" w:pos="8244"/>
+          <w:tab w:val="left" w:pos="9160"/>
+          <w:tab w:val="left" w:pos="10076"/>
+          <w:tab w:val="left" w:pos="10992"/>
+          <w:tab w:val="left" w:pos="11908"/>
+          <w:tab w:val="left" w:pos="12824"/>
+          <w:tab w:val="left" w:pos="13740"/>
+          <w:tab w:val="left" w:pos="14656"/>
+        </w:tabs>
+        <w:spacing w:after="0" w:line="240" w:lineRule="auto"/>
+        <w:ind w:left="360"/>
+        <w:rPr>
+          <w:rFonts w:ascii="Courier New" w:eastAsia="Times New Roman" w:hAnsi="Courier New" w:cs="Courier New"/>
+          <w:kern w:val="0"/>
+          <w:sz w:val="20"/>
+          <w:lang w:eastAsia="en-IN"/>
+          <w14:ligatures w14:val="none"/>
+        </w:rPr>
+      </w:pPr>
+      <w:r>
+        <w:rPr>
+          <w:rFonts w:ascii="Courier New" w:eastAsia="Times New Roman" w:hAnsi="Courier New" w:cs="Courier New"/>
+          <w:kern w:val="0"/>
+          <w:sz w:val="20"/>
+          <w:lang w:eastAsia="en-IN"/>
+          <w14:ligatures w14:val="none"/>
+        </w:rPr>
+        <w:t xml:space="preserve">In programming languages like </w:t>
+      </w:r>
+      <w:r>
+        <w:rPr>
+          <w:rFonts w:ascii="Courier New" w:eastAsia="Times New Roman" w:hAnsi="Courier New" w:cs="Courier New"/>
+          <w:b/>
+          <w:bCs/>
+          <w:kern w:val="0"/>
+          <w:sz w:val="20"/>
+          <w:lang w:eastAsia="en-IN"/>
+          <w14:ligatures w14:val="none"/>
+        </w:rPr>
+        <w:t>C, C++, and Java</w:t>
+      </w:r>
+      <w:r>
+        <w:rPr>
+          <w:rFonts w:ascii="Courier New" w:eastAsia="Times New Roman" w:hAnsi="Courier New" w:cs="Courier New"/>
+          <w:kern w:val="0"/>
+          <w:sz w:val="20"/>
+          <w:lang w:eastAsia="en-IN"/>
+          <w14:ligatures w14:val="none"/>
+        </w:rPr>
+        <w:t xml:space="preserve">, integers are stored in memory using </w:t>
+      </w:r>
+      <w:r>
+        <w:rPr>
+          <w:rFonts w:ascii="Courier New" w:eastAsia="Times New Roman" w:hAnsi="Courier New" w:cs="Courier New"/>
+          <w:b/>
+          <w:bCs/>
+          <w:kern w:val="0"/>
+          <w:sz w:val="20"/>
+          <w:lang w:eastAsia="en-IN"/>
+          <w14:ligatures w14:val="none"/>
+        </w:rPr>
+        <w:t>binary representation</w:t>
+      </w:r>
+      <w:r>
+        <w:rPr>
+          <w:rFonts w:ascii="Courier New" w:eastAsia="Times New Roman" w:hAnsi="Courier New" w:cs="Courier New"/>
+          <w:kern w:val="0"/>
+          <w:sz w:val="20"/>
+          <w:lang w:eastAsia="en-IN"/>
+          <w14:ligatures w14:val="none"/>
+        </w:rPr>
+        <w:t xml:space="preserve"> with a fixed number of bits. The size of integer types depends on the </w:t>
+      </w:r>
+      <w:r>
+        <w:rPr>
+          <w:rFonts w:ascii="Courier New" w:eastAsia="Times New Roman" w:hAnsi="Courier New" w:cs="Courier New"/>
+          <w:b/>
+          <w:bCs/>
+          <w:kern w:val="0"/>
+          <w:sz w:val="20"/>
+          <w:lang w:eastAsia="en-IN"/>
+          <w14:ligatures w14:val="none"/>
+        </w:rPr>
+        <w:t>compiler, architecture (32-bit vs 64-bit), and language</w:t>
+      </w:r>
+      <w:r>
+        <w:rPr>
+          <w:rFonts w:ascii="Courier New" w:eastAsia="Times New Roman" w:hAnsi="Courier New" w:cs="Courier New"/>
+          <w:kern w:val="0"/>
+          <w:sz w:val="20"/>
+          <w:lang w:eastAsia="en-IN"/>
+          <w14:ligatures w14:val="none"/>
+        </w:rPr>
+        <w:t>.</w:t>
+      </w:r>
+    </w:p>
+    <w:p>
+      <w:pPr>
+        <w:tabs>
+          <w:tab w:val="left" w:pos="916"/>
+          <w:tab w:val="left" w:pos="1832"/>
+          <w:tab w:val="left" w:pos="2748"/>
+          <w:tab w:val="left" w:pos="3664"/>
+          <w:tab w:val="left" w:pos="4580"/>
+          <w:tab w:val="left" w:pos="5496"/>
+          <w:tab w:val="left" w:pos="6412"/>
+          <w:tab w:val="left" w:pos="7328"/>
+          <w:tab w:val="left" w:pos="8244"/>
+          <w:tab w:val="left" w:pos="9160"/>
+          <w:tab w:val="left" w:pos="10076"/>
+          <w:tab w:val="left" w:pos="10992"/>
+          <w:tab w:val="left" w:pos="11908"/>
+          <w:tab w:val="left" w:pos="12824"/>
+          <w:tab w:val="left" w:pos="13740"/>
+          <w:tab w:val="left" w:pos="14656"/>
+        </w:tabs>
+        <w:spacing w:after="0" w:line="240" w:lineRule="auto"/>
+        <w:ind w:left="360"/>
+        <w:rPr>
+          <w:rFonts w:ascii="Courier New" w:eastAsia="Times New Roman" w:hAnsi="Courier New" w:cs="Courier New"/>
+          <w:kern w:val="0"/>
+          <w:sz w:val="20"/>
+          <w:lang w:eastAsia="en-IN"/>
+          <w14:ligatures w14:val="none"/>
+        </w:rPr>
+      </w:pPr>
+      <w:r>
+        <w:rPr>
+          <w:rFonts w:ascii="Courier New" w:eastAsia="Times New Roman" w:hAnsi="Courier New" w:cs="Courier New"/>
+          <w:kern w:val="0"/>
+          <w:sz w:val="20"/>
+          <w:lang w:eastAsia="en-IN"/>
+          <w14:ligatures w14:val="none"/>
+        </w:rPr>
+        <w:pict w14:anchorId="4A24655E">
+          <v:rect id="_x0000_i1037" style="width:0;height:1.5pt" o:hralign="center" o:hrstd="t" o:hr="t" fillcolor="#a0a0a0" stroked="f"/>
+        </w:pict>
+      </w:r>
+    </w:p>
+    <w:p>
+      <w:pPr>
+        <w:tabs>
+          <w:tab w:val="left" w:pos="916"/>
+          <w:tab w:val="left" w:pos="1832"/>
+          <w:tab w:val="left" w:pos="2748"/>
+          <w:tab w:val="left" w:pos="3664"/>
+          <w:tab w:val="left" w:pos="4580"/>
+          <w:tab w:val="left" w:pos="5496"/>
+          <w:tab w:val="left" w:pos="6412"/>
+          <w:tab w:val="left" w:pos="7328"/>
+          <w:tab w:val="left" w:pos="8244"/>
+          <w:tab w:val="left" w:pos="9160"/>
+          <w:tab w:val="left" w:pos="10076"/>
+          <w:tab w:val="left" w:pos="10992"/>
+          <w:tab w:val="left" w:pos="11908"/>
+          <w:tab w:val="left" w:pos="12824"/>
+          <w:tab w:val="left" w:pos="13740"/>
+          <w:tab w:val="left" w:pos="14656"/>
+        </w:tabs>
+        <w:spacing w:after="0" w:line="240" w:lineRule="auto"/>
+        <w:ind w:left="360"/>
+        <w:rPr>
+          <w:rFonts w:ascii="Courier New" w:eastAsia="Times New Roman" w:hAnsi="Courier New" w:cs="Courier New"/>
+          <w:b/>
+          <w:bCs/>
+          <w:kern w:val="0"/>
+          <w:sz w:val="20"/>
+          <w:lang w:eastAsia="en-IN"/>
+          <w14:ligatures w14:val="none"/>
+        </w:rPr>
+      </w:pPr>
+      <w:r>
+        <w:rPr>
+          <w:rFonts w:ascii="Courier New" w:eastAsia="Times New Roman" w:hAnsi="Courier New" w:cs="Courier New"/>
+          <w:b/>
+          <w:bCs/>
+          <w:kern w:val="0"/>
+          <w:sz w:val="20"/>
+          <w:lang w:eastAsia="en-IN"/>
+          <w14:ligatures w14:val="none"/>
+        </w:rPr>
+        <w:t>1. Integer Data Types and Their Sizes</w:t>
+      </w:r>
+    </w:p>
+    <w:tbl>
+      <w:tblPr>
+        <w:tblW w:w="0" w:type="auto"/>
+        <w:tblCellSpacing w:w="15" w:type="dxa"/>
+        <w:tblCellMar>
+          <w:top w:w="15" w:type="dxa"/>
+          <w:left w:w="15" w:type="dxa"/>
+          <w:bottom w:w="15" w:type="dxa"/>
+          <w:right w:w="15" w:type="dxa"/>
+        </w:tblCellMar>
+        <w:tblLook w:val="04A0" w:firstRow="1" w:lastRow="0" w:firstColumn="1" w:lastColumn="0" w:noHBand="0" w:noVBand="1"/>
+      </w:tblPr>
+      <w:tblGrid>
+        <w:gridCol w:w="903"/>
+        <w:gridCol w:w="1244"/>
+        <w:gridCol w:w="3373"/>
+        <w:gridCol w:w="3506"/>
+      </w:tblGrid>
+      <w:tr>
+        <w:trPr>
+          <w:tblHeader/>
+          <w:tblCellSpacing w:w="15" w:type="dxa"/>
+        </w:trPr>
+        <w:tc>
+          <w:tcPr>
+            <w:tcW w:w="0" w:type="auto"/>
+            <w:vAlign w:val="center"/>
+            <w:hideMark/>
+          </w:tcPr>
+          <w:p>
+            <w:pPr>
+              <w:tabs>
+                <w:tab w:val="left" w:pos="916"/>
+                <w:tab w:val="left" w:pos="1832"/>
+                <w:tab w:val="left" w:pos="2748"/>
+                <w:tab w:val="left" w:pos="3664"/>
+                <w:tab w:val="left" w:pos="4580"/>
+                <w:tab w:val="left" w:pos="5496"/>
+                <w:tab w:val="left" w:pos="6412"/>
+                <w:tab w:val="left" w:pos="7328"/>
+                <w:tab w:val="left" w:pos="8244"/>
+                <w:tab w:val="left" w:pos="9160"/>
+                <w:tab w:val="left" w:pos="10076"/>
+                <w:tab w:val="left" w:pos="10992"/>
+                <w:tab w:val="left" w:pos="11908"/>
+                <w:tab w:val="left" w:pos="12824"/>
+                <w:tab w:val="left" w:pos="13740"/>
+                <w:tab w:val="left" w:pos="14656"/>
+              </w:tabs>
+              <w:spacing w:after="0" w:line="240" w:lineRule="auto"/>
+              <w:ind w:left="360"/>
+              <w:rPr>
+                <w:rFonts w:ascii="Courier New" w:eastAsia="Times New Roman" w:hAnsi="Courier New" w:cs="Courier New"/>
+                <w:b/>
+                <w:bCs/>
+                <w:kern w:val="0"/>
+                <w:sz w:val="20"/>
+                <w:lang w:eastAsia="en-IN"/>
+                <w14:ligatures w14:val="none"/>
+              </w:rPr>
+            </w:pPr>
+            <w:r>
+              <w:rPr>
+                <w:rFonts w:ascii="Courier New" w:eastAsia="Times New Roman" w:hAnsi="Courier New" w:cs="Courier New"/>
+                <w:b/>
+                <w:bCs/>
+                <w:kern w:val="0"/>
+                <w:sz w:val="20"/>
+                <w:lang w:eastAsia="en-IN"/>
+                <w14:ligatures w14:val="none"/>
+              </w:rPr>
+              <w:t>Data Type</w:t>
+            </w:r>
+          </w:p>
+        </w:tc>
+        <w:tc>
+          <w:tcPr>
+            <w:tcW w:w="0" w:type="auto"/>
+            <w:vAlign w:val="center"/>
+            <w:hideMark/>
+          </w:tcPr>
+          <w:p>
+            <w:pPr>
+              <w:tabs>
+                <w:tab w:val="left" w:pos="916"/>
+                <w:tab w:val="left" w:pos="1832"/>
+                <w:tab w:val="left" w:pos="2748"/>
+                <w:tab w:val="left" w:pos="3664"/>
+                <w:tab w:val="left" w:pos="4580"/>
+                <w:tab w:val="left" w:pos="5496"/>
+                <w:tab w:val="left" w:pos="6412"/>
+                <w:tab w:val="left" w:pos="7328"/>
+                <w:tab w:val="left" w:pos="8244"/>
+                <w:tab w:val="left" w:pos="9160"/>
+                <w:tab w:val="left" w:pos="10076"/>
+                <w:tab w:val="left" w:pos="10992"/>
+                <w:tab w:val="left" w:pos="11908"/>
+                <w:tab w:val="left" w:pos="12824"/>
+                <w:tab w:val="left" w:pos="13740"/>
+                <w:tab w:val="left" w:pos="14656"/>
+              </w:tabs>
+              <w:spacing w:after="0" w:line="240" w:lineRule="auto"/>
+              <w:ind w:left="360"/>
+              <w:rPr>
+                <w:rFonts w:ascii="Courier New" w:eastAsia="Times New Roman" w:hAnsi="Courier New" w:cs="Courier New"/>
+                <w:b/>
+                <w:bCs/>
+                <w:kern w:val="0"/>
+                <w:sz w:val="20"/>
+                <w:lang w:eastAsia="en-IN"/>
+                <w14:ligatures w14:val="none"/>
+              </w:rPr>
+            </w:pPr>
+            <w:r>
+              <w:rPr>
+                <w:rFonts w:ascii="Courier New" w:eastAsia="Times New Roman" w:hAnsi="Courier New" w:cs="Courier New"/>
+                <w:b/>
+                <w:bCs/>
+                <w:kern w:val="0"/>
+                <w:sz w:val="20"/>
+                <w:lang w:eastAsia="en-IN"/>
+                <w14:ligatures w14:val="none"/>
+              </w:rPr>
+              <w:t>Size (bytes)</w:t>
+            </w:r>
+          </w:p>
+        </w:tc>
+        <w:tc>
+          <w:tcPr>
+            <w:tcW w:w="0" w:type="auto"/>
+            <w:vAlign w:val="center"/>
+            <w:hideMark/>
+          </w:tcPr>
+          <w:p>
+            <w:pPr>
+              <w:tabs>
+                <w:tab w:val="left" w:pos="916"/>
+                <w:tab w:val="left" w:pos="1832"/>
+                <w:tab w:val="left" w:pos="2748"/>
+                <w:tab w:val="left" w:pos="3664"/>
+                <w:tab w:val="left" w:pos="4580"/>
+                <w:tab w:val="left" w:pos="5496"/>
+                <w:tab w:val="left" w:pos="6412"/>
+                <w:tab w:val="left" w:pos="7328"/>
+                <w:tab w:val="left" w:pos="8244"/>
+                <w:tab w:val="left" w:pos="9160"/>
+                <w:tab w:val="left" w:pos="10076"/>
+                <w:tab w:val="left" w:pos="10992"/>
+                <w:tab w:val="left" w:pos="11908"/>
+                <w:tab w:val="left" w:pos="12824"/>
+                <w:tab w:val="left" w:pos="13740"/>
+                <w:tab w:val="left" w:pos="14656"/>
+              </w:tabs>
+              <w:spacing w:after="0" w:line="240" w:lineRule="auto"/>
+              <w:ind w:left="360"/>
+              <w:rPr>
+                <w:rFonts w:ascii="Courier New" w:eastAsia="Times New Roman" w:hAnsi="Courier New" w:cs="Courier New"/>
+                <w:b/>
+                <w:bCs/>
+                <w:kern w:val="0"/>
+                <w:sz w:val="20"/>
+                <w:lang w:eastAsia="en-IN"/>
+                <w14:ligatures w14:val="none"/>
+              </w:rPr>
+            </w:pPr>
+            <w:r>
+              <w:rPr>
+                <w:rFonts w:ascii="Courier New" w:eastAsia="Times New Roman" w:hAnsi="Courier New" w:cs="Courier New"/>
+                <w:b/>
+                <w:bCs/>
+                <w:kern w:val="0"/>
+                <w:sz w:val="20"/>
+                <w:lang w:eastAsia="en-IN"/>
+                <w14:ligatures w14:val="none"/>
+              </w:rPr>
+              <w:t>Typical Range (Signed)</w:t>
+            </w:r>
+          </w:p>
+        </w:tc>
+        <w:tc>
+          <w:tcPr>
+            <w:tcW w:w="0" w:type="auto"/>
+            <w:vAlign w:val="center"/>
+            <w:hideMark/>
+          </w:tcPr>
+          <w:p>
+            <w:pPr>
+              <w:tabs>
+                <w:tab w:val="left" w:pos="916"/>
+                <w:tab w:val="left" w:pos="1832"/>
+                <w:tab w:val="left" w:pos="2748"/>
+                <w:tab w:val="left" w:pos="3664"/>
+                <w:tab w:val="left" w:pos="4580"/>
+                <w:tab w:val="left" w:pos="5496"/>
+                <w:tab w:val="left" w:pos="6412"/>
+                <w:tab w:val="left" w:pos="7328"/>
+                <w:tab w:val="left" w:pos="8244"/>
+                <w:tab w:val="left" w:pos="9160"/>
+                <w:tab w:val="left" w:pos="10076"/>
+                <w:tab w:val="left" w:pos="10992"/>
+                <w:tab w:val="left" w:pos="11908"/>
+                <w:tab w:val="left" w:pos="12824"/>
+                <w:tab w:val="left" w:pos="13740"/>
+                <w:tab w:val="left" w:pos="14656"/>
+              </w:tabs>
+              <w:spacing w:after="0" w:line="240" w:lineRule="auto"/>
+              <w:ind w:left="360"/>
+              <w:rPr>
+                <w:rFonts w:ascii="Courier New" w:eastAsia="Times New Roman" w:hAnsi="Courier New" w:cs="Courier New"/>
+                <w:b/>
+                <w:bCs/>
+                <w:kern w:val="0"/>
+                <w:sz w:val="20"/>
+                <w:lang w:eastAsia="en-IN"/>
+                <w14:ligatures w14:val="none"/>
+              </w:rPr>
+            </w:pPr>
+            <w:r>
+              <w:rPr>
+                <w:rFonts w:ascii="Courier New" w:eastAsia="Times New Roman" w:hAnsi="Courier New" w:cs="Courier New"/>
+                <w:b/>
+                <w:bCs/>
+                <w:kern w:val="0"/>
+                <w:sz w:val="20"/>
+                <w:lang w:eastAsia="en-IN"/>
+                <w14:ligatures w14:val="none"/>
+              </w:rPr>
+              <w:t>Range (Unsigned)</w:t>
+            </w:r>
+          </w:p>
+        </w:tc>
+      </w:tr>
+      <w:tr>
+        <w:trPr>
+          <w:tblCellSpacing w:w="15" w:type="dxa"/>
+        </w:trPr>
+        <w:tc>
+          <w:tcPr>
+            <w:tcW w:w="0" w:type="auto"/>
+            <w:vAlign w:val="center"/>
+            <w:hideMark/>
+          </w:tcPr>
+          <w:p>
+            <w:pPr>
+              <w:tabs>
+                <w:tab w:val="left" w:pos="916"/>
+                <w:tab w:val="left" w:pos="1832"/>
+                <w:tab w:val="left" w:pos="2748"/>
+                <w:tab w:val="left" w:pos="3664"/>
+                <w:tab w:val="left" w:pos="4580"/>
+                <w:tab w:val="left" w:pos="5496"/>
+                <w:tab w:val="left" w:pos="6412"/>
+                <w:tab w:val="left" w:pos="7328"/>
+                <w:tab w:val="left" w:pos="8244"/>
+                <w:tab w:val="left" w:pos="9160"/>
+                <w:tab w:val="left" w:pos="10076"/>
+                <w:tab w:val="left" w:pos="10992"/>
+                <w:tab w:val="left" w:pos="11908"/>
+                <w:tab w:val="left" w:pos="12824"/>
+                <w:tab w:val="left" w:pos="13740"/>
+                <w:tab w:val="left" w:pos="14656"/>
+              </w:tabs>
+              <w:spacing w:after="0" w:line="240" w:lineRule="auto"/>
+              <w:ind w:left="360"/>
+              <w:rPr>
+                <w:rFonts w:ascii="Courier New" w:eastAsia="Times New Roman" w:hAnsi="Courier New" w:cs="Courier New"/>
+                <w:kern w:val="0"/>
+                <w:sz w:val="20"/>
+                <w:lang w:eastAsia="en-IN"/>
+                <w14:ligatures w14:val="none"/>
+              </w:rPr>
+            </w:pPr>
+            <w:r>
+              <w:rPr>
+                <w:rFonts w:ascii="Courier New" w:eastAsia="Times New Roman" w:hAnsi="Courier New" w:cs="Courier New"/>
+                <w:b/>
+                <w:bCs/>
+                <w:kern w:val="0"/>
+                <w:sz w:val="20"/>
+                <w:lang w:eastAsia="en-IN"/>
+                <w14:ligatures w14:val="none"/>
+              </w:rPr>
+              <w:t>int</w:t>
+            </w:r>
+          </w:p>
+        </w:tc>
+        <w:tc>
+          <w:tcPr>
+            <w:tcW w:w="0" w:type="auto"/>
+            <w:vAlign w:val="center"/>
+            <w:hideMark/>
+          </w:tcPr>
+          <w:p>
+            <w:pPr>
+              <w:tabs>
+                <w:tab w:val="left" w:pos="916"/>
+                <w:tab w:val="left" w:pos="1832"/>
+                <w:tab w:val="left" w:pos="2748"/>
+                <w:tab w:val="left" w:pos="3664"/>
+                <w:tab w:val="left" w:pos="4580"/>
+                <w:tab w:val="left" w:pos="5496"/>
+                <w:tab w:val="left" w:pos="6412"/>
+                <w:tab w:val="left" w:pos="7328"/>
+                <w:tab w:val="left" w:pos="8244"/>
+                <w:tab w:val="left" w:pos="9160"/>
+                <w:tab w:val="left" w:pos="10076"/>
+                <w:tab w:val="left" w:pos="10992"/>
+                <w:tab w:val="left" w:pos="11908"/>
+                <w:tab w:val="left" w:pos="12824"/>
+                <w:tab w:val="left" w:pos="13740"/>
+                <w:tab w:val="left" w:pos="14656"/>
+              </w:tabs>
+              <w:spacing w:after="0" w:line="240" w:lineRule="auto"/>
+              <w:ind w:left="360"/>
+              <w:rPr>
+                <w:rFonts w:ascii="Courier New" w:eastAsia="Times New Roman" w:hAnsi="Courier New" w:cs="Courier New"/>
+                <w:kern w:val="0"/>
+                <w:sz w:val="20"/>
+                <w:lang w:eastAsia="en-IN"/>
+                <w14:ligatures w14:val="none"/>
+              </w:rPr>
+            </w:pPr>
+            <w:r>
+              <w:rPr>
+                <w:rFonts w:ascii="Courier New" w:eastAsia="Times New Roman" w:hAnsi="Courier New" w:cs="Courier New"/>
+                <w:kern w:val="0"/>
+                <w:sz w:val="20"/>
+                <w:lang w:eastAsia="en-IN"/>
+                <w14:ligatures w14:val="none"/>
+              </w:rPr>
+              <w:t>4</w:t>
+            </w:r>
+          </w:p>
+        </w:tc>
+        <w:tc>
+          <w:tcPr>
+            <w:tcW w:w="0" w:type="auto"/>
+            <w:vAlign w:val="center"/>
+            <w:hideMark/>
+          </w:tcPr>
+          <w:p>
+            <w:pPr>
+              <w:tabs>
+                <w:tab w:val="left" w:pos="916"/>
+                <w:tab w:val="left" w:pos="1832"/>
+                <w:tab w:val="left" w:pos="2748"/>
+                <w:tab w:val="left" w:pos="3664"/>
+                <w:tab w:val="left" w:pos="4580"/>
+                <w:tab w:val="left" w:pos="5496"/>
+                <w:tab w:val="left" w:pos="6412"/>
+                <w:tab w:val="left" w:pos="7328"/>
+                <w:tab w:val="left" w:pos="8244"/>
+                <w:tab w:val="left" w:pos="9160"/>
+                <w:tab w:val="left" w:pos="10076"/>
+                <w:tab w:val="left" w:pos="10992"/>
+                <w:tab w:val="left" w:pos="11908"/>
+                <w:tab w:val="left" w:pos="12824"/>
+                <w:tab w:val="left" w:pos="13740"/>
+                <w:tab w:val="left" w:pos="14656"/>
+              </w:tabs>
+              <w:spacing w:after="0" w:line="240" w:lineRule="auto"/>
+              <w:ind w:left="360"/>
+              <w:rPr>
+                <w:rFonts w:ascii="Courier New" w:eastAsia="Times New Roman" w:hAnsi="Courier New" w:cs="Courier New"/>
+                <w:kern w:val="0"/>
+                <w:sz w:val="20"/>
+                <w:lang w:eastAsia="en-IN"/>
+                <w14:ligatures w14:val="none"/>
+              </w:rPr>
+            </w:pPr>
+            <w:r>
+              <w:rPr>
+                <w:rFonts w:ascii="Courier New" w:eastAsia="Times New Roman" w:hAnsi="Courier New" w:cs="Courier New"/>
+                <w:kern w:val="0"/>
+                <w:sz w:val="20"/>
+                <w:lang w:eastAsia="en-IN"/>
+                <w14:ligatures w14:val="none"/>
+              </w:rPr>
+              <w:t>-2,147,483,648 to 2,147,483,647</w:t>
+            </w:r>
+          </w:p>
+        </w:tc>
+        <w:tc>
+          <w:tcPr>
+            <w:tcW w:w="0" w:type="auto"/>
+            <w:vAlign w:val="center"/>
+            <w:hideMark/>
+          </w:tcPr>
+          <w:p>
+            <w:pPr>
+              <w:tabs>
+                <w:tab w:val="left" w:pos="916"/>
+                <w:tab w:val="left" w:pos="1832"/>
+                <w:tab w:val="left" w:pos="2748"/>
+                <w:tab w:val="left" w:pos="3664"/>
+                <w:tab w:val="left" w:pos="4580"/>
+                <w:tab w:val="left" w:pos="5496"/>
+                <w:tab w:val="left" w:pos="6412"/>
+                <w:tab w:val="left" w:pos="7328"/>
+                <w:tab w:val="left" w:pos="8244"/>
+                <w:tab w:val="left" w:pos="9160"/>
+                <w:tab w:val="left" w:pos="10076"/>
+                <w:tab w:val="left" w:pos="10992"/>
+                <w:tab w:val="left" w:pos="11908"/>
+                <w:tab w:val="left" w:pos="12824"/>
+                <w:tab w:val="left" w:pos="13740"/>
+                <w:tab w:val="left" w:pos="14656"/>
+              </w:tabs>
+              <w:spacing w:after="0" w:line="240" w:lineRule="auto"/>
+              <w:ind w:left="360"/>
+              <w:rPr>
+                <w:rFonts w:ascii="Courier New" w:eastAsia="Times New Roman" w:hAnsi="Courier New" w:cs="Courier New"/>
+                <w:kern w:val="0"/>
+                <w:sz w:val="20"/>
+                <w:lang w:eastAsia="en-IN"/>
+                <w14:ligatures w14:val="none"/>
+              </w:rPr>
+            </w:pPr>
+            <w:r>
+              <w:rPr>
+                <w:rFonts w:ascii="Courier New" w:eastAsia="Times New Roman" w:hAnsi="Courier New" w:cs="Courier New"/>
+                <w:kern w:val="0"/>
+                <w:sz w:val="20"/>
+                <w:lang w:eastAsia="en-IN"/>
+                <w14:ligatures w14:val="none"/>
+              </w:rPr>
+              <w:t>0 to 4,294,967,295</w:t>
+            </w:r>
+          </w:p>
+        </w:tc>
+      </w:tr>
+      <w:tr>
+        <w:trPr>
+          <w:tblCellSpacing w:w="15" w:type="dxa"/>
+        </w:trPr>
+        <w:tc>
+          <w:tcPr>
+            <w:tcW w:w="0" w:type="auto"/>
+            <w:vAlign w:val="center"/>
+            <w:hideMark/>
+          </w:tcPr>
+          <w:p>
+            <w:pPr>
+              <w:tabs>
+                <w:tab w:val="left" w:pos="916"/>
+                <w:tab w:val="left" w:pos="1832"/>
+                <w:tab w:val="left" w:pos="2748"/>
+                <w:tab w:val="left" w:pos="3664"/>
+                <w:tab w:val="left" w:pos="4580"/>
+                <w:tab w:val="left" w:pos="5496"/>
+                <w:tab w:val="left" w:pos="6412"/>
+                <w:tab w:val="left" w:pos="7328"/>
+                <w:tab w:val="left" w:pos="8244"/>
+                <w:tab w:val="left" w:pos="9160"/>
+                <w:tab w:val="left" w:pos="10076"/>
+                <w:tab w:val="left" w:pos="10992"/>
+                <w:tab w:val="left" w:pos="11908"/>
+                <w:tab w:val="left" w:pos="12824"/>
+                <w:tab w:val="left" w:pos="13740"/>
+                <w:tab w:val="left" w:pos="14656"/>
+              </w:tabs>
+              <w:spacing w:after="0" w:line="240" w:lineRule="auto"/>
+              <w:ind w:left="360"/>
+              <w:rPr>
+                <w:rFonts w:ascii="Courier New" w:eastAsia="Times New Roman" w:hAnsi="Courier New" w:cs="Courier New"/>
+                <w:kern w:val="0"/>
+                <w:sz w:val="20"/>
+                <w:lang w:eastAsia="en-IN"/>
+                <w14:ligatures w14:val="none"/>
+              </w:rPr>
+            </w:pPr>
+            <w:r>
+              <w:rPr>
+                <w:rFonts w:ascii="Courier New" w:eastAsia="Times New Roman" w:hAnsi="Courier New" w:cs="Courier New"/>
+                <w:b/>
+                <w:bCs/>
+                <w:kern w:val="0"/>
+                <w:sz w:val="20"/>
+                <w:lang w:eastAsia="en-IN"/>
+                <w14:ligatures w14:val="none"/>
+              </w:rPr>
+              <w:t>long</w:t>
+            </w:r>
+          </w:p>
+        </w:tc>
+        <w:tc>
+          <w:tcPr>
+            <w:tcW w:w="0" w:type="auto"/>
+            <w:vAlign w:val="center"/>
+            <w:hideMark/>
+          </w:tcPr>
+          <w:p>
+            <w:pPr>
+              <w:tabs>
+                <w:tab w:val="left" w:pos="916"/>
+                <w:tab w:val="left" w:pos="1832"/>
+                <w:tab w:val="left" w:pos="2748"/>
+                <w:tab w:val="left" w:pos="3664"/>
+                <w:tab w:val="left" w:pos="4580"/>
+                <w:tab w:val="left" w:pos="5496"/>
+                <w:tab w:val="left" w:pos="6412"/>
+                <w:tab w:val="left" w:pos="7328"/>
+                <w:tab w:val="left" w:pos="8244"/>
+                <w:tab w:val="left" w:pos="9160"/>
+                <w:tab w:val="left" w:pos="10076"/>
+                <w:tab w:val="left" w:pos="10992"/>
+                <w:tab w:val="left" w:pos="11908"/>
+                <w:tab w:val="left" w:pos="12824"/>
+                <w:tab w:val="left" w:pos="13740"/>
+                <w:tab w:val="left" w:pos="14656"/>
+              </w:tabs>
+              <w:spacing w:after="0" w:line="240" w:lineRule="auto"/>
+              <w:ind w:left="360"/>
+              <w:rPr>
+                <w:rFonts w:ascii="Courier New" w:eastAsia="Times New Roman" w:hAnsi="Courier New" w:cs="Courier New"/>
+                <w:kern w:val="0"/>
+                <w:sz w:val="20"/>
+                <w:lang w:eastAsia="en-IN"/>
+                <w14:ligatures w14:val="none"/>
+              </w:rPr>
+            </w:pPr>
+            <w:r>
+              <w:rPr>
+                <w:rFonts w:ascii="Courier New" w:eastAsia="Times New Roman" w:hAnsi="Courier New" w:cs="Courier New"/>
+                <w:kern w:val="0"/>
+                <w:sz w:val="20"/>
+                <w:lang w:eastAsia="en-IN"/>
+                <w14:ligatures w14:val="none"/>
+              </w:rPr>
+              <w:t>4 or 8</w:t>
+            </w:r>
+          </w:p>
+        </w:tc>
+        <w:tc>
+          <w:tcPr>
+            <w:tcW w:w="0" w:type="auto"/>
+            <w:vAlign w:val="center"/>
+            <w:hideMark/>
+          </w:tcPr>
+          <w:p>
+            <w:pPr>
+              <w:tabs>
+                <w:tab w:val="left" w:pos="916"/>
+                <w:tab w:val="left" w:pos="1832"/>
+                <w:tab w:val="left" w:pos="2748"/>
+                <w:tab w:val="left" w:pos="3664"/>
+                <w:tab w:val="left" w:pos="4580"/>
+                <w:tab w:val="left" w:pos="5496"/>
+                <w:tab w:val="left" w:pos="6412"/>
+                <w:tab w:val="left" w:pos="7328"/>
+                <w:tab w:val="left" w:pos="8244"/>
+                <w:tab w:val="left" w:pos="9160"/>
+                <w:tab w:val="left" w:pos="10076"/>
+                <w:tab w:val="left" w:pos="10992"/>
+                <w:tab w:val="left" w:pos="11908"/>
+                <w:tab w:val="left" w:pos="12824"/>
+                <w:tab w:val="left" w:pos="13740"/>
+                <w:tab w:val="left" w:pos="14656"/>
+              </w:tabs>
+              <w:spacing w:after="0" w:line="240" w:lineRule="auto"/>
+              <w:ind w:left="360"/>
+              <w:rPr>
+                <w:rFonts w:ascii="Courier New" w:eastAsia="Times New Roman" w:hAnsi="Courier New" w:cs="Courier New"/>
+                <w:kern w:val="0"/>
+                <w:sz w:val="20"/>
+                <w:lang w:eastAsia="en-IN"/>
+                <w14:ligatures w14:val="none"/>
+              </w:rPr>
+            </w:pPr>
+            <w:r>
+              <w:rPr>
+                <w:rFonts w:ascii="Courier New" w:eastAsia="Times New Roman" w:hAnsi="Courier New" w:cs="Courier New"/>
+                <w:kern w:val="0"/>
+                <w:sz w:val="20"/>
+                <w:lang w:eastAsia="en-IN"/>
+                <w14:ligatures w14:val="none"/>
+              </w:rPr>
+              <w:t>-2,147,483,648 to 2,147,483,647 (4 bytes) or larger if 8 bytes</w:t>
+            </w:r>
+          </w:p>
+        </w:tc>
+        <w:tc>
+          <w:tcPr>
+            <w:tcW w:w="0" w:type="auto"/>
+            <w:vAlign w:val="center"/>
+            <w:hideMark/>
+          </w:tcPr>
+          <w:p>
+            <w:pPr>
+              <w:tabs>
+                <w:tab w:val="left" w:pos="916"/>
+                <w:tab w:val="left" w:pos="1832"/>
+                <w:tab w:val="left" w:pos="2748"/>
+                <w:tab w:val="left" w:pos="3664"/>
+                <w:tab w:val="left" w:pos="4580"/>
+                <w:tab w:val="left" w:pos="5496"/>
+                <w:tab w:val="left" w:pos="6412"/>
+                <w:tab w:val="left" w:pos="7328"/>
+                <w:tab w:val="left" w:pos="8244"/>
+                <w:tab w:val="left" w:pos="9160"/>
+                <w:tab w:val="left" w:pos="10076"/>
+                <w:tab w:val="left" w:pos="10992"/>
+                <w:tab w:val="left" w:pos="11908"/>
+                <w:tab w:val="left" w:pos="12824"/>
+                <w:tab w:val="left" w:pos="13740"/>
+                <w:tab w:val="left" w:pos="14656"/>
+              </w:tabs>
+              <w:spacing w:after="0" w:line="240" w:lineRule="auto"/>
+              <w:ind w:left="360"/>
+              <w:rPr>
+                <w:rFonts w:ascii="Courier New" w:eastAsia="Times New Roman" w:hAnsi="Courier New" w:cs="Courier New"/>
+                <w:kern w:val="0"/>
+                <w:sz w:val="20"/>
+                <w:lang w:eastAsia="en-IN"/>
+                <w14:ligatures w14:val="none"/>
+              </w:rPr>
+            </w:pPr>
+            <w:r>
+              <w:rPr>
+                <w:rFonts w:ascii="Courier New" w:eastAsia="Times New Roman" w:hAnsi="Courier New" w:cs="Courier New"/>
+                <w:kern w:val="0"/>
+                <w:sz w:val="20"/>
+                <w:lang w:eastAsia="en-IN"/>
+                <w14:ligatures w14:val="none"/>
+              </w:rPr>
+              <w:t>0 to 4,294,967,295 (or more)</w:t>
+            </w:r>
+          </w:p>
+        </w:tc>
+      </w:tr>
+      <w:tr>
+        <w:trPr>
+          <w:tblCellSpacing w:w="15" w:type="dxa"/>
+        </w:trPr>
+        <w:tc>
+          <w:tcPr>
+            <w:tcW w:w="0" w:type="auto"/>
+            <w:vAlign w:val="center"/>
+            <w:hideMark/>
+          </w:tcPr>
+          <w:p>
+            <w:pPr>
+              <w:tabs>
+                <w:tab w:val="left" w:pos="916"/>
+                <w:tab w:val="left" w:pos="1832"/>
+                <w:tab w:val="left" w:pos="2748"/>
+                <w:tab w:val="left" w:pos="3664"/>
+                <w:tab w:val="left" w:pos="4580"/>
+                <w:tab w:val="left" w:pos="5496"/>
+                <w:tab w:val="left" w:pos="6412"/>
+                <w:tab w:val="left" w:pos="7328"/>
+                <w:tab w:val="left" w:pos="8244"/>
+                <w:tab w:val="left" w:pos="9160"/>
+                <w:tab w:val="left" w:pos="10076"/>
+                <w:tab w:val="left" w:pos="10992"/>
+                <w:tab w:val="left" w:pos="11908"/>
+                <w:tab w:val="left" w:pos="12824"/>
+                <w:tab w:val="left" w:pos="13740"/>
+                <w:tab w:val="left" w:pos="14656"/>
+              </w:tabs>
+              <w:spacing w:after="0" w:line="240" w:lineRule="auto"/>
+              <w:ind w:left="360"/>
+              <w:rPr>
+                <w:rFonts w:ascii="Courier New" w:eastAsia="Times New Roman" w:hAnsi="Courier New" w:cs="Courier New"/>
+                <w:kern w:val="0"/>
+                <w:sz w:val="20"/>
+                <w:lang w:eastAsia="en-IN"/>
+                <w14:ligatures w14:val="none"/>
+              </w:rPr>
+            </w:pPr>
+            <w:r>
+              <w:rPr>
+                <w:rFonts w:ascii="Courier New" w:eastAsia="Times New Roman" w:hAnsi="Courier New" w:cs="Courier New"/>
+                <w:b/>
+                <w:bCs/>
+                <w:kern w:val="0"/>
+                <w:sz w:val="20"/>
+                <w:lang w:eastAsia="en-IN"/>
+                <w14:ligatures w14:val="none"/>
+              </w:rPr>
+              <w:t xml:space="preserve">long </w:t>
+            </w:r>
+            <w:proofErr w:type="spellStart"/>
+            <w:r>
+              <w:rPr>
+                <w:rFonts w:ascii="Courier New" w:eastAsia="Times New Roman" w:hAnsi="Courier New" w:cs="Courier New"/>
+                <w:b/>
+                <w:bCs/>
+                <w:kern w:val="0"/>
+                <w:sz w:val="20"/>
+                <w:lang w:eastAsia="en-IN"/>
+                <w14:ligatures w14:val="none"/>
+              </w:rPr>
+              <w:t>long</w:t>
+            </w:r>
+            <w:proofErr w:type="spellEnd"/>
+          </w:p>
+        </w:tc>
+        <w:tc>
+          <w:tcPr>
+            <w:tcW w:w="0" w:type="auto"/>
+            <w:vAlign w:val="center"/>
+            <w:hideMark/>
+          </w:tcPr>
+          <w:p>
+            <w:pPr>
+              <w:tabs>
+                <w:tab w:val="left" w:pos="916"/>
+                <w:tab w:val="left" w:pos="1832"/>
+                <w:tab w:val="left" w:pos="2748"/>
+                <w:tab w:val="left" w:pos="3664"/>
+                <w:tab w:val="left" w:pos="4580"/>
+                <w:tab w:val="left" w:pos="5496"/>
+                <w:tab w:val="left" w:pos="6412"/>
+                <w:tab w:val="left" w:pos="7328"/>
+                <w:tab w:val="left" w:pos="8244"/>
+                <w:tab w:val="left" w:pos="9160"/>
+                <w:tab w:val="left" w:pos="10076"/>
+                <w:tab w:val="left" w:pos="10992"/>
+                <w:tab w:val="left" w:pos="11908"/>
+                <w:tab w:val="left" w:pos="12824"/>
+                <w:tab w:val="left" w:pos="13740"/>
+                <w:tab w:val="left" w:pos="14656"/>
+              </w:tabs>
+              <w:spacing w:after="0" w:line="240" w:lineRule="auto"/>
+              <w:ind w:left="360"/>
+              <w:rPr>
+                <w:rFonts w:ascii="Courier New" w:eastAsia="Times New Roman" w:hAnsi="Courier New" w:cs="Courier New"/>
+                <w:kern w:val="0"/>
+                <w:sz w:val="20"/>
+                <w:lang w:eastAsia="en-IN"/>
+                <w14:ligatures w14:val="none"/>
+              </w:rPr>
+            </w:pPr>
+            <w:r>
+              <w:rPr>
+                <w:rFonts w:ascii="Courier New" w:eastAsia="Times New Roman" w:hAnsi="Courier New" w:cs="Courier New"/>
+                <w:kern w:val="0"/>
+                <w:sz w:val="20"/>
+                <w:lang w:eastAsia="en-IN"/>
+                <w14:ligatures w14:val="none"/>
+              </w:rPr>
+              <w:t>8</w:t>
+            </w:r>
+          </w:p>
+        </w:tc>
+        <w:tc>
+          <w:tcPr>
+            <w:tcW w:w="0" w:type="auto"/>
+            <w:vAlign w:val="center"/>
+            <w:hideMark/>
+          </w:tcPr>
+          <w:p>
+            <w:pPr>
+              <w:tabs>
+                <w:tab w:val="left" w:pos="916"/>
+                <w:tab w:val="left" w:pos="1832"/>
+                <w:tab w:val="left" w:pos="2748"/>
+                <w:tab w:val="left" w:pos="3664"/>
+                <w:tab w:val="left" w:pos="4580"/>
+                <w:tab w:val="left" w:pos="5496"/>
+                <w:tab w:val="left" w:pos="6412"/>
+                <w:tab w:val="left" w:pos="7328"/>
+                <w:tab w:val="left" w:pos="8244"/>
+                <w:tab w:val="left" w:pos="9160"/>
+                <w:tab w:val="left" w:pos="10076"/>
+                <w:tab w:val="left" w:pos="10992"/>
+                <w:tab w:val="left" w:pos="11908"/>
+                <w:tab w:val="left" w:pos="12824"/>
+                <w:tab w:val="left" w:pos="13740"/>
+                <w:tab w:val="left" w:pos="14656"/>
+              </w:tabs>
+              <w:spacing w:after="0" w:line="240" w:lineRule="auto"/>
+              <w:ind w:left="360"/>
+              <w:rPr>
+                <w:rFonts w:ascii="Courier New" w:eastAsia="Times New Roman" w:hAnsi="Courier New" w:cs="Courier New"/>
+                <w:kern w:val="0"/>
+                <w:sz w:val="20"/>
+                <w:lang w:eastAsia="en-IN"/>
+                <w14:ligatures w14:val="none"/>
+              </w:rPr>
+            </w:pPr>
+            <w:r>
+              <w:rPr>
+                <w:rFonts w:ascii="Courier New" w:eastAsia="Times New Roman" w:hAnsi="Courier New" w:cs="Courier New"/>
+                <w:kern w:val="0"/>
+                <w:sz w:val="20"/>
+                <w:lang w:eastAsia="en-IN"/>
+                <w14:ligatures w14:val="none"/>
+              </w:rPr>
+              <w:t>-9,223,372,036,854,775,808 to 9,223,372,036,854,775,807</w:t>
+            </w:r>
+          </w:p>
+        </w:tc>
+        <w:tc>
+          <w:tcPr>
+            <w:tcW w:w="0" w:type="auto"/>
+            <w:vAlign w:val="center"/>
+            <w:hideMark/>
+          </w:tcPr>
+          <w:p>
+            <w:pPr>
+              <w:tabs>
+                <w:tab w:val="left" w:pos="916"/>
+                <w:tab w:val="left" w:pos="1832"/>
+                <w:tab w:val="left" w:pos="2748"/>
+                <w:tab w:val="left" w:pos="3664"/>
+                <w:tab w:val="left" w:pos="4580"/>
+                <w:tab w:val="left" w:pos="5496"/>
+                <w:tab w:val="left" w:pos="6412"/>
+                <w:tab w:val="left" w:pos="7328"/>
+                <w:tab w:val="left" w:pos="8244"/>
+                <w:tab w:val="left" w:pos="9160"/>
+                <w:tab w:val="left" w:pos="10076"/>
+                <w:tab w:val="left" w:pos="10992"/>
+                <w:tab w:val="left" w:pos="11908"/>
+                <w:tab w:val="left" w:pos="12824"/>
+                <w:tab w:val="left" w:pos="13740"/>
+                <w:tab w:val="left" w:pos="14656"/>
+              </w:tabs>
+              <w:spacing w:after="0" w:line="240" w:lineRule="auto"/>
+              <w:ind w:left="360"/>
+              <w:rPr>
+                <w:rFonts w:ascii="Courier New" w:eastAsia="Times New Roman" w:hAnsi="Courier New" w:cs="Courier New"/>
+                <w:kern w:val="0"/>
+                <w:sz w:val="20"/>
+                <w:lang w:eastAsia="en-IN"/>
+                <w14:ligatures w14:val="none"/>
+              </w:rPr>
+            </w:pPr>
+            <w:r>
+              <w:rPr>
+                <w:rFonts w:ascii="Courier New" w:eastAsia="Times New Roman" w:hAnsi="Courier New" w:cs="Courier New"/>
+                <w:kern w:val="0"/>
+                <w:sz w:val="20"/>
+                <w:lang w:eastAsia="en-IN"/>
+                <w14:ligatures w14:val="none"/>
+              </w:rPr>
+              <w:t>0 to 18,446,744,073,709,551,615</w:t>
+            </w:r>
+          </w:p>
+        </w:tc>
+      </w:tr>
+    </w:tbl>
+    <w:p>
+      <w:pPr>
+        <w:tabs>
+          <w:tab w:val="left" w:pos="916"/>
+          <w:tab w:val="left" w:pos="1832"/>
+          <w:tab w:val="left" w:pos="2748"/>
+          <w:tab w:val="left" w:pos="3664"/>
+          <w:tab w:val="left" w:pos="4580"/>
+          <w:tab w:val="left" w:pos="5496"/>
+          <w:tab w:val="left" w:pos="6412"/>
+          <w:tab w:val="left" w:pos="7328"/>
+          <w:tab w:val="left" w:pos="8244"/>
+          <w:tab w:val="left" w:pos="9160"/>
+          <w:tab w:val="left" w:pos="10076"/>
+          <w:tab w:val="left" w:pos="10992"/>
+          <w:tab w:val="left" w:pos="11908"/>
+          <w:tab w:val="left" w:pos="12824"/>
+          <w:tab w:val="left" w:pos="13740"/>
+          <w:tab w:val="left" w:pos="14656"/>
+        </w:tabs>
+        <w:spacing w:after="0" w:line="240" w:lineRule="auto"/>
+        <w:ind w:left="360"/>
+        <w:rPr>
+          <w:rFonts w:ascii="Courier New" w:eastAsia="Times New Roman" w:hAnsi="Courier New" w:cs="Courier New"/>
+          <w:b/>
+          <w:bCs/>
+          <w:kern w:val="0"/>
+          <w:sz w:val="20"/>
+          <w:lang w:eastAsia="en-IN"/>
+          <w14:ligatures w14:val="none"/>
+        </w:rPr>
+      </w:pPr>
+      <w:r>
+        <w:rPr>
+          <w:rFonts w:ascii="Courier New" w:eastAsia="Times New Roman" w:hAnsi="Courier New" w:cs="Courier New"/>
+          <w:b/>
+          <w:bCs/>
+          <w:kern w:val="0"/>
+          <w:sz w:val="20"/>
+          <w:lang w:eastAsia="en-IN"/>
+          <w14:ligatures w14:val="none"/>
+        </w:rPr>
+        <w:t>Key Differences</w:t>
+      </w:r>
+    </w:p>
+    <w:p>
+      <w:pPr>
+        <w:numPr>
+          <w:ilvl w:val="0"/>
+          <w:numId w:val="2"/>
+        </w:numPr>
+        <w:tabs>
+          <w:tab w:val="left" w:pos="916"/>
+          <w:tab w:val="left" w:pos="1832"/>
+          <w:tab w:val="left" w:pos="2748"/>
+          <w:tab w:val="left" w:pos="3664"/>
+          <w:tab w:val="left" w:pos="4580"/>
+          <w:tab w:val="left" w:pos="5496"/>
+          <w:tab w:val="left" w:pos="6412"/>
+          <w:tab w:val="left" w:pos="7328"/>
+          <w:tab w:val="left" w:pos="8244"/>
+          <w:tab w:val="left" w:pos="9160"/>
+          <w:tab w:val="left" w:pos="10076"/>
+          <w:tab w:val="left" w:pos="10992"/>
+          <w:tab w:val="left" w:pos="11908"/>
+          <w:tab w:val="left" w:pos="12824"/>
+          <w:tab w:val="left" w:pos="13740"/>
+          <w:tab w:val="left" w:pos="14656"/>
+        </w:tabs>
+        <w:spacing w:after="0" w:line="240" w:lineRule="auto"/>
+        <w:rPr>
+          <w:rFonts w:ascii="Courier New" w:eastAsia="Times New Roman" w:hAnsi="Courier New" w:cs="Courier New"/>
+          <w:kern w:val="0"/>
+          <w:sz w:val="20"/>
+          <w:lang w:eastAsia="en-IN"/>
+          <w14:ligatures w14:val="none"/>
+        </w:rPr>
+      </w:pPr>
+      <w:r>
+        <w:rPr>
+          <w:rFonts w:ascii="Courier New" w:eastAsia="Times New Roman" w:hAnsi="Courier New" w:cs="Courier New"/>
+          <w:b/>
+          <w:bCs/>
+          <w:kern w:val="0"/>
+          <w:sz w:val="20"/>
+          <w:lang w:eastAsia="en-IN"/>
+          <w14:ligatures w14:val="none"/>
+        </w:rPr>
+        <w:lastRenderedPageBreak/>
+        <w:t>int</w:t>
+      </w:r>
+      <w:r>
+        <w:rPr>
+          <w:rFonts w:ascii="Courier New" w:eastAsia="Times New Roman" w:hAnsi="Courier New" w:cs="Courier New"/>
+          <w:kern w:val="0"/>
+          <w:sz w:val="20"/>
+          <w:lang w:eastAsia="en-IN"/>
+          <w14:ligatures w14:val="none"/>
+        </w:rPr>
+        <w:t xml:space="preserve"> is usually 4 bytes, sufficient for most applications.</w:t>
+      </w:r>
+    </w:p>
+    <w:p>
+      <w:pPr>
+        <w:numPr>
+          <w:ilvl w:val="0"/>
+          <w:numId w:val="2"/>
+        </w:numPr>
+        <w:tabs>
+          <w:tab w:val="left" w:pos="916"/>
+          <w:tab w:val="left" w:pos="1832"/>
+          <w:tab w:val="left" w:pos="2748"/>
+          <w:tab w:val="left" w:pos="3664"/>
+          <w:tab w:val="left" w:pos="4580"/>
+          <w:tab w:val="left" w:pos="5496"/>
+          <w:tab w:val="left" w:pos="6412"/>
+          <w:tab w:val="left" w:pos="7328"/>
+          <w:tab w:val="left" w:pos="8244"/>
+          <w:tab w:val="left" w:pos="9160"/>
+          <w:tab w:val="left" w:pos="10076"/>
+          <w:tab w:val="left" w:pos="10992"/>
+          <w:tab w:val="left" w:pos="11908"/>
+          <w:tab w:val="left" w:pos="12824"/>
+          <w:tab w:val="left" w:pos="13740"/>
+          <w:tab w:val="left" w:pos="14656"/>
+        </w:tabs>
+        <w:spacing w:after="0" w:line="240" w:lineRule="auto"/>
+        <w:rPr>
+          <w:rFonts w:ascii="Courier New" w:eastAsia="Times New Roman" w:hAnsi="Courier New" w:cs="Courier New"/>
+          <w:kern w:val="0"/>
+          <w:sz w:val="20"/>
+          <w:lang w:eastAsia="en-IN"/>
+          <w14:ligatures w14:val="none"/>
+        </w:rPr>
+      </w:pPr>
+      <w:r>
+        <w:rPr>
+          <w:rFonts w:ascii="Courier New" w:eastAsia="Times New Roman" w:hAnsi="Courier New" w:cs="Courier New"/>
+          <w:b/>
+          <w:bCs/>
+          <w:kern w:val="0"/>
+          <w:sz w:val="20"/>
+          <w:lang w:eastAsia="en-IN"/>
+          <w14:ligatures w14:val="none"/>
+        </w:rPr>
+        <w:t>long</w:t>
+      </w:r>
+      <w:r>
+        <w:rPr>
+          <w:rFonts w:ascii="Courier New" w:eastAsia="Times New Roman" w:hAnsi="Courier New" w:cs="Courier New"/>
+          <w:kern w:val="0"/>
+          <w:sz w:val="20"/>
+          <w:lang w:eastAsia="en-IN"/>
+          <w14:ligatures w14:val="none"/>
+        </w:rPr>
+        <w:t xml:space="preserve"> may be the same size as int (4 bytes) on some systems but 8 bytes on others.</w:t>
+      </w:r>
+    </w:p>
+    <w:p>
+      <w:pPr>
+        <w:numPr>
+          <w:ilvl w:val="0"/>
+          <w:numId w:val="2"/>
+        </w:numPr>
+        <w:tabs>
+          <w:tab w:val="left" w:pos="916"/>
+          <w:tab w:val="left" w:pos="1832"/>
+          <w:tab w:val="left" w:pos="2748"/>
+          <w:tab w:val="left" w:pos="3664"/>
+          <w:tab w:val="left" w:pos="4580"/>
+          <w:tab w:val="left" w:pos="5496"/>
+          <w:tab w:val="left" w:pos="6412"/>
+          <w:tab w:val="left" w:pos="7328"/>
+          <w:tab w:val="left" w:pos="8244"/>
+          <w:tab w:val="left" w:pos="9160"/>
+          <w:tab w:val="left" w:pos="10076"/>
+          <w:tab w:val="left" w:pos="10992"/>
+          <w:tab w:val="left" w:pos="11908"/>
+          <w:tab w:val="left" w:pos="12824"/>
+          <w:tab w:val="left" w:pos="13740"/>
+          <w:tab w:val="left" w:pos="14656"/>
+        </w:tabs>
+        <w:spacing w:after="0" w:line="240" w:lineRule="auto"/>
+        <w:rPr>
+          <w:rFonts w:ascii="Courier New" w:eastAsia="Times New Roman" w:hAnsi="Courier New" w:cs="Courier New"/>
+          <w:kern w:val="0"/>
+          <w:sz w:val="20"/>
+          <w:lang w:eastAsia="en-IN"/>
+          <w14:ligatures w14:val="none"/>
+        </w:rPr>
+      </w:pPr>
+      <w:r>
+        <w:rPr>
+          <w:rFonts w:ascii="Courier New" w:eastAsia="Times New Roman" w:hAnsi="Courier New" w:cs="Courier New"/>
+          <w:b/>
+          <w:bCs/>
+          <w:kern w:val="0"/>
+          <w:sz w:val="20"/>
+          <w:lang w:eastAsia="en-IN"/>
+          <w14:ligatures w14:val="none"/>
+        </w:rPr>
+        <w:t xml:space="preserve">long </w:t>
+      </w:r>
+      <w:proofErr w:type="spellStart"/>
+      <w:r>
+        <w:rPr>
+          <w:rFonts w:ascii="Courier New" w:eastAsia="Times New Roman" w:hAnsi="Courier New" w:cs="Courier New"/>
+          <w:b/>
+          <w:bCs/>
+          <w:kern w:val="0"/>
+          <w:sz w:val="20"/>
+          <w:lang w:eastAsia="en-IN"/>
+          <w14:ligatures w14:val="none"/>
+        </w:rPr>
+        <w:t>long</w:t>
+      </w:r>
+      <w:proofErr w:type="spellEnd"/>
+      <w:r>
+        <w:rPr>
+          <w:rFonts w:ascii="Courier New" w:eastAsia="Times New Roman" w:hAnsi="Courier New" w:cs="Courier New"/>
+          <w:kern w:val="0"/>
+          <w:sz w:val="20"/>
+          <w:lang w:eastAsia="en-IN"/>
+          <w14:ligatures w14:val="none"/>
+        </w:rPr>
+        <w:t xml:space="preserve"> is always </w:t>
+      </w:r>
+      <w:r>
+        <w:rPr>
+          <w:rFonts w:ascii="Courier New" w:eastAsia="Times New Roman" w:hAnsi="Courier New" w:cs="Courier New"/>
+          <w:b/>
+          <w:bCs/>
+          <w:kern w:val="0"/>
+          <w:sz w:val="20"/>
+          <w:lang w:eastAsia="en-IN"/>
+          <w14:ligatures w14:val="none"/>
+        </w:rPr>
+        <w:t>at least 8 bytes</w:t>
+      </w:r>
+      <w:r>
+        <w:rPr>
+          <w:rFonts w:ascii="Courier New" w:eastAsia="Times New Roman" w:hAnsi="Courier New" w:cs="Courier New"/>
+          <w:kern w:val="0"/>
+          <w:sz w:val="20"/>
+          <w:lang w:eastAsia="en-IN"/>
+          <w14:ligatures w14:val="none"/>
+        </w:rPr>
+        <w:t>, allowing much larger values.</w:t>
+      </w:r>
+    </w:p>
+    <w:p>
+      <w:pPr>
+        <w:tabs>
+          <w:tab w:val="left" w:pos="916"/>
+          <w:tab w:val="left" w:pos="1832"/>
+          <w:tab w:val="left" w:pos="2748"/>
+          <w:tab w:val="left" w:pos="3664"/>
+          <w:tab w:val="left" w:pos="4580"/>
+          <w:tab w:val="left" w:pos="5496"/>
+          <w:tab w:val="left" w:pos="6412"/>
+          <w:tab w:val="left" w:pos="7328"/>
+          <w:tab w:val="left" w:pos="8244"/>
+          <w:tab w:val="left" w:pos="9160"/>
+          <w:tab w:val="left" w:pos="10076"/>
+          <w:tab w:val="left" w:pos="10992"/>
+          <w:tab w:val="left" w:pos="11908"/>
+          <w:tab w:val="left" w:pos="12824"/>
+          <w:tab w:val="left" w:pos="13740"/>
+          <w:tab w:val="left" w:pos="14656"/>
+        </w:tabs>
+        <w:spacing w:after="0" w:line="240" w:lineRule="auto"/>
+        <w:ind w:left="360"/>
+        <w:rPr>
+          <w:rFonts w:ascii="Courier New" w:eastAsia="Times New Roman" w:hAnsi="Courier New" w:cs="Courier New"/>
+          <w:kern w:val="0"/>
+          <w:sz w:val="20"/>
+          <w:lang w:eastAsia="en-IN"/>
+          <w14:ligatures w14:val="none"/>
+        </w:rPr>
+      </w:pPr>
+      <w:r>
+        <w:rPr>
+          <w:rFonts w:ascii="Courier New" w:eastAsia="Times New Roman" w:hAnsi="Courier New" w:cs="Courier New"/>
+          <w:kern w:val="0"/>
+          <w:sz w:val="20"/>
+          <w:lang w:eastAsia="en-IN"/>
+          <w14:ligatures w14:val="none"/>
+        </w:rPr>
+        <w:pict w14:anchorId="71519718">
+          <v:rect id="_x0000_i1038" style="width:0;height:1.5pt" o:hralign="center" o:hrstd="t" o:hr="t" fillcolor="#a0a0a0" stroked="f"/>
+        </w:pict>
+      </w:r>
+    </w:p>
+    <w:p>
+      <w:pPr>
+        <w:tabs>
+          <w:tab w:val="left" w:pos="916"/>
+          <w:tab w:val="left" w:pos="1832"/>
+          <w:tab w:val="left" w:pos="2748"/>
+          <w:tab w:val="left" w:pos="3664"/>
+          <w:tab w:val="left" w:pos="4580"/>
+          <w:tab w:val="left" w:pos="5496"/>
+          <w:tab w:val="left" w:pos="6412"/>
+          <w:tab w:val="left" w:pos="7328"/>
+          <w:tab w:val="left" w:pos="8244"/>
+          <w:tab w:val="left" w:pos="9160"/>
+          <w:tab w:val="left" w:pos="10076"/>
+          <w:tab w:val="left" w:pos="10992"/>
+          <w:tab w:val="left" w:pos="11908"/>
+          <w:tab w:val="left" w:pos="12824"/>
+          <w:tab w:val="left" w:pos="13740"/>
+          <w:tab w:val="left" w:pos="14656"/>
+        </w:tabs>
+        <w:spacing w:after="0" w:line="240" w:lineRule="auto"/>
+        <w:ind w:left="360"/>
+        <w:rPr>
+          <w:rFonts w:ascii="Courier New" w:eastAsia="Times New Roman" w:hAnsi="Courier New" w:cs="Courier New"/>
+          <w:b/>
+          <w:bCs/>
+          <w:kern w:val="0"/>
+          <w:sz w:val="20"/>
+          <w:lang w:eastAsia="en-IN"/>
+          <w14:ligatures w14:val="none"/>
+        </w:rPr>
+      </w:pPr>
+      <w:r>
+        <w:rPr>
+          <w:rFonts w:ascii="Courier New" w:eastAsia="Times New Roman" w:hAnsi="Courier New" w:cs="Courier New"/>
+          <w:b/>
+          <w:bCs/>
+          <w:kern w:val="0"/>
+          <w:sz w:val="20"/>
+          <w:lang w:eastAsia="en-IN"/>
+          <w14:ligatures w14:val="none"/>
+        </w:rPr>
+        <w:t>2. Signed vs. Unsigned Integers</w:t>
+      </w:r>
+    </w:p>
+    <w:p>
+      <w:pPr>
+        <w:numPr>
+          <w:ilvl w:val="0"/>
+          <w:numId w:val="3"/>
+        </w:numPr>
+        <w:tabs>
+          <w:tab w:val="left" w:pos="916"/>
+          <w:tab w:val="left" w:pos="1832"/>
+          <w:tab w:val="left" w:pos="2748"/>
+          <w:tab w:val="left" w:pos="3664"/>
+          <w:tab w:val="left" w:pos="4580"/>
+          <w:tab w:val="left" w:pos="5496"/>
+          <w:tab w:val="left" w:pos="6412"/>
+          <w:tab w:val="left" w:pos="7328"/>
+          <w:tab w:val="left" w:pos="8244"/>
+          <w:tab w:val="left" w:pos="9160"/>
+          <w:tab w:val="left" w:pos="10076"/>
+          <w:tab w:val="left" w:pos="10992"/>
+          <w:tab w:val="left" w:pos="11908"/>
+          <w:tab w:val="left" w:pos="12824"/>
+          <w:tab w:val="left" w:pos="13740"/>
+          <w:tab w:val="left" w:pos="14656"/>
+        </w:tabs>
+        <w:spacing w:after="0" w:line="240" w:lineRule="auto"/>
+        <w:rPr>
+          <w:rFonts w:ascii="Courier New" w:eastAsia="Times New Roman" w:hAnsi="Courier New" w:cs="Courier New"/>
+          <w:kern w:val="0"/>
+          <w:sz w:val="20"/>
+          <w:lang w:eastAsia="en-IN"/>
+          <w14:ligatures w14:val="none"/>
+        </w:rPr>
+      </w:pPr>
+      <w:r>
+        <w:rPr>
+          <w:rFonts w:ascii="Courier New" w:eastAsia="Times New Roman" w:hAnsi="Courier New" w:cs="Courier New"/>
+          <w:b/>
+          <w:bCs/>
+          <w:kern w:val="0"/>
+          <w:sz w:val="20"/>
+          <w:lang w:eastAsia="en-IN"/>
+          <w14:ligatures w14:val="none"/>
+        </w:rPr>
+        <w:t>Signed integers</w:t>
+      </w:r>
+      <w:r>
+        <w:rPr>
+          <w:rFonts w:ascii="Courier New" w:eastAsia="Times New Roman" w:hAnsi="Courier New" w:cs="Courier New"/>
+          <w:kern w:val="0"/>
+          <w:sz w:val="20"/>
+          <w:lang w:eastAsia="en-IN"/>
+          <w14:ligatures w14:val="none"/>
+        </w:rPr>
+        <w:t>: Can store negative and positive values (default).</w:t>
+      </w:r>
+    </w:p>
+    <w:p>
+      <w:pPr>
+        <w:numPr>
+          <w:ilvl w:val="0"/>
+          <w:numId w:val="3"/>
+        </w:numPr>
+        <w:tabs>
+          <w:tab w:val="left" w:pos="916"/>
+          <w:tab w:val="left" w:pos="1832"/>
+          <w:tab w:val="left" w:pos="2748"/>
+          <w:tab w:val="left" w:pos="3664"/>
+          <w:tab w:val="left" w:pos="4580"/>
+          <w:tab w:val="left" w:pos="5496"/>
+          <w:tab w:val="left" w:pos="6412"/>
+          <w:tab w:val="left" w:pos="7328"/>
+          <w:tab w:val="left" w:pos="8244"/>
+          <w:tab w:val="left" w:pos="9160"/>
+          <w:tab w:val="left" w:pos="10076"/>
+          <w:tab w:val="left" w:pos="10992"/>
+          <w:tab w:val="left" w:pos="11908"/>
+          <w:tab w:val="left" w:pos="12824"/>
+          <w:tab w:val="left" w:pos="13740"/>
+          <w:tab w:val="left" w:pos="14656"/>
+        </w:tabs>
+        <w:spacing w:after="0" w:line="240" w:lineRule="auto"/>
+        <w:rPr>
+          <w:rFonts w:ascii="Courier New" w:eastAsia="Times New Roman" w:hAnsi="Courier New" w:cs="Courier New"/>
+          <w:kern w:val="0"/>
+          <w:sz w:val="20"/>
+          <w:lang w:eastAsia="en-IN"/>
+          <w14:ligatures w14:val="none"/>
+        </w:rPr>
+      </w:pPr>
+      <w:r>
+        <w:rPr>
+          <w:rFonts w:ascii="Courier New" w:eastAsia="Times New Roman" w:hAnsi="Courier New" w:cs="Courier New"/>
+          <w:b/>
+          <w:bCs/>
+          <w:kern w:val="0"/>
+          <w:sz w:val="20"/>
+          <w:lang w:eastAsia="en-IN"/>
+          <w14:ligatures w14:val="none"/>
+        </w:rPr>
+        <w:t>Unsigned integers</w:t>
+      </w:r>
+      <w:r>
+        <w:rPr>
+          <w:rFonts w:ascii="Courier New" w:eastAsia="Times New Roman" w:hAnsi="Courier New" w:cs="Courier New"/>
+          <w:kern w:val="0"/>
+          <w:sz w:val="20"/>
+          <w:lang w:eastAsia="en-IN"/>
+          <w14:ligatures w14:val="none"/>
+        </w:rPr>
+        <w:t>: Only store non-negative values (0 and above), effectively doubling the max positive range.</w:t>
+      </w:r>
+    </w:p>
+    <w:p>
+      <w:pPr>
+        <w:tabs>
+          <w:tab w:val="left" w:pos="916"/>
+          <w:tab w:val="left" w:pos="1832"/>
+          <w:tab w:val="left" w:pos="2748"/>
+          <w:tab w:val="left" w:pos="3664"/>
+          <w:tab w:val="left" w:pos="4580"/>
+          <w:tab w:val="left" w:pos="5496"/>
+          <w:tab w:val="left" w:pos="6412"/>
+          <w:tab w:val="left" w:pos="7328"/>
+          <w:tab w:val="left" w:pos="8244"/>
+          <w:tab w:val="left" w:pos="9160"/>
+          <w:tab w:val="left" w:pos="10076"/>
+          <w:tab w:val="left" w:pos="10992"/>
+          <w:tab w:val="left" w:pos="11908"/>
+          <w:tab w:val="left" w:pos="12824"/>
+          <w:tab w:val="left" w:pos="13740"/>
+          <w:tab w:val="left" w:pos="14656"/>
+        </w:tabs>
+        <w:spacing w:after="0" w:line="240" w:lineRule="auto"/>
+        <w:ind w:left="360"/>
+        <w:rPr>
+          <w:rFonts w:ascii="Courier New" w:eastAsia="Times New Roman" w:hAnsi="Courier New" w:cs="Courier New"/>
+          <w:b/>
+          <w:bCs/>
+          <w:kern w:val="0"/>
+          <w:sz w:val="20"/>
+          <w:lang w:eastAsia="en-IN"/>
+          <w14:ligatures w14:val="none"/>
+        </w:rPr>
+      </w:pPr>
+      <w:r>
+        <w:rPr>
+          <w:rFonts w:ascii="Courier New" w:eastAsia="Times New Roman" w:hAnsi="Courier New" w:cs="Courier New"/>
+          <w:b/>
+          <w:bCs/>
+          <w:kern w:val="0"/>
+          <w:sz w:val="20"/>
+          <w:lang w:eastAsia="en-IN"/>
+          <w14:ligatures w14:val="none"/>
+        </w:rPr>
+        <w:t>3. Memory Representation (Binary)</w:t>
+      </w:r>
+    </w:p>
+    <w:p>
+      <w:pPr>
+        <w:tabs>
+          <w:tab w:val="left" w:pos="916"/>
+          <w:tab w:val="left" w:pos="1832"/>
+          <w:tab w:val="left" w:pos="2748"/>
+          <w:tab w:val="left" w:pos="3664"/>
+          <w:tab w:val="left" w:pos="4580"/>
+          <w:tab w:val="left" w:pos="5496"/>
+          <w:tab w:val="left" w:pos="6412"/>
+          <w:tab w:val="left" w:pos="7328"/>
+          <w:tab w:val="left" w:pos="8244"/>
+          <w:tab w:val="left" w:pos="9160"/>
+          <w:tab w:val="left" w:pos="10076"/>
+          <w:tab w:val="left" w:pos="10992"/>
+          <w:tab w:val="left" w:pos="11908"/>
+          <w:tab w:val="left" w:pos="12824"/>
+          <w:tab w:val="left" w:pos="13740"/>
+          <w:tab w:val="left" w:pos="14656"/>
+        </w:tabs>
+        <w:spacing w:after="0" w:line="240" w:lineRule="auto"/>
+        <w:ind w:left="360"/>
+        <w:rPr>
+          <w:rFonts w:ascii="Courier New" w:eastAsia="Times New Roman" w:hAnsi="Courier New" w:cs="Courier New"/>
+          <w:kern w:val="0"/>
+          <w:sz w:val="20"/>
+          <w:lang w:eastAsia="en-IN"/>
+          <w14:ligatures w14:val="none"/>
+        </w:rPr>
+      </w:pPr>
+      <w:r>
+        <w:rPr>
+          <w:rFonts w:ascii="Courier New" w:eastAsia="Times New Roman" w:hAnsi="Courier New" w:cs="Courier New"/>
+          <w:kern w:val="0"/>
+          <w:sz w:val="20"/>
+          <w:lang w:eastAsia="en-IN"/>
+          <w14:ligatures w14:val="none"/>
+        </w:rPr>
+        <w:t xml:space="preserve">Integers are stored using </w:t>
+      </w:r>
+      <w:r>
+        <w:rPr>
+          <w:rFonts w:ascii="Courier New" w:eastAsia="Times New Roman" w:hAnsi="Courier New" w:cs="Courier New"/>
+          <w:b/>
+          <w:bCs/>
+          <w:kern w:val="0"/>
+          <w:sz w:val="20"/>
+          <w:lang w:eastAsia="en-IN"/>
+          <w14:ligatures w14:val="none"/>
+        </w:rPr>
+        <w:t>two’s complement</w:t>
+      </w:r>
+      <w:r>
+        <w:rPr>
+          <w:rFonts w:ascii="Courier New" w:eastAsia="Times New Roman" w:hAnsi="Courier New" w:cs="Courier New"/>
+          <w:kern w:val="0"/>
+          <w:sz w:val="20"/>
+          <w:lang w:eastAsia="en-IN"/>
+          <w14:ligatures w14:val="none"/>
+        </w:rPr>
+        <w:t xml:space="preserve"> representation:</w:t>
+      </w:r>
+    </w:p>
+    <w:p>
+      <w:pPr>
+        <w:numPr>
+          <w:ilvl w:val="0"/>
+          <w:numId w:val="4"/>
+        </w:numPr>
+        <w:tabs>
+          <w:tab w:val="left" w:pos="916"/>
+          <w:tab w:val="left" w:pos="1832"/>
+          <w:tab w:val="left" w:pos="2748"/>
+          <w:tab w:val="left" w:pos="3664"/>
+          <w:tab w:val="left" w:pos="4580"/>
+          <w:tab w:val="left" w:pos="5496"/>
+          <w:tab w:val="left" w:pos="6412"/>
+          <w:tab w:val="left" w:pos="7328"/>
+          <w:tab w:val="left" w:pos="8244"/>
+          <w:tab w:val="left" w:pos="9160"/>
+          <w:tab w:val="left" w:pos="10076"/>
+          <w:tab w:val="left" w:pos="10992"/>
+          <w:tab w:val="left" w:pos="11908"/>
+          <w:tab w:val="left" w:pos="12824"/>
+          <w:tab w:val="left" w:pos="13740"/>
+          <w:tab w:val="left" w:pos="14656"/>
+        </w:tabs>
+        <w:spacing w:after="0" w:line="240" w:lineRule="auto"/>
+        <w:rPr>
+          <w:rFonts w:ascii="Courier New" w:eastAsia="Times New Roman" w:hAnsi="Courier New" w:cs="Courier New"/>
+          <w:kern w:val="0"/>
+          <w:sz w:val="20"/>
+          <w:lang w:eastAsia="en-IN"/>
+          <w14:ligatures w14:val="none"/>
+        </w:rPr>
+      </w:pPr>
+      <w:r>
+        <w:rPr>
+          <w:rFonts w:ascii="Courier New" w:eastAsia="Times New Roman" w:hAnsi="Courier New" w:cs="Courier New"/>
+          <w:b/>
+          <w:bCs/>
+          <w:kern w:val="0"/>
+          <w:sz w:val="20"/>
+          <w:lang w:eastAsia="en-IN"/>
+          <w14:ligatures w14:val="none"/>
+        </w:rPr>
+        <w:t>Positive numbers</w:t>
+      </w:r>
+      <w:r>
+        <w:rPr>
+          <w:rFonts w:ascii="Courier New" w:eastAsia="Times New Roman" w:hAnsi="Courier New" w:cs="Courier New"/>
+          <w:kern w:val="0"/>
+          <w:sz w:val="20"/>
+          <w:lang w:eastAsia="en-IN"/>
+          <w14:ligatures w14:val="none"/>
+        </w:rPr>
+        <w:t>: Stored as regular binary.</w:t>
+      </w:r>
+    </w:p>
+    <w:p>
+      <w:pPr>
+        <w:numPr>
+          <w:ilvl w:val="0"/>
+          <w:numId w:val="4"/>
+        </w:numPr>
+        <w:tabs>
+          <w:tab w:val="left" w:pos="916"/>
+          <w:tab w:val="left" w:pos="1832"/>
+          <w:tab w:val="left" w:pos="2748"/>
+          <w:tab w:val="left" w:pos="3664"/>
+          <w:tab w:val="left" w:pos="4580"/>
+          <w:tab w:val="left" w:pos="5496"/>
+          <w:tab w:val="left" w:pos="6412"/>
+          <w:tab w:val="left" w:pos="7328"/>
+          <w:tab w:val="left" w:pos="8244"/>
+          <w:tab w:val="left" w:pos="9160"/>
+          <w:tab w:val="left" w:pos="10076"/>
+          <w:tab w:val="left" w:pos="10992"/>
+          <w:tab w:val="left" w:pos="11908"/>
+          <w:tab w:val="left" w:pos="12824"/>
+          <w:tab w:val="left" w:pos="13740"/>
+          <w:tab w:val="left" w:pos="14656"/>
+        </w:tabs>
+        <w:spacing w:after="0" w:line="240" w:lineRule="auto"/>
+        <w:rPr>
+          <w:rFonts w:ascii="Courier New" w:eastAsia="Times New Roman" w:hAnsi="Courier New" w:cs="Courier New"/>
+          <w:kern w:val="0"/>
+          <w:sz w:val="20"/>
+          <w:lang w:eastAsia="en-IN"/>
+          <w14:ligatures w14:val="none"/>
+        </w:rPr>
+      </w:pPr>
+      <w:r>
+        <w:rPr>
+          <w:rFonts w:ascii="Courier New" w:eastAsia="Times New Roman" w:hAnsi="Courier New" w:cs="Courier New"/>
+          <w:b/>
+          <w:bCs/>
+          <w:kern w:val="0"/>
+          <w:sz w:val="20"/>
+          <w:lang w:eastAsia="en-IN"/>
+          <w14:ligatures w14:val="none"/>
+        </w:rPr>
+        <w:t>Negative numbers</w:t>
+      </w:r>
+      <w:r>
+        <w:rPr>
+          <w:rFonts w:ascii="Courier New" w:eastAsia="Times New Roman" w:hAnsi="Courier New" w:cs="Courier New"/>
+          <w:kern w:val="0"/>
+          <w:sz w:val="20"/>
+          <w:lang w:eastAsia="en-IN"/>
+          <w14:ligatures w14:val="none"/>
+        </w:rPr>
+        <w:t>: Stored by inverting bits and adding 1 (Two’s complement).</w:t>
+      </w:r>
+    </w:p>
+    <w:p>
+      <w:pPr>
+        <w:tabs>
+          <w:tab w:val="left" w:pos="916"/>
+          <w:tab w:val="left" w:pos="1832"/>
+          <w:tab w:val="left" w:pos="2748"/>
+          <w:tab w:val="left" w:pos="3664"/>
+          <w:tab w:val="left" w:pos="4580"/>
+          <w:tab w:val="left" w:pos="5496"/>
+          <w:tab w:val="left" w:pos="6412"/>
+          <w:tab w:val="left" w:pos="7328"/>
+          <w:tab w:val="left" w:pos="8244"/>
+          <w:tab w:val="left" w:pos="9160"/>
+          <w:tab w:val="left" w:pos="10076"/>
+          <w:tab w:val="left" w:pos="10992"/>
+          <w:tab w:val="left" w:pos="11908"/>
+          <w:tab w:val="left" w:pos="12824"/>
+          <w:tab w:val="left" w:pos="13740"/>
+          <w:tab w:val="left" w:pos="14656"/>
+        </w:tabs>
+        <w:spacing w:after="0" w:line="240" w:lineRule="auto"/>
+        <w:ind w:left="360"/>
+        <w:rPr>
+          <w:rFonts w:ascii="Courier New" w:eastAsia="Times New Roman" w:hAnsi="Courier New" w:cs="Courier New"/>
+          <w:kern w:val="0"/>
+          <w:sz w:val="20"/>
+          <w:lang w:eastAsia="en-IN"/>
+          <w14:ligatures w14:val="none"/>
+        </w:rPr>
+      </w:pPr>
+      <w:r>
+        <w:rPr>
+          <w:rFonts w:ascii="Courier New" w:eastAsia="Times New Roman" w:hAnsi="Courier New" w:cs="Courier New"/>
+          <w:kern w:val="0"/>
+          <w:sz w:val="20"/>
+          <w:lang w:eastAsia="en-IN"/>
+          <w14:ligatures w14:val="none"/>
+        </w:rPr>
+        <w:t>Example:</w:t>
+      </w:r>
+    </w:p>
+    <w:p>
+      <w:pPr>
+        <w:numPr>
+          <w:ilvl w:val="0"/>
+          <w:numId w:val="5"/>
+        </w:numPr>
+        <w:tabs>
+          <w:tab w:val="left" w:pos="916"/>
+          <w:tab w:val="left" w:pos="1832"/>
+          <w:tab w:val="left" w:pos="2748"/>
+          <w:tab w:val="left" w:pos="3664"/>
+          <w:tab w:val="left" w:pos="4580"/>
+          <w:tab w:val="left" w:pos="5496"/>
+          <w:tab w:val="left" w:pos="6412"/>
+          <w:tab w:val="left" w:pos="7328"/>
+          <w:tab w:val="left" w:pos="8244"/>
+          <w:tab w:val="left" w:pos="9160"/>
+          <w:tab w:val="left" w:pos="10076"/>
+          <w:tab w:val="left" w:pos="10992"/>
+          <w:tab w:val="left" w:pos="11908"/>
+          <w:tab w:val="left" w:pos="12824"/>
+          <w:tab w:val="left" w:pos="13740"/>
+          <w:tab w:val="left" w:pos="14656"/>
+        </w:tabs>
+        <w:spacing w:after="0" w:line="240" w:lineRule="auto"/>
+        <w:rPr>
+          <w:rFonts w:ascii="Courier New" w:eastAsia="Times New Roman" w:hAnsi="Courier New" w:cs="Courier New"/>
+          <w:kern w:val="0"/>
+          <w:sz w:val="20"/>
+          <w:lang w:eastAsia="en-IN"/>
+          <w14:ligatures w14:val="none"/>
+        </w:rPr>
+      </w:pPr>
+      <w:r>
+        <w:rPr>
+          <w:rFonts w:ascii="Courier New" w:eastAsia="Times New Roman" w:hAnsi="Courier New" w:cs="Courier New"/>
+          <w:kern w:val="0"/>
+          <w:sz w:val="20"/>
+          <w:lang w:eastAsia="en-IN"/>
+          <w14:ligatures w14:val="none"/>
+        </w:rPr>
+        <w:t>5 in 8-bit binary: 00000101</w:t>
+      </w:r>
+    </w:p>
+    <w:p>
+      <w:pPr>
+        <w:numPr>
+          <w:ilvl w:val="0"/>
+          <w:numId w:val="5"/>
+        </w:numPr>
+        <w:tabs>
+          <w:tab w:val="left" w:pos="916"/>
+          <w:tab w:val="left" w:pos="1832"/>
+          <w:tab w:val="left" w:pos="2748"/>
+          <w:tab w:val="left" w:pos="3664"/>
+          <w:tab w:val="left" w:pos="4580"/>
+          <w:tab w:val="left" w:pos="5496"/>
+          <w:tab w:val="left" w:pos="6412"/>
+          <w:tab w:val="left" w:pos="7328"/>
+          <w:tab w:val="left" w:pos="8244"/>
+          <w:tab w:val="left" w:pos="9160"/>
+          <w:tab w:val="left" w:pos="10076"/>
+          <w:tab w:val="left" w:pos="10992"/>
+          <w:tab w:val="left" w:pos="11908"/>
+          <w:tab w:val="left" w:pos="12824"/>
+          <w:tab w:val="left" w:pos="13740"/>
+          <w:tab w:val="left" w:pos="14656"/>
+        </w:tabs>
+        <w:spacing w:after="0" w:line="240" w:lineRule="auto"/>
+        <w:rPr>
+          <w:rFonts w:ascii="Courier New" w:eastAsia="Times New Roman" w:hAnsi="Courier New" w:cs="Courier New"/>
+          <w:kern w:val="0"/>
+          <w:sz w:val="20"/>
+          <w:lang w:eastAsia="en-IN"/>
+          <w14:ligatures w14:val="none"/>
+        </w:rPr>
+      </w:pPr>
+      <w:r>
+        <w:rPr>
+          <w:rFonts w:ascii="Courier New" w:eastAsia="Times New Roman" w:hAnsi="Courier New" w:cs="Courier New"/>
+          <w:kern w:val="0"/>
+          <w:sz w:val="20"/>
+          <w:lang w:eastAsia="en-IN"/>
+          <w14:ligatures w14:val="none"/>
+        </w:rPr>
+        <w:t>-5 in 8-bit binary (Two’s complement): 11111011</w:t>
+      </w:r>
+    </w:p>
+    <w:p>
+      <w:pPr>
+        <w:numPr>
+          <w:ilvl w:val="0"/>
+          <w:numId w:val="5"/>
+        </w:numPr>
+        <w:tabs>
+          <w:tab w:val="left" w:pos="916"/>
+          <w:tab w:val="left" w:pos="1832"/>
+          <w:tab w:val="left" w:pos="2748"/>
+          <w:tab w:val="left" w:pos="3664"/>
+          <w:tab w:val="left" w:pos="4580"/>
+          <w:tab w:val="left" w:pos="5496"/>
+          <w:tab w:val="left" w:pos="6412"/>
+          <w:tab w:val="left" w:pos="7328"/>
+          <w:tab w:val="left" w:pos="8244"/>
+          <w:tab w:val="left" w:pos="9160"/>
+          <w:tab w:val="left" w:pos="10076"/>
+          <w:tab w:val="left" w:pos="10992"/>
+          <w:tab w:val="left" w:pos="11908"/>
+          <w:tab w:val="left" w:pos="12824"/>
+          <w:tab w:val="left" w:pos="13740"/>
+          <w:tab w:val="left" w:pos="14656"/>
+        </w:tabs>
+        <w:spacing w:after="0" w:line="240" w:lineRule="auto"/>
+        <w:rPr>
+          <w:rFonts w:ascii="Courier New" w:eastAsia="Times New Roman" w:hAnsi="Courier New" w:cs="Courier New"/>
+          <w:kern w:val="0"/>
+          <w:sz w:val="20"/>
+          <w:lang w:eastAsia="en-IN"/>
+          <w14:ligatures w14:val="none"/>
+        </w:rPr>
+      </w:pPr>
+    </w:p>
+    <w:p>
+      <w:pPr>
+        <w:tabs>
+          <w:tab w:val="left" w:pos="916"/>
+          <w:tab w:val="left" w:pos="1832"/>
+          <w:tab w:val="left" w:pos="2748"/>
+          <w:tab w:val="left" w:pos="3664"/>
+          <w:tab w:val="left" w:pos="4580"/>
+          <w:tab w:val="left" w:pos="5496"/>
+          <w:tab w:val="left" w:pos="6412"/>
+          <w:tab w:val="left" w:pos="7328"/>
+          <w:tab w:val="left" w:pos="8244"/>
+          <w:tab w:val="left" w:pos="9160"/>
+          <w:tab w:val="left" w:pos="10076"/>
+          <w:tab w:val="left" w:pos="10992"/>
+          <w:tab w:val="left" w:pos="11908"/>
+          <w:tab w:val="left" w:pos="12824"/>
+          <w:tab w:val="left" w:pos="13740"/>
+          <w:tab w:val="left" w:pos="14656"/>
+        </w:tabs>
+        <w:spacing w:after="0" w:line="240" w:lineRule="auto"/>
+        <w:rPr>
+          <w:rFonts w:ascii="Courier New" w:eastAsia="Times New Roman" w:hAnsi="Courier New" w:cs="Courier New"/>
+          <w:kern w:val="0"/>
+          <w:sz w:val="20"/>
+          <w:lang w:eastAsia="en-IN"/>
+          <w14:ligatures w14:val="none"/>
+        </w:rPr>
+      </w:pPr>
+      <w:r>
+        <w:rPr>
+          <w:rFonts w:ascii="Times New Roman" w:eastAsia="Times New Roman" w:hAnsi="Times New Roman" w:cs="Times New Roman"/>
+          <w:b/>
+          <w:bCs/>
+          <w:kern w:val="0"/>
+          <w:sz w:val="36"/>
+          <w:szCs w:val="36"/>
+          <w:lang w:eastAsia="en-IN"/>
+          <w14:ligatures w14:val="none"/>
+        </w:rPr>
+        <w:t>4. Integer Size in Different Architectures</w:t>
+      </w:r>
+    </w:p>
+    <w:tbl>
+      <w:tblPr>
+        <w:tblW w:w="0" w:type="auto"/>
+        <w:tblCellSpacing w:w="15" w:type="dxa"/>
+        <w:tblCellMar>
+          <w:top w:w="15" w:type="dxa"/>
+          <w:left w:w="15" w:type="dxa"/>
+          <w:bottom w:w="15" w:type="dxa"/>
+          <w:right w:w="15" w:type="dxa"/>
+        </w:tblCellMar>
+        <w:tblLook w:val="04A0" w:firstRow="1" w:lastRow="0" w:firstColumn="1" w:lastColumn="0" w:noHBand="0" w:noVBand="1"/>
+      </w:tblPr>
+      <w:tblGrid>
+        <w:gridCol w:w="1381"/>
+        <w:gridCol w:w="341"/>
+        <w:gridCol w:w="501"/>
+        <w:gridCol w:w="1016"/>
+      </w:tblGrid>
+      <w:tr>
+        <w:trPr>
+          <w:tblHeader/>
+          <w:tblCellSpacing w:w="15" w:type="dxa"/>
+        </w:trPr>
+        <w:tc>
+          <w:tcPr>
+            <w:tcW w:w="0" w:type="auto"/>
+            <w:vAlign w:val="center"/>
+            <w:hideMark/>
+          </w:tcPr>
+          <w:p>
+            <w:pPr>
+              <w:spacing w:after="0" w:line="240" w:lineRule="auto"/>
+              <w:jc w:val="center"/>
+              <w:rPr>
+                <w:rFonts w:ascii="Times New Roman" w:eastAsia="Times New Roman" w:hAnsi="Times New Roman" w:cs="Times New Roman"/>
+                <w:b/>
+                <w:bCs/>
+                <w:kern w:val="0"/>
+                <w:sz w:val="24"/>
+                <w:szCs w:val="24"/>
+                <w:lang w:eastAsia="en-IN"/>
+                <w14:ligatures w14:val="none"/>
+              </w:rPr>
+            </w:pPr>
+            <w:r>
+              <w:rPr>
+                <w:rFonts w:ascii="Times New Roman" w:eastAsia="Times New Roman" w:hAnsi="Times New Roman" w:cs="Times New Roman"/>
+                <w:b/>
+                <w:bCs/>
+                <w:kern w:val="0"/>
+                <w:sz w:val="24"/>
+                <w:szCs w:val="24"/>
+                <w:lang w:eastAsia="en-IN"/>
+                <w14:ligatures w14:val="none"/>
+              </w:rPr>
+              <w:t>Architecture</w:t>
+            </w:r>
+          </w:p>
+        </w:tc>
+        <w:tc>
+          <w:tcPr>
+            <w:tcW w:w="0" w:type="auto"/>
+            <w:vAlign w:val="center"/>
+            <w:hideMark/>
+          </w:tcPr>
+          <w:p>
+            <w:pPr>
+              <w:spacing w:after="0" w:line="240" w:lineRule="auto"/>
+              <w:jc w:val="center"/>
+              <w:rPr>
+                <w:rFonts w:ascii="Times New Roman" w:eastAsia="Times New Roman" w:hAnsi="Times New Roman" w:cs="Times New Roman"/>
+                <w:b/>
+                <w:bCs/>
+                <w:kern w:val="0"/>
+                <w:sz w:val="24"/>
+                <w:szCs w:val="24"/>
+                <w:lang w:eastAsia="en-IN"/>
+                <w14:ligatures w14:val="none"/>
+              </w:rPr>
+            </w:pPr>
+            <w:r>
+              <w:rPr>
+                <w:rFonts w:ascii="Times New Roman" w:eastAsia="Times New Roman" w:hAnsi="Times New Roman" w:cs="Times New Roman"/>
+                <w:b/>
+                <w:bCs/>
+                <w:kern w:val="0"/>
+                <w:sz w:val="24"/>
+                <w:szCs w:val="24"/>
+                <w:lang w:eastAsia="en-IN"/>
+                <w14:ligatures w14:val="none"/>
+              </w:rPr>
+              <w:t>int</w:t>
+            </w:r>
+          </w:p>
+        </w:tc>
+        <w:tc>
+          <w:tcPr>
+            <w:tcW w:w="0" w:type="auto"/>
+            <w:vAlign w:val="center"/>
+            <w:hideMark/>
+          </w:tcPr>
+          <w:p>
+            <w:pPr>
+              <w:spacing w:after="0" w:line="240" w:lineRule="auto"/>
+              <w:jc w:val="center"/>
+              <w:rPr>
+                <w:rFonts w:ascii="Times New Roman" w:eastAsia="Times New Roman" w:hAnsi="Times New Roman" w:cs="Times New Roman"/>
+                <w:b/>
+                <w:bCs/>
+                <w:kern w:val="0"/>
+                <w:sz w:val="24"/>
+                <w:szCs w:val="24"/>
+                <w:lang w:eastAsia="en-IN"/>
+                <w14:ligatures w14:val="none"/>
+              </w:rPr>
+            </w:pPr>
+            <w:r>
+              <w:rPr>
+                <w:rFonts w:ascii="Times New Roman" w:eastAsia="Times New Roman" w:hAnsi="Times New Roman" w:cs="Times New Roman"/>
+                <w:b/>
+                <w:bCs/>
+                <w:kern w:val="0"/>
+                <w:sz w:val="24"/>
+                <w:szCs w:val="24"/>
+                <w:lang w:eastAsia="en-IN"/>
+                <w14:ligatures w14:val="none"/>
+              </w:rPr>
+              <w:t>long</w:t>
+            </w:r>
+          </w:p>
+        </w:tc>
+        <w:tc>
+          <w:tcPr>
+            <w:tcW w:w="0" w:type="auto"/>
+            <w:vAlign w:val="center"/>
+            <w:hideMark/>
+          </w:tcPr>
+          <w:p>
+            <w:pPr>
+              <w:spacing w:after="0" w:line="240" w:lineRule="auto"/>
+              <w:jc w:val="center"/>
+              <w:rPr>
+                <w:rFonts w:ascii="Times New Roman" w:eastAsia="Times New Roman" w:hAnsi="Times New Roman" w:cs="Times New Roman"/>
+                <w:b/>
+                <w:bCs/>
+                <w:kern w:val="0"/>
+                <w:sz w:val="24"/>
+                <w:szCs w:val="24"/>
+                <w:lang w:eastAsia="en-IN"/>
+                <w14:ligatures w14:val="none"/>
+              </w:rPr>
+            </w:pPr>
+            <w:r>
+              <w:rPr>
+                <w:rFonts w:ascii="Times New Roman" w:eastAsia="Times New Roman" w:hAnsi="Times New Roman" w:cs="Times New Roman"/>
+                <w:b/>
+                <w:bCs/>
+                <w:kern w:val="0"/>
+                <w:sz w:val="24"/>
+                <w:szCs w:val="24"/>
+                <w:lang w:eastAsia="en-IN"/>
+                <w14:ligatures w14:val="none"/>
+              </w:rPr>
+              <w:t xml:space="preserve">long </w:t>
+            </w:r>
+            <w:proofErr w:type="spellStart"/>
+            <w:r>
+              <w:rPr>
+                <w:rFonts w:ascii="Times New Roman" w:eastAsia="Times New Roman" w:hAnsi="Times New Roman" w:cs="Times New Roman"/>
+                <w:b/>
+                <w:bCs/>
+                <w:kern w:val="0"/>
+                <w:sz w:val="24"/>
+                <w:szCs w:val="24"/>
+                <w:lang w:eastAsia="en-IN"/>
+                <w14:ligatures w14:val="none"/>
+              </w:rPr>
+              <w:t>long</w:t>
+            </w:r>
+            <w:proofErr w:type="spellEnd"/>
+          </w:p>
+        </w:tc>
+      </w:tr>
+      <w:tr>
+        <w:trPr>
+          <w:tblCellSpacing w:w="15" w:type="dxa"/>
+        </w:trPr>
+        <w:tc>
+          <w:tcPr>
+            <w:tcW w:w="0" w:type="auto"/>
+            <w:vAlign w:val="center"/>
+            <w:hideMark/>
+          </w:tcPr>
+          <w:p>
+            <w:pPr>
+              <w:spacing w:after="0" w:line="240" w:lineRule="auto"/>
+              <w:rPr>
+                <w:rFonts w:ascii="Times New Roman" w:eastAsia="Times New Roman" w:hAnsi="Times New Roman" w:cs="Times New Roman"/>
+                <w:kern w:val="0"/>
+                <w:sz w:val="24"/>
+                <w:szCs w:val="24"/>
+                <w:lang w:eastAsia="en-IN"/>
+                <w14:ligatures w14:val="none"/>
+              </w:rPr>
+            </w:pPr>
+            <w:r>
+              <w:rPr>
+                <w:rFonts w:ascii="Times New Roman" w:eastAsia="Times New Roman" w:hAnsi="Times New Roman" w:cs="Times New Roman"/>
+                <w:b/>
+                <w:bCs/>
+                <w:kern w:val="0"/>
+                <w:sz w:val="24"/>
+                <w:szCs w:val="24"/>
+                <w:lang w:eastAsia="en-IN"/>
+                <w14:ligatures w14:val="none"/>
+              </w:rPr>
+              <w:t>32-bit</w:t>
+            </w:r>
+          </w:p>
+        </w:tc>
+        <w:tc>
+          <w:tcPr>
+            <w:tcW w:w="0" w:type="auto"/>
+            <w:vAlign w:val="center"/>
+            <w:hideMark/>
+          </w:tcPr>
+          <w:p>
+            <w:pPr>
+              <w:spacing w:after="0" w:line="240" w:lineRule="auto"/>
+              <w:rPr>
+                <w:rFonts w:ascii="Times New Roman" w:eastAsia="Times New Roman" w:hAnsi="Times New Roman" w:cs="Times New Roman"/>
+                <w:kern w:val="0"/>
+                <w:sz w:val="24"/>
+                <w:szCs w:val="24"/>
+                <w:lang w:eastAsia="en-IN"/>
+                <w14:ligatures w14:val="none"/>
+              </w:rPr>
+            </w:pPr>
+            <w:r>
+              <w:rPr>
+                <w:rFonts w:ascii="Times New Roman" w:eastAsia="Times New Roman" w:hAnsi="Times New Roman" w:cs="Times New Roman"/>
+                <w:kern w:val="0"/>
+                <w:sz w:val="24"/>
+                <w:szCs w:val="24"/>
+                <w:lang w:eastAsia="en-IN"/>
+                <w14:ligatures w14:val="none"/>
+              </w:rPr>
+              <w:t>4B</w:t>
+            </w:r>
+          </w:p>
+        </w:tc>
+        <w:tc>
+          <w:tcPr>
+            <w:tcW w:w="0" w:type="auto"/>
+            <w:vAlign w:val="center"/>
+            <w:hideMark/>
+          </w:tcPr>
+          <w:p>
+            <w:pPr>
+              <w:spacing w:after="0" w:line="240" w:lineRule="auto"/>
+              <w:rPr>
+                <w:rFonts w:ascii="Times New Roman" w:eastAsia="Times New Roman" w:hAnsi="Times New Roman" w:cs="Times New Roman"/>
+                <w:kern w:val="0"/>
+                <w:sz w:val="24"/>
+                <w:szCs w:val="24"/>
+                <w:lang w:eastAsia="en-IN"/>
+                <w14:ligatures w14:val="none"/>
+              </w:rPr>
+            </w:pPr>
+            <w:r>
+              <w:rPr>
+                <w:rFonts w:ascii="Times New Roman" w:eastAsia="Times New Roman" w:hAnsi="Times New Roman" w:cs="Times New Roman"/>
+                <w:kern w:val="0"/>
+                <w:sz w:val="24"/>
+                <w:szCs w:val="24"/>
+                <w:lang w:eastAsia="en-IN"/>
+                <w14:ligatures w14:val="none"/>
+              </w:rPr>
+              <w:t>4B</w:t>
+            </w:r>
+          </w:p>
+        </w:tc>
+        <w:tc>
+          <w:tcPr>
+            <w:tcW w:w="0" w:type="auto"/>
+            <w:vAlign w:val="center"/>
+            <w:hideMark/>
+          </w:tcPr>
+          <w:p>
+            <w:pPr>
+              <w:spacing w:after="0" w:line="240" w:lineRule="auto"/>
+              <w:rPr>
+                <w:rFonts w:ascii="Times New Roman" w:eastAsia="Times New Roman" w:hAnsi="Times New Roman" w:cs="Times New Roman"/>
+                <w:kern w:val="0"/>
+                <w:sz w:val="24"/>
+                <w:szCs w:val="24"/>
+                <w:lang w:eastAsia="en-IN"/>
+                <w14:ligatures w14:val="none"/>
+              </w:rPr>
+            </w:pPr>
+            <w:r>
+              <w:rPr>
+                <w:rFonts w:ascii="Times New Roman" w:eastAsia="Times New Roman" w:hAnsi="Times New Roman" w:cs="Times New Roman"/>
+                <w:kern w:val="0"/>
+                <w:sz w:val="24"/>
+                <w:szCs w:val="24"/>
+                <w:lang w:eastAsia="en-IN"/>
+                <w14:ligatures w14:val="none"/>
+              </w:rPr>
+              <w:t>8B</w:t>
+            </w:r>
+          </w:p>
+        </w:tc>
+      </w:tr>
+      <w:tr>
+        <w:trPr>
+          <w:tblCellSpacing w:w="15" w:type="dxa"/>
+        </w:trPr>
+        <w:tc>
+          <w:tcPr>
+            <w:tcW w:w="0" w:type="auto"/>
+            <w:vAlign w:val="center"/>
+            <w:hideMark/>
+          </w:tcPr>
+          <w:p>
+            <w:pPr>
+              <w:spacing w:after="0" w:line="240" w:lineRule="auto"/>
+              <w:rPr>
+                <w:rFonts w:ascii="Times New Roman" w:eastAsia="Times New Roman" w:hAnsi="Times New Roman" w:cs="Times New Roman"/>
+                <w:kern w:val="0"/>
+                <w:sz w:val="24"/>
+                <w:szCs w:val="24"/>
+                <w:lang w:eastAsia="en-IN"/>
+                <w14:ligatures w14:val="none"/>
+              </w:rPr>
+            </w:pPr>
+            <w:r>
+              <w:rPr>
+                <w:rFonts w:ascii="Times New Roman" w:eastAsia="Times New Roman" w:hAnsi="Times New Roman" w:cs="Times New Roman"/>
+                <w:b/>
+                <w:bCs/>
+                <w:kern w:val="0"/>
+                <w:sz w:val="24"/>
+                <w:szCs w:val="24"/>
+                <w:lang w:eastAsia="en-IN"/>
+                <w14:ligatures w14:val="none"/>
+              </w:rPr>
+              <w:t>64-bit</w:t>
+            </w:r>
+          </w:p>
+        </w:tc>
+        <w:tc>
+          <w:tcPr>
+            <w:tcW w:w="0" w:type="auto"/>
+            <w:vAlign w:val="center"/>
+            <w:hideMark/>
+          </w:tcPr>
+          <w:p>
+            <w:pPr>
+              <w:spacing w:after="0" w:line="240" w:lineRule="auto"/>
+              <w:rPr>
+                <w:rFonts w:ascii="Times New Roman" w:eastAsia="Times New Roman" w:hAnsi="Times New Roman" w:cs="Times New Roman"/>
+                <w:kern w:val="0"/>
+                <w:sz w:val="24"/>
+                <w:szCs w:val="24"/>
+                <w:lang w:eastAsia="en-IN"/>
+                <w14:ligatures w14:val="none"/>
+              </w:rPr>
+            </w:pPr>
+            <w:r>
+              <w:rPr>
+                <w:rFonts w:ascii="Times New Roman" w:eastAsia="Times New Roman" w:hAnsi="Times New Roman" w:cs="Times New Roman"/>
+                <w:kern w:val="0"/>
+                <w:sz w:val="24"/>
+                <w:szCs w:val="24"/>
+                <w:lang w:eastAsia="en-IN"/>
+                <w14:ligatures w14:val="none"/>
+              </w:rPr>
+              <w:t>4B</w:t>
+            </w:r>
+          </w:p>
+        </w:tc>
+        <w:tc>
+          <w:tcPr>
+            <w:tcW w:w="0" w:type="auto"/>
+            <w:vAlign w:val="center"/>
+            <w:hideMark/>
+          </w:tcPr>
+          <w:p>
+            <w:pPr>
+              <w:spacing w:after="0" w:line="240" w:lineRule="auto"/>
+              <w:rPr>
+                <w:rFonts w:ascii="Times New Roman" w:eastAsia="Times New Roman" w:hAnsi="Times New Roman" w:cs="Times New Roman"/>
+                <w:kern w:val="0"/>
+                <w:sz w:val="24"/>
+                <w:szCs w:val="24"/>
+                <w:lang w:eastAsia="en-IN"/>
+                <w14:ligatures w14:val="none"/>
+              </w:rPr>
+            </w:pPr>
+            <w:r>
+              <w:rPr>
+                <w:rFonts w:ascii="Times New Roman" w:eastAsia="Times New Roman" w:hAnsi="Times New Roman" w:cs="Times New Roman"/>
+                <w:kern w:val="0"/>
+                <w:sz w:val="24"/>
+                <w:szCs w:val="24"/>
+                <w:lang w:eastAsia="en-IN"/>
+                <w14:ligatures w14:val="none"/>
+              </w:rPr>
+              <w:t>8B</w:t>
+            </w:r>
+          </w:p>
+        </w:tc>
+        <w:tc>
+          <w:tcPr>
+            <w:tcW w:w="0" w:type="auto"/>
+            <w:vAlign w:val="center"/>
+            <w:hideMark/>
+          </w:tcPr>
+          <w:p>
+            <w:pPr>
+              <w:spacing w:after="0" w:line="240" w:lineRule="auto"/>
+              <w:rPr>
+                <w:rFonts w:ascii="Times New Roman" w:eastAsia="Times New Roman" w:hAnsi="Times New Roman" w:cs="Times New Roman"/>
+                <w:kern w:val="0"/>
+                <w:sz w:val="24"/>
+                <w:szCs w:val="24"/>
+                <w:lang w:eastAsia="en-IN"/>
+                <w14:ligatures w14:val="none"/>
+              </w:rPr>
+            </w:pPr>
+            <w:r>
+              <w:rPr>
+                <w:rFonts w:ascii="Times New Roman" w:eastAsia="Times New Roman" w:hAnsi="Times New Roman" w:cs="Times New Roman"/>
+                <w:kern w:val="0"/>
+                <w:sz w:val="24"/>
+                <w:szCs w:val="24"/>
+                <w:lang w:eastAsia="en-IN"/>
+                <w14:ligatures w14:val="none"/>
+              </w:rPr>
+              <w:t>8B</w:t>
+            </w:r>
+          </w:p>
+        </w:tc>
+      </w:tr>
+    </w:tbl>
+    <w:p>
+      <w:pPr>
+        <w:pStyle w:val="ListParagraph"/>
+        <w:numPr>
+          <w:ilvl w:val="0"/>
+          <w:numId w:val="5"/>
+        </w:numPr>
+        <w:spacing w:before="100" w:beforeAutospacing="1" w:after="100" w:afterAutospacing="1" w:line="240" w:lineRule="auto"/>
+        <w:rPr>
+          <w:rFonts w:ascii="Times New Roman" w:eastAsia="Times New Roman" w:hAnsi="Times New Roman" w:cs="Times New Roman"/>
+          <w:kern w:val="0"/>
+          <w:sz w:val="24"/>
+          <w:szCs w:val="24"/>
+          <w:lang w:eastAsia="en-IN"/>
+          <w14:ligatures w14:val="none"/>
+        </w:rPr>
+      </w:pPr>
+      <w:r>
+        <w:rPr>
+          <w:rFonts w:ascii="Times New Roman" w:eastAsia="Times New Roman" w:hAnsi="Times New Roman" w:cs="Times New Roman"/>
+          <w:kern w:val="0"/>
+          <w:sz w:val="24"/>
+          <w:szCs w:val="24"/>
+          <w:lang w:eastAsia="en-IN"/>
+          <w14:ligatures w14:val="none"/>
+        </w:rPr>
+        <w:t xml:space="preserve">In </w:t>
+      </w:r>
+      <w:r>
+        <w:rPr>
+          <w:rFonts w:ascii="Times New Roman" w:eastAsia="Times New Roman" w:hAnsi="Times New Roman" w:cs="Times New Roman"/>
+          <w:b/>
+          <w:bCs/>
+          <w:kern w:val="0"/>
+          <w:sz w:val="24"/>
+          <w:szCs w:val="24"/>
+          <w:lang w:eastAsia="en-IN"/>
+          <w14:ligatures w14:val="none"/>
+        </w:rPr>
+        <w:t>Java</w:t>
+      </w:r>
+      <w:r>
+        <w:rPr>
+          <w:rFonts w:ascii="Times New Roman" w:eastAsia="Times New Roman" w:hAnsi="Times New Roman" w:cs="Times New Roman"/>
+          <w:kern w:val="0"/>
+          <w:sz w:val="24"/>
+          <w:szCs w:val="24"/>
+          <w:lang w:eastAsia="en-IN"/>
+          <w14:ligatures w14:val="none"/>
+        </w:rPr>
+        <w:t xml:space="preserve">, </w:t>
+      </w:r>
+      <w:r>
+        <w:rPr>
+          <w:rFonts w:ascii="Courier New" w:eastAsia="Times New Roman" w:hAnsi="Courier New" w:cs="Courier New"/>
+          <w:kern w:val="0"/>
+          <w:sz w:val="20"/>
+          <w:lang w:eastAsia="en-IN"/>
+          <w14:ligatures w14:val="none"/>
+        </w:rPr>
+        <w:t>int</w:t>
+      </w:r>
+      <w:r>
+        <w:rPr>
+          <w:rFonts w:ascii="Times New Roman" w:eastAsia="Times New Roman" w:hAnsi="Times New Roman" w:cs="Times New Roman"/>
+          <w:kern w:val="0"/>
+          <w:sz w:val="24"/>
+          <w:szCs w:val="24"/>
+          <w:lang w:eastAsia="en-IN"/>
+          <w14:ligatures w14:val="none"/>
+        </w:rPr>
+        <w:t xml:space="preserve"> is always </w:t>
+      </w:r>
+      <w:r>
+        <w:rPr>
+          <w:rFonts w:ascii="Times New Roman" w:eastAsia="Times New Roman" w:hAnsi="Times New Roman" w:cs="Times New Roman"/>
+          <w:b/>
+          <w:bCs/>
+          <w:kern w:val="0"/>
+          <w:sz w:val="24"/>
+          <w:szCs w:val="24"/>
+          <w:lang w:eastAsia="en-IN"/>
+          <w14:ligatures w14:val="none"/>
+        </w:rPr>
+        <w:t>4 bytes</w:t>
+      </w:r>
+      <w:r>
+        <w:rPr>
+          <w:rFonts w:ascii="Times New Roman" w:eastAsia="Times New Roman" w:hAnsi="Times New Roman" w:cs="Times New Roman"/>
+          <w:kern w:val="0"/>
+          <w:sz w:val="24"/>
+          <w:szCs w:val="24"/>
+          <w:lang w:eastAsia="en-IN"/>
+          <w14:ligatures w14:val="none"/>
+        </w:rPr>
+        <w:t xml:space="preserve">, and </w:t>
+      </w:r>
+      <w:r>
+        <w:rPr>
+          <w:rFonts w:ascii="Courier New" w:eastAsia="Times New Roman" w:hAnsi="Courier New" w:cs="Courier New"/>
+          <w:kern w:val="0"/>
+          <w:sz w:val="20"/>
+          <w:lang w:eastAsia="en-IN"/>
+          <w14:ligatures w14:val="none"/>
+        </w:rPr>
+        <w:t>long</w:t>
+      </w:r>
+      <w:r>
+        <w:rPr>
+          <w:rFonts w:ascii="Times New Roman" w:eastAsia="Times New Roman" w:hAnsi="Times New Roman" w:cs="Times New Roman"/>
+          <w:kern w:val="0"/>
+          <w:sz w:val="24"/>
+          <w:szCs w:val="24"/>
+          <w:lang w:eastAsia="en-IN"/>
+          <w14:ligatures w14:val="none"/>
+        </w:rPr>
+        <w:t xml:space="preserve"> is always </w:t>
+      </w:r>
+      <w:r>
+        <w:rPr>
+          <w:rFonts w:ascii="Times New Roman" w:eastAsia="Times New Roman" w:hAnsi="Times New Roman" w:cs="Times New Roman"/>
+          <w:b/>
+          <w:bCs/>
+          <w:kern w:val="0"/>
+          <w:sz w:val="24"/>
+          <w:szCs w:val="24"/>
+          <w:lang w:eastAsia="en-IN"/>
+          <w14:ligatures w14:val="none"/>
+        </w:rPr>
+        <w:t>8 bytes</w:t>
+      </w:r>
+      <w:r>
+        <w:rPr>
+          <w:rFonts w:ascii="Times New Roman" w:eastAsia="Times New Roman" w:hAnsi="Times New Roman" w:cs="Times New Roman"/>
+          <w:kern w:val="0"/>
+          <w:sz w:val="24"/>
+          <w:szCs w:val="24"/>
+          <w:lang w:eastAsia="en-IN"/>
+          <w14:ligatures w14:val="none"/>
+        </w:rPr>
+        <w:t>, regardless of architecture.</w:t>
+      </w:r>
+    </w:p>
+    <w:p>
+      <w:pPr>
+        <w:spacing w:before="100" w:beforeAutospacing="1" w:after="100" w:afterAutospacing="1" w:line="240" w:lineRule="auto"/>
+        <w:rPr>
+          <w:rFonts w:ascii="Times New Roman" w:eastAsia="Times New Roman" w:hAnsi="Times New Roman" w:cs="Times New Roman"/>
+          <w:b/>
+          <w:bCs/>
+          <w:kern w:val="0"/>
+          <w:sz w:val="24"/>
+          <w:szCs w:val="24"/>
+          <w:lang w:eastAsia="en-IN"/>
+          <w14:ligatures w14:val="none"/>
+        </w:rPr>
+      </w:pPr>
+      <w:r>
+        <w:rPr>
+          <w:rFonts w:ascii="Times New Roman" w:eastAsia="Times New Roman" w:hAnsi="Times New Roman" w:cs="Times New Roman"/>
+          <w:b/>
+          <w:bCs/>
+          <w:kern w:val="0"/>
+          <w:sz w:val="24"/>
+          <w:szCs w:val="24"/>
+          <w:lang w:eastAsia="en-IN"/>
+          <w14:ligatures w14:val="none"/>
+        </w:rPr>
+        <w:t>5. When to Use Each Type?</w:t>
+      </w:r>
+    </w:p>
+    <w:p>
+      <w:pPr>
+        <w:numPr>
+          <w:ilvl w:val="0"/>
+          <w:numId w:val="6"/>
+        </w:numPr>
+        <w:spacing w:before="100" w:beforeAutospacing="1" w:after="100" w:afterAutospacing="1" w:line="240" w:lineRule="auto"/>
+        <w:rPr>
+          <w:rFonts w:ascii="Times New Roman" w:eastAsia="Times New Roman" w:hAnsi="Times New Roman" w:cs="Times New Roman"/>
+          <w:kern w:val="0"/>
+          <w:sz w:val="24"/>
+          <w:szCs w:val="24"/>
+          <w:lang w:eastAsia="en-IN"/>
+          <w14:ligatures w14:val="none"/>
+        </w:rPr>
+      </w:pPr>
+      <w:r>
+        <w:rPr>
+          <w:rFonts w:ascii="Times New Roman" w:eastAsia="Times New Roman" w:hAnsi="Times New Roman" w:cs="Times New Roman"/>
+          <w:kern w:val="0"/>
+          <w:sz w:val="24"/>
+          <w:szCs w:val="24"/>
+          <w:lang w:eastAsia="en-IN"/>
+          <w14:ligatures w14:val="none"/>
+        </w:rPr>
+        <w:t xml:space="preserve">Use </w:t>
+      </w:r>
+      <w:r>
+        <w:rPr>
+          <w:rFonts w:ascii="Times New Roman" w:eastAsia="Times New Roman" w:hAnsi="Times New Roman" w:cs="Times New Roman"/>
+          <w:b/>
+          <w:bCs/>
+          <w:kern w:val="0"/>
+          <w:sz w:val="24"/>
+          <w:szCs w:val="24"/>
+          <w:lang w:eastAsia="en-IN"/>
+          <w14:ligatures w14:val="none"/>
+        </w:rPr>
+        <w:t>int</w:t>
+      </w:r>
+      <w:r>
+        <w:rPr>
+          <w:rFonts w:ascii="Times New Roman" w:eastAsia="Times New Roman" w:hAnsi="Times New Roman" w:cs="Times New Roman"/>
+          <w:kern w:val="0"/>
+          <w:sz w:val="24"/>
+          <w:szCs w:val="24"/>
+          <w:lang w:eastAsia="en-IN"/>
+          <w14:ligatures w14:val="none"/>
+        </w:rPr>
+        <w:t xml:space="preserve"> when you know the values will fit within ±2 billion.</w:t>
+      </w:r>
+    </w:p>
+    <w:p>
+      <w:pPr>
+        <w:numPr>
+          <w:ilvl w:val="0"/>
+          <w:numId w:val="6"/>
+        </w:numPr>
+        <w:spacing w:before="100" w:beforeAutospacing="1" w:after="100" w:afterAutospacing="1" w:line="240" w:lineRule="auto"/>
+        <w:rPr>
+          <w:rFonts w:ascii="Times New Roman" w:eastAsia="Times New Roman" w:hAnsi="Times New Roman" w:cs="Times New Roman"/>
+          <w:kern w:val="0"/>
+          <w:sz w:val="24"/>
+          <w:szCs w:val="24"/>
+          <w:lang w:eastAsia="en-IN"/>
+          <w14:ligatures w14:val="none"/>
+        </w:rPr>
+      </w:pPr>
+      <w:r>
+        <w:rPr>
+          <w:rFonts w:ascii="Times New Roman" w:eastAsia="Times New Roman" w:hAnsi="Times New Roman" w:cs="Times New Roman"/>
+          <w:kern w:val="0"/>
+          <w:sz w:val="24"/>
+          <w:szCs w:val="24"/>
+          <w:lang w:eastAsia="en-IN"/>
+          <w14:ligatures w14:val="none"/>
+        </w:rPr>
+        <w:t xml:space="preserve">Use </w:t>
+      </w:r>
+      <w:r>
+        <w:rPr>
+          <w:rFonts w:ascii="Times New Roman" w:eastAsia="Times New Roman" w:hAnsi="Times New Roman" w:cs="Times New Roman"/>
+          <w:b/>
+          <w:bCs/>
+          <w:kern w:val="0"/>
+          <w:sz w:val="24"/>
+          <w:szCs w:val="24"/>
+          <w:lang w:eastAsia="en-IN"/>
+          <w14:ligatures w14:val="none"/>
+        </w:rPr>
+        <w:t>long</w:t>
+      </w:r>
+      <w:r>
+        <w:rPr>
+          <w:rFonts w:ascii="Times New Roman" w:eastAsia="Times New Roman" w:hAnsi="Times New Roman" w:cs="Times New Roman"/>
+          <w:kern w:val="0"/>
+          <w:sz w:val="24"/>
+          <w:szCs w:val="24"/>
+          <w:lang w:eastAsia="en-IN"/>
+          <w14:ligatures w14:val="none"/>
+        </w:rPr>
+        <w:t xml:space="preserve"> for larger values if needed.</w:t>
+      </w:r>
+    </w:p>
+    <w:p>
+      <w:pPr>
+        <w:numPr>
+          <w:ilvl w:val="0"/>
+          <w:numId w:val="6"/>
+        </w:numPr>
+        <w:spacing w:before="100" w:beforeAutospacing="1" w:after="100" w:afterAutospacing="1" w:line="240" w:lineRule="auto"/>
+        <w:rPr>
+          <w:rFonts w:ascii="Times New Roman" w:eastAsia="Times New Roman" w:hAnsi="Times New Roman" w:cs="Times New Roman"/>
+          <w:kern w:val="0"/>
+          <w:sz w:val="24"/>
+          <w:szCs w:val="24"/>
+          <w:lang w:eastAsia="en-IN"/>
+          <w14:ligatures w14:val="none"/>
+        </w:rPr>
+      </w:pPr>
+      <w:r>
+        <w:rPr>
+          <w:rFonts w:ascii="Times New Roman" w:eastAsia="Times New Roman" w:hAnsi="Times New Roman" w:cs="Times New Roman"/>
+          <w:kern w:val="0"/>
+          <w:sz w:val="24"/>
+          <w:szCs w:val="24"/>
+          <w:lang w:eastAsia="en-IN"/>
+          <w14:ligatures w14:val="none"/>
+        </w:rPr>
+        <w:t xml:space="preserve">Use </w:t>
+      </w:r>
+      <w:r>
+        <w:rPr>
+          <w:rFonts w:ascii="Times New Roman" w:eastAsia="Times New Roman" w:hAnsi="Times New Roman" w:cs="Times New Roman"/>
+          <w:b/>
+          <w:bCs/>
+          <w:kern w:val="0"/>
+          <w:sz w:val="24"/>
+          <w:szCs w:val="24"/>
+          <w:lang w:eastAsia="en-IN"/>
+          <w14:ligatures w14:val="none"/>
+        </w:rPr>
+        <w:t xml:space="preserve">long </w:t>
+      </w:r>
+      <w:proofErr w:type="spellStart"/>
+      <w:r>
+        <w:rPr>
+          <w:rFonts w:ascii="Times New Roman" w:eastAsia="Times New Roman" w:hAnsi="Times New Roman" w:cs="Times New Roman"/>
+          <w:b/>
+          <w:bCs/>
+          <w:kern w:val="0"/>
+          <w:sz w:val="24"/>
+          <w:szCs w:val="24"/>
+          <w:lang w:eastAsia="en-IN"/>
+          <w14:ligatures w14:val="none"/>
+        </w:rPr>
+        <w:t>long</w:t>
+      </w:r>
+      <w:proofErr w:type="spellEnd"/>
+      <w:r>
+        <w:rPr>
+          <w:rFonts w:ascii="Times New Roman" w:eastAsia="Times New Roman" w:hAnsi="Times New Roman" w:cs="Times New Roman"/>
+          <w:kern w:val="0"/>
+          <w:sz w:val="24"/>
+          <w:szCs w:val="24"/>
+          <w:lang w:eastAsia="en-IN"/>
+          <w14:ligatures w14:val="none"/>
+        </w:rPr>
+        <w:t xml:space="preserve"> when working with very large numbers, like in </w:t>
+      </w:r>
+      <w:r>
+        <w:rPr>
+          <w:rFonts w:ascii="Times New Roman" w:eastAsia="Times New Roman" w:hAnsi="Times New Roman" w:cs="Times New Roman"/>
+          <w:b/>
+          <w:bCs/>
+          <w:kern w:val="0"/>
+          <w:sz w:val="24"/>
+          <w:szCs w:val="24"/>
+          <w:lang w:eastAsia="en-IN"/>
+          <w14:ligatures w14:val="none"/>
+        </w:rPr>
+        <w:t>financial calculations, cryptography, or large file sizes</w:t>
+      </w:r>
+      <w:r>
+        <w:rPr>
+          <w:rFonts w:ascii="Times New Roman" w:eastAsia="Times New Roman" w:hAnsi="Times New Roman" w:cs="Times New Roman"/>
+          <w:kern w:val="0"/>
+          <w:sz w:val="24"/>
+          <w:szCs w:val="24"/>
+          <w:lang w:eastAsia="en-IN"/>
+          <w14:ligatures w14:val="none"/>
+        </w:rPr>
+        <w:t>.</w:t>
+      </w:r>
+    </w:p>
+    <w:p>
+      <w:pPr>
+        <w:spacing w:before="100" w:beforeAutospacing="1" w:after="100" w:afterAutospacing="1" w:line="240" w:lineRule="auto"/>
+        <w:rPr>
+          <w:rFonts w:ascii="Times New Roman" w:eastAsia="Times New Roman" w:hAnsi="Times New Roman" w:cs="Times New Roman"/>
+          <w:kern w:val="0"/>
+          <w:sz w:val="24"/>
+          <w:szCs w:val="24"/>
+          <w:lang w:eastAsia="en-IN"/>
+          <w14:ligatures w14:val="none"/>
+        </w:rPr>
+      </w:pPr>
+    </w:p>
+    <w:p>
+      <w:pPr>
+        <w:tabs>
+          <w:tab w:val="left" w:pos="916"/>
+          <w:tab w:val="left" w:pos="1832"/>
+          <w:tab w:val="left" w:pos="2748"/>
+          <w:tab w:val="left" w:pos="3664"/>
+          <w:tab w:val="left" w:pos="4580"/>
+          <w:tab w:val="left" w:pos="5496"/>
+          <w:tab w:val="left" w:pos="6412"/>
+          <w:tab w:val="left" w:pos="7328"/>
+          <w:tab w:val="left" w:pos="8244"/>
+          <w:tab w:val="left" w:pos="9160"/>
+          <w:tab w:val="left" w:pos="10076"/>
+          <w:tab w:val="left" w:pos="10992"/>
+          <w:tab w:val="left" w:pos="11908"/>
+          <w:tab w:val="left" w:pos="12824"/>
+          <w:tab w:val="left" w:pos="13740"/>
+          <w:tab w:val="left" w:pos="14656"/>
+        </w:tabs>
+        <w:spacing w:after="0" w:line="240" w:lineRule="auto"/>
+        <w:ind w:left="360"/>
+        <w:rPr>
+          <w:rFonts w:ascii="Courier New" w:eastAsia="Times New Roman" w:hAnsi="Courier New" w:cs="Courier New"/>
+          <w:kern w:val="0"/>
+          <w:sz w:val="20"/>
+          <w:lang w:eastAsia="en-IN"/>
+          <w14:ligatures w14:val="none"/>
+        </w:rPr>
+      </w:pPr>
+    </w:p>
     <w:p/>
     <w:p/>
     <w:sectPr>
@@ -1329,9 +4274,9 @@
 <file path=word/numbering.xml><?xml version="1.0" encoding="utf-8"?>
 <w:numbering xmlns:wpc="http://schemas.microsoft.com/office/word/2010/wordprocessingCanvas" xmlns:cx="http://schemas.microsoft.com/office/drawing/2014/chartex" xmlns:cx1="http://schemas.microsoft.com/office/drawing/2015/9/8/chartex" xmlns:cx2="http://schemas.microsoft.com/office/drawing/2015/10/21/chartex" xmlns:cx3="http://schemas.microsoft.com/office/drawing/2016/5/9/chartex" xmlns:cx4="http://schemas.microsoft.com/office/drawing/2016/5/10/chartex" xmlns:cx5="http://schemas.microsoft.com/office/drawing/2016/5/11/chartex" xmlns:cx6="http://schemas.microsoft.com/office/drawing/2016/5/12/chartex" xmlns:cx7="http://schemas.microsoft.com/office/drawing/2016/5/13/chartex" xmlns:cx8="http://schemas.microsoft.com/office/drawing/2016/5/14/chartex" xmlns:mc="http://schemas.openxmlformats.org/markup-compatibility/2006" xmlns:aink="http://schemas.microsoft.com/office/drawing/2016/ink" xmlns:am3d="http://schemas.microsoft.com/office/drawing/2017/model3d" xmlns:o="urn:schemas-microsoft-com:office:office" xmlns:oel="http://schemas.microsoft.com/office/2019/extlst" xmlns:r="http://schemas.openxmlformats.org/officeDocument/2006/relationships" xmlns:m="http://schemas.openxmlformats.org/officeDocument/2006/math" xmlns:v="urn:schemas-microsoft-com:vml" xmlns:wp14="http://schemas.microsoft.com/office/word/2010/wordprocessingDrawing" xmlns:wp="http://schemas.openxmlformats.org/drawingml/2006/wordprocessingDrawing" xmlns:w10="urn:schemas-microsoft-com:office:word" xmlns:w="http://schemas.openxmlformats.org/wordprocessingml/2006/main" xmlns:w14="http://schemas.microsoft.com/office/word/2010/wordml" xmlns:w15="http://schemas.microsoft.com/office/word/2012/wordml" xmlns:w16cex="http://schemas.microsoft.com/office/word/2018/wordml/cex" xmlns:w16cid="http://schemas.microsoft.com/office/word/2016/wordml/cid" xmlns:w16="http://schemas.microsoft.com/office/word/2018/wordml" xmlns:w16du="http://schemas.microsoft.com/office/word/2023/wordml/word16du" xmlns:w16sdtdh="http://schemas.microsoft.com/office/word/2020/wordml/sdtdatahash" xmlns:w16sdtfl="http://schemas.microsoft.com/office/word/2024/wordml/sdtformatlock" xmlns:w16se="http://schemas.microsoft.com/office/word/2015/wordml/symex" xmlns:wpg="http://schemas.microsoft.com/office/word/2010/wordprocessingGroup" xmlns:wpi="http://schemas.microsoft.com/office/word/2010/wordprocessingInk" xmlns:wne="http://schemas.microsoft.com/office/word/2006/wordml" xmlns:wps="http://schemas.microsoft.com/office/word/2010/wordprocessingShape" mc:Ignorable="w14 w15 w16se w16cid w16 w16cex w16sdtdh w16sdtfl w16du wp14">
   <w:abstractNum w:abstractNumId="0" w15:restartNumberingAfterBreak="0">
-    <w:nsid w:val="6BF722DE"/>
+    <w:nsid w:val="10040B91"/>
     <w:multiLevelType w:val="multilevel"/>
-    <w:tmpl w:val="9330288A"/>
+    <w:tmpl w:val="CC243C20"/>
     <w:lvl w:ilvl="0">
       <w:start w:val="1"/>
       <w:numFmt w:val="bullet"/>
@@ -1477,8 +4422,732 @@
       </w:rPr>
     </w:lvl>
   </w:abstractNum>
+  <w:abstractNum w:abstractNumId="1" w15:restartNumberingAfterBreak="0">
+    <w:nsid w:val="3E492B52"/>
+    <w:multiLevelType w:val="multilevel"/>
+    <w:tmpl w:val="298649E4"/>
+    <w:lvl w:ilvl="0">
+      <w:start w:val="1"/>
+      <w:numFmt w:val="decimal"/>
+      <w:lvlText w:val="%1."/>
+      <w:lvlJc w:val="left"/>
+      <w:pPr>
+        <w:tabs>
+          <w:tab w:val="num" w:pos="720"/>
+        </w:tabs>
+        <w:ind w:left="720" w:hanging="360"/>
+      </w:pPr>
+    </w:lvl>
+    <w:lvl w:ilvl="1" w:tentative="1">
+      <w:start w:val="1"/>
+      <w:numFmt w:val="decimal"/>
+      <w:lvlText w:val="%2."/>
+      <w:lvlJc w:val="left"/>
+      <w:pPr>
+        <w:tabs>
+          <w:tab w:val="num" w:pos="1440"/>
+        </w:tabs>
+        <w:ind w:left="1440" w:hanging="360"/>
+      </w:pPr>
+    </w:lvl>
+    <w:lvl w:ilvl="2" w:tentative="1">
+      <w:start w:val="1"/>
+      <w:numFmt w:val="decimal"/>
+      <w:lvlText w:val="%3."/>
+      <w:lvlJc w:val="left"/>
+      <w:pPr>
+        <w:tabs>
+          <w:tab w:val="num" w:pos="2160"/>
+        </w:tabs>
+        <w:ind w:left="2160" w:hanging="360"/>
+      </w:pPr>
+    </w:lvl>
+    <w:lvl w:ilvl="3" w:tentative="1">
+      <w:start w:val="1"/>
+      <w:numFmt w:val="decimal"/>
+      <w:lvlText w:val="%4."/>
+      <w:lvlJc w:val="left"/>
+      <w:pPr>
+        <w:tabs>
+          <w:tab w:val="num" w:pos="2880"/>
+        </w:tabs>
+        <w:ind w:left="2880" w:hanging="360"/>
+      </w:pPr>
+    </w:lvl>
+    <w:lvl w:ilvl="4" w:tentative="1">
+      <w:start w:val="1"/>
+      <w:numFmt w:val="decimal"/>
+      <w:lvlText w:val="%5."/>
+      <w:lvlJc w:val="left"/>
+      <w:pPr>
+        <w:tabs>
+          <w:tab w:val="num" w:pos="3600"/>
+        </w:tabs>
+        <w:ind w:left="3600" w:hanging="360"/>
+      </w:pPr>
+    </w:lvl>
+    <w:lvl w:ilvl="5" w:tentative="1">
+      <w:start w:val="1"/>
+      <w:numFmt w:val="decimal"/>
+      <w:lvlText w:val="%6."/>
+      <w:lvlJc w:val="left"/>
+      <w:pPr>
+        <w:tabs>
+          <w:tab w:val="num" w:pos="4320"/>
+        </w:tabs>
+        <w:ind w:left="4320" w:hanging="360"/>
+      </w:pPr>
+    </w:lvl>
+    <w:lvl w:ilvl="6" w:tentative="1">
+      <w:start w:val="1"/>
+      <w:numFmt w:val="decimal"/>
+      <w:lvlText w:val="%7."/>
+      <w:lvlJc w:val="left"/>
+      <w:pPr>
+        <w:tabs>
+          <w:tab w:val="num" w:pos="5040"/>
+        </w:tabs>
+        <w:ind w:left="5040" w:hanging="360"/>
+      </w:pPr>
+    </w:lvl>
+    <w:lvl w:ilvl="7" w:tentative="1">
+      <w:start w:val="1"/>
+      <w:numFmt w:val="decimal"/>
+      <w:lvlText w:val="%8."/>
+      <w:lvlJc w:val="left"/>
+      <w:pPr>
+        <w:tabs>
+          <w:tab w:val="num" w:pos="5760"/>
+        </w:tabs>
+        <w:ind w:left="5760" w:hanging="360"/>
+      </w:pPr>
+    </w:lvl>
+    <w:lvl w:ilvl="8" w:tentative="1">
+      <w:start w:val="1"/>
+      <w:numFmt w:val="decimal"/>
+      <w:lvlText w:val="%9."/>
+      <w:lvlJc w:val="left"/>
+      <w:pPr>
+        <w:tabs>
+          <w:tab w:val="num" w:pos="6480"/>
+        </w:tabs>
+        <w:ind w:left="6480" w:hanging="360"/>
+      </w:pPr>
+    </w:lvl>
+  </w:abstractNum>
+  <w:abstractNum w:abstractNumId="2" w15:restartNumberingAfterBreak="0">
+    <w:nsid w:val="431B161E"/>
+    <w:multiLevelType w:val="multilevel"/>
+    <w:tmpl w:val="83A4CDD8"/>
+    <w:lvl w:ilvl="0">
+      <w:start w:val="1"/>
+      <w:numFmt w:val="bullet"/>
+      <w:lvlText w:val=""/>
+      <w:lvlJc w:val="left"/>
+      <w:pPr>
+        <w:tabs>
+          <w:tab w:val="num" w:pos="720"/>
+        </w:tabs>
+        <w:ind w:left="720" w:hanging="360"/>
+      </w:pPr>
+      <w:rPr>
+        <w:rFonts w:ascii="Symbol" w:hAnsi="Symbol" w:hint="default"/>
+        <w:sz w:val="20"/>
+      </w:rPr>
+    </w:lvl>
+    <w:lvl w:ilvl="1" w:tentative="1">
+      <w:start w:val="1"/>
+      <w:numFmt w:val="bullet"/>
+      <w:lvlText w:val="o"/>
+      <w:lvlJc w:val="left"/>
+      <w:pPr>
+        <w:tabs>
+          <w:tab w:val="num" w:pos="1440"/>
+        </w:tabs>
+        <w:ind w:left="1440" w:hanging="360"/>
+      </w:pPr>
+      <w:rPr>
+        <w:rFonts w:ascii="Courier New" w:hAnsi="Courier New" w:hint="default"/>
+        <w:sz w:val="20"/>
+      </w:rPr>
+    </w:lvl>
+    <w:lvl w:ilvl="2" w:tentative="1">
+      <w:start w:val="1"/>
+      <w:numFmt w:val="bullet"/>
+      <w:lvlText w:val=""/>
+      <w:lvlJc w:val="left"/>
+      <w:pPr>
+        <w:tabs>
+          <w:tab w:val="num" w:pos="2160"/>
+        </w:tabs>
+        <w:ind w:left="2160" w:hanging="360"/>
+      </w:pPr>
+      <w:rPr>
+        <w:rFonts w:ascii="Wingdings" w:hAnsi="Wingdings" w:hint="default"/>
+        <w:sz w:val="20"/>
+      </w:rPr>
+    </w:lvl>
+    <w:lvl w:ilvl="3" w:tentative="1">
+      <w:start w:val="1"/>
+      <w:numFmt w:val="bullet"/>
+      <w:lvlText w:val=""/>
+      <w:lvlJc w:val="left"/>
+      <w:pPr>
+        <w:tabs>
+          <w:tab w:val="num" w:pos="2880"/>
+        </w:tabs>
+        <w:ind w:left="2880" w:hanging="360"/>
+      </w:pPr>
+      <w:rPr>
+        <w:rFonts w:ascii="Wingdings" w:hAnsi="Wingdings" w:hint="default"/>
+        <w:sz w:val="20"/>
+      </w:rPr>
+    </w:lvl>
+    <w:lvl w:ilvl="4" w:tentative="1">
+      <w:start w:val="1"/>
+      <w:numFmt w:val="bullet"/>
+      <w:lvlText w:val=""/>
+      <w:lvlJc w:val="left"/>
+      <w:pPr>
+        <w:tabs>
+          <w:tab w:val="num" w:pos="3600"/>
+        </w:tabs>
+        <w:ind w:left="3600" w:hanging="360"/>
+      </w:pPr>
+      <w:rPr>
+        <w:rFonts w:ascii="Wingdings" w:hAnsi="Wingdings" w:hint="default"/>
+        <w:sz w:val="20"/>
+      </w:rPr>
+    </w:lvl>
+    <w:lvl w:ilvl="5" w:tentative="1">
+      <w:start w:val="1"/>
+      <w:numFmt w:val="bullet"/>
+      <w:lvlText w:val=""/>
+      <w:lvlJc w:val="left"/>
+      <w:pPr>
+        <w:tabs>
+          <w:tab w:val="num" w:pos="4320"/>
+        </w:tabs>
+        <w:ind w:left="4320" w:hanging="360"/>
+      </w:pPr>
+      <w:rPr>
+        <w:rFonts w:ascii="Wingdings" w:hAnsi="Wingdings" w:hint="default"/>
+        <w:sz w:val="20"/>
+      </w:rPr>
+    </w:lvl>
+    <w:lvl w:ilvl="6" w:tentative="1">
+      <w:start w:val="1"/>
+      <w:numFmt w:val="bullet"/>
+      <w:lvlText w:val=""/>
+      <w:lvlJc w:val="left"/>
+      <w:pPr>
+        <w:tabs>
+          <w:tab w:val="num" w:pos="5040"/>
+        </w:tabs>
+        <w:ind w:left="5040" w:hanging="360"/>
+      </w:pPr>
+      <w:rPr>
+        <w:rFonts w:ascii="Wingdings" w:hAnsi="Wingdings" w:hint="default"/>
+        <w:sz w:val="20"/>
+      </w:rPr>
+    </w:lvl>
+    <w:lvl w:ilvl="7" w:tentative="1">
+      <w:start w:val="1"/>
+      <w:numFmt w:val="bullet"/>
+      <w:lvlText w:val=""/>
+      <w:lvlJc w:val="left"/>
+      <w:pPr>
+        <w:tabs>
+          <w:tab w:val="num" w:pos="5760"/>
+        </w:tabs>
+        <w:ind w:left="5760" w:hanging="360"/>
+      </w:pPr>
+      <w:rPr>
+        <w:rFonts w:ascii="Wingdings" w:hAnsi="Wingdings" w:hint="default"/>
+        <w:sz w:val="20"/>
+      </w:rPr>
+    </w:lvl>
+    <w:lvl w:ilvl="8" w:tentative="1">
+      <w:start w:val="1"/>
+      <w:numFmt w:val="bullet"/>
+      <w:lvlText w:val=""/>
+      <w:lvlJc w:val="left"/>
+      <w:pPr>
+        <w:tabs>
+          <w:tab w:val="num" w:pos="6480"/>
+        </w:tabs>
+        <w:ind w:left="6480" w:hanging="360"/>
+      </w:pPr>
+      <w:rPr>
+        <w:rFonts w:ascii="Wingdings" w:hAnsi="Wingdings" w:hint="default"/>
+        <w:sz w:val="20"/>
+      </w:rPr>
+    </w:lvl>
+  </w:abstractNum>
+  <w:abstractNum w:abstractNumId="3" w15:restartNumberingAfterBreak="0">
+    <w:nsid w:val="6334023D"/>
+    <w:multiLevelType w:val="multilevel"/>
+    <w:tmpl w:val="F4CE194A"/>
+    <w:lvl w:ilvl="0">
+      <w:start w:val="1"/>
+      <w:numFmt w:val="bullet"/>
+      <w:lvlText w:val=""/>
+      <w:lvlJc w:val="left"/>
+      <w:pPr>
+        <w:tabs>
+          <w:tab w:val="num" w:pos="720"/>
+        </w:tabs>
+        <w:ind w:left="720" w:hanging="360"/>
+      </w:pPr>
+      <w:rPr>
+        <w:rFonts w:ascii="Symbol" w:hAnsi="Symbol" w:hint="default"/>
+        <w:sz w:val="20"/>
+      </w:rPr>
+    </w:lvl>
+    <w:lvl w:ilvl="1" w:tentative="1">
+      <w:start w:val="1"/>
+      <w:numFmt w:val="bullet"/>
+      <w:lvlText w:val="o"/>
+      <w:lvlJc w:val="left"/>
+      <w:pPr>
+        <w:tabs>
+          <w:tab w:val="num" w:pos="1440"/>
+        </w:tabs>
+        <w:ind w:left="1440" w:hanging="360"/>
+      </w:pPr>
+      <w:rPr>
+        <w:rFonts w:ascii="Courier New" w:hAnsi="Courier New" w:hint="default"/>
+        <w:sz w:val="20"/>
+      </w:rPr>
+    </w:lvl>
+    <w:lvl w:ilvl="2" w:tentative="1">
+      <w:start w:val="1"/>
+      <w:numFmt w:val="bullet"/>
+      <w:lvlText w:val=""/>
+      <w:lvlJc w:val="left"/>
+      <w:pPr>
+        <w:tabs>
+          <w:tab w:val="num" w:pos="2160"/>
+        </w:tabs>
+        <w:ind w:left="2160" w:hanging="360"/>
+      </w:pPr>
+      <w:rPr>
+        <w:rFonts w:ascii="Wingdings" w:hAnsi="Wingdings" w:hint="default"/>
+        <w:sz w:val="20"/>
+      </w:rPr>
+    </w:lvl>
+    <w:lvl w:ilvl="3" w:tentative="1">
+      <w:start w:val="1"/>
+      <w:numFmt w:val="bullet"/>
+      <w:lvlText w:val=""/>
+      <w:lvlJc w:val="left"/>
+      <w:pPr>
+        <w:tabs>
+          <w:tab w:val="num" w:pos="2880"/>
+        </w:tabs>
+        <w:ind w:left="2880" w:hanging="360"/>
+      </w:pPr>
+      <w:rPr>
+        <w:rFonts w:ascii="Wingdings" w:hAnsi="Wingdings" w:hint="default"/>
+        <w:sz w:val="20"/>
+      </w:rPr>
+    </w:lvl>
+    <w:lvl w:ilvl="4" w:tentative="1">
+      <w:start w:val="1"/>
+      <w:numFmt w:val="bullet"/>
+      <w:lvlText w:val=""/>
+      <w:lvlJc w:val="left"/>
+      <w:pPr>
+        <w:tabs>
+          <w:tab w:val="num" w:pos="3600"/>
+        </w:tabs>
+        <w:ind w:left="3600" w:hanging="360"/>
+      </w:pPr>
+      <w:rPr>
+        <w:rFonts w:ascii="Wingdings" w:hAnsi="Wingdings" w:hint="default"/>
+        <w:sz w:val="20"/>
+      </w:rPr>
+    </w:lvl>
+    <w:lvl w:ilvl="5" w:tentative="1">
+      <w:start w:val="1"/>
+      <w:numFmt w:val="bullet"/>
+      <w:lvlText w:val=""/>
+      <w:lvlJc w:val="left"/>
+      <w:pPr>
+        <w:tabs>
+          <w:tab w:val="num" w:pos="4320"/>
+        </w:tabs>
+        <w:ind w:left="4320" w:hanging="360"/>
+      </w:pPr>
+      <w:rPr>
+        <w:rFonts w:ascii="Wingdings" w:hAnsi="Wingdings" w:hint="default"/>
+        <w:sz w:val="20"/>
+      </w:rPr>
+    </w:lvl>
+    <w:lvl w:ilvl="6" w:tentative="1">
+      <w:start w:val="1"/>
+      <w:numFmt w:val="bullet"/>
+      <w:lvlText w:val=""/>
+      <w:lvlJc w:val="left"/>
+      <w:pPr>
+        <w:tabs>
+          <w:tab w:val="num" w:pos="5040"/>
+        </w:tabs>
+        <w:ind w:left="5040" w:hanging="360"/>
+      </w:pPr>
+      <w:rPr>
+        <w:rFonts w:ascii="Wingdings" w:hAnsi="Wingdings" w:hint="default"/>
+        <w:sz w:val="20"/>
+      </w:rPr>
+    </w:lvl>
+    <w:lvl w:ilvl="7" w:tentative="1">
+      <w:start w:val="1"/>
+      <w:numFmt w:val="bullet"/>
+      <w:lvlText w:val=""/>
+      <w:lvlJc w:val="left"/>
+      <w:pPr>
+        <w:tabs>
+          <w:tab w:val="num" w:pos="5760"/>
+        </w:tabs>
+        <w:ind w:left="5760" w:hanging="360"/>
+      </w:pPr>
+      <w:rPr>
+        <w:rFonts w:ascii="Wingdings" w:hAnsi="Wingdings" w:hint="default"/>
+        <w:sz w:val="20"/>
+      </w:rPr>
+    </w:lvl>
+    <w:lvl w:ilvl="8" w:tentative="1">
+      <w:start w:val="1"/>
+      <w:numFmt w:val="bullet"/>
+      <w:lvlText w:val=""/>
+      <w:lvlJc w:val="left"/>
+      <w:pPr>
+        <w:tabs>
+          <w:tab w:val="num" w:pos="6480"/>
+        </w:tabs>
+        <w:ind w:left="6480" w:hanging="360"/>
+      </w:pPr>
+      <w:rPr>
+        <w:rFonts w:ascii="Wingdings" w:hAnsi="Wingdings" w:hint="default"/>
+        <w:sz w:val="20"/>
+      </w:rPr>
+    </w:lvl>
+  </w:abstractNum>
+  <w:abstractNum w:abstractNumId="4" w15:restartNumberingAfterBreak="0">
+    <w:nsid w:val="68677610"/>
+    <w:multiLevelType w:val="multilevel"/>
+    <w:tmpl w:val="468E432E"/>
+    <w:lvl w:ilvl="0">
+      <w:start w:val="1"/>
+      <w:numFmt w:val="bullet"/>
+      <w:lvlText w:val=""/>
+      <w:lvlJc w:val="left"/>
+      <w:pPr>
+        <w:tabs>
+          <w:tab w:val="num" w:pos="720"/>
+        </w:tabs>
+        <w:ind w:left="720" w:hanging="360"/>
+      </w:pPr>
+      <w:rPr>
+        <w:rFonts w:ascii="Symbol" w:hAnsi="Symbol" w:hint="default"/>
+        <w:sz w:val="20"/>
+      </w:rPr>
+    </w:lvl>
+    <w:lvl w:ilvl="1" w:tentative="1">
+      <w:start w:val="1"/>
+      <w:numFmt w:val="bullet"/>
+      <w:lvlText w:val="o"/>
+      <w:lvlJc w:val="left"/>
+      <w:pPr>
+        <w:tabs>
+          <w:tab w:val="num" w:pos="1440"/>
+        </w:tabs>
+        <w:ind w:left="1440" w:hanging="360"/>
+      </w:pPr>
+      <w:rPr>
+        <w:rFonts w:ascii="Courier New" w:hAnsi="Courier New" w:hint="default"/>
+        <w:sz w:val="20"/>
+      </w:rPr>
+    </w:lvl>
+    <w:lvl w:ilvl="2" w:tentative="1">
+      <w:start w:val="1"/>
+      <w:numFmt w:val="bullet"/>
+      <w:lvlText w:val=""/>
+      <w:lvlJc w:val="left"/>
+      <w:pPr>
+        <w:tabs>
+          <w:tab w:val="num" w:pos="2160"/>
+        </w:tabs>
+        <w:ind w:left="2160" w:hanging="360"/>
+      </w:pPr>
+      <w:rPr>
+        <w:rFonts w:ascii="Wingdings" w:hAnsi="Wingdings" w:hint="default"/>
+        <w:sz w:val="20"/>
+      </w:rPr>
+    </w:lvl>
+    <w:lvl w:ilvl="3" w:tentative="1">
+      <w:start w:val="1"/>
+      <w:numFmt w:val="bullet"/>
+      <w:lvlText w:val=""/>
+      <w:lvlJc w:val="left"/>
+      <w:pPr>
+        <w:tabs>
+          <w:tab w:val="num" w:pos="2880"/>
+        </w:tabs>
+        <w:ind w:left="2880" w:hanging="360"/>
+      </w:pPr>
+      <w:rPr>
+        <w:rFonts w:ascii="Wingdings" w:hAnsi="Wingdings" w:hint="default"/>
+        <w:sz w:val="20"/>
+      </w:rPr>
+    </w:lvl>
+    <w:lvl w:ilvl="4" w:tentative="1">
+      <w:start w:val="1"/>
+      <w:numFmt w:val="bullet"/>
+      <w:lvlText w:val=""/>
+      <w:lvlJc w:val="left"/>
+      <w:pPr>
+        <w:tabs>
+          <w:tab w:val="num" w:pos="3600"/>
+        </w:tabs>
+        <w:ind w:left="3600" w:hanging="360"/>
+      </w:pPr>
+      <w:rPr>
+        <w:rFonts w:ascii="Wingdings" w:hAnsi="Wingdings" w:hint="default"/>
+        <w:sz w:val="20"/>
+      </w:rPr>
+    </w:lvl>
+    <w:lvl w:ilvl="5" w:tentative="1">
+      <w:start w:val="1"/>
+      <w:numFmt w:val="bullet"/>
+      <w:lvlText w:val=""/>
+      <w:lvlJc w:val="left"/>
+      <w:pPr>
+        <w:tabs>
+          <w:tab w:val="num" w:pos="4320"/>
+        </w:tabs>
+        <w:ind w:left="4320" w:hanging="360"/>
+      </w:pPr>
+      <w:rPr>
+        <w:rFonts w:ascii="Wingdings" w:hAnsi="Wingdings" w:hint="default"/>
+        <w:sz w:val="20"/>
+      </w:rPr>
+    </w:lvl>
+    <w:lvl w:ilvl="6" w:tentative="1">
+      <w:start w:val="1"/>
+      <w:numFmt w:val="bullet"/>
+      <w:lvlText w:val=""/>
+      <w:lvlJc w:val="left"/>
+      <w:pPr>
+        <w:tabs>
+          <w:tab w:val="num" w:pos="5040"/>
+        </w:tabs>
+        <w:ind w:left="5040" w:hanging="360"/>
+      </w:pPr>
+      <w:rPr>
+        <w:rFonts w:ascii="Wingdings" w:hAnsi="Wingdings" w:hint="default"/>
+        <w:sz w:val="20"/>
+      </w:rPr>
+    </w:lvl>
+    <w:lvl w:ilvl="7" w:tentative="1">
+      <w:start w:val="1"/>
+      <w:numFmt w:val="bullet"/>
+      <w:lvlText w:val=""/>
+      <w:lvlJc w:val="left"/>
+      <w:pPr>
+        <w:tabs>
+          <w:tab w:val="num" w:pos="5760"/>
+        </w:tabs>
+        <w:ind w:left="5760" w:hanging="360"/>
+      </w:pPr>
+      <w:rPr>
+        <w:rFonts w:ascii="Wingdings" w:hAnsi="Wingdings" w:hint="default"/>
+        <w:sz w:val="20"/>
+      </w:rPr>
+    </w:lvl>
+    <w:lvl w:ilvl="8" w:tentative="1">
+      <w:start w:val="1"/>
+      <w:numFmt w:val="bullet"/>
+      <w:lvlText w:val=""/>
+      <w:lvlJc w:val="left"/>
+      <w:pPr>
+        <w:tabs>
+          <w:tab w:val="num" w:pos="6480"/>
+        </w:tabs>
+        <w:ind w:left="6480" w:hanging="360"/>
+      </w:pPr>
+      <w:rPr>
+        <w:rFonts w:ascii="Wingdings" w:hAnsi="Wingdings" w:hint="default"/>
+        <w:sz w:val="20"/>
+      </w:rPr>
+    </w:lvl>
+  </w:abstractNum>
+  <w:abstractNum w:abstractNumId="5" w15:restartNumberingAfterBreak="0">
+    <w:nsid w:val="6BF722DE"/>
+    <w:multiLevelType w:val="multilevel"/>
+    <w:tmpl w:val="9330288A"/>
+    <w:lvl w:ilvl="0">
+      <w:start w:val="1"/>
+      <w:numFmt w:val="bullet"/>
+      <w:lvlText w:val=""/>
+      <w:lvlJc w:val="left"/>
+      <w:pPr>
+        <w:tabs>
+          <w:tab w:val="num" w:pos="720"/>
+        </w:tabs>
+        <w:ind w:left="720" w:hanging="360"/>
+      </w:pPr>
+      <w:rPr>
+        <w:rFonts w:ascii="Symbol" w:hAnsi="Symbol" w:hint="default"/>
+        <w:sz w:val="20"/>
+      </w:rPr>
+    </w:lvl>
+    <w:lvl w:ilvl="1" w:tentative="1">
+      <w:start w:val="1"/>
+      <w:numFmt w:val="bullet"/>
+      <w:lvlText w:val="o"/>
+      <w:lvlJc w:val="left"/>
+      <w:pPr>
+        <w:tabs>
+          <w:tab w:val="num" w:pos="1440"/>
+        </w:tabs>
+        <w:ind w:left="1440" w:hanging="360"/>
+      </w:pPr>
+      <w:rPr>
+        <w:rFonts w:ascii="Courier New" w:hAnsi="Courier New" w:hint="default"/>
+        <w:sz w:val="20"/>
+      </w:rPr>
+    </w:lvl>
+    <w:lvl w:ilvl="2" w:tentative="1">
+      <w:start w:val="1"/>
+      <w:numFmt w:val="bullet"/>
+      <w:lvlText w:val=""/>
+      <w:lvlJc w:val="left"/>
+      <w:pPr>
+        <w:tabs>
+          <w:tab w:val="num" w:pos="2160"/>
+        </w:tabs>
+        <w:ind w:left="2160" w:hanging="360"/>
+      </w:pPr>
+      <w:rPr>
+        <w:rFonts w:ascii="Wingdings" w:hAnsi="Wingdings" w:hint="default"/>
+        <w:sz w:val="20"/>
+      </w:rPr>
+    </w:lvl>
+    <w:lvl w:ilvl="3" w:tentative="1">
+      <w:start w:val="1"/>
+      <w:numFmt w:val="bullet"/>
+      <w:lvlText w:val=""/>
+      <w:lvlJc w:val="left"/>
+      <w:pPr>
+        <w:tabs>
+          <w:tab w:val="num" w:pos="2880"/>
+        </w:tabs>
+        <w:ind w:left="2880" w:hanging="360"/>
+      </w:pPr>
+      <w:rPr>
+        <w:rFonts w:ascii="Wingdings" w:hAnsi="Wingdings" w:hint="default"/>
+        <w:sz w:val="20"/>
+      </w:rPr>
+    </w:lvl>
+    <w:lvl w:ilvl="4" w:tentative="1">
+      <w:start w:val="1"/>
+      <w:numFmt w:val="bullet"/>
+      <w:lvlText w:val=""/>
+      <w:lvlJc w:val="left"/>
+      <w:pPr>
+        <w:tabs>
+          <w:tab w:val="num" w:pos="3600"/>
+        </w:tabs>
+        <w:ind w:left="3600" w:hanging="360"/>
+      </w:pPr>
+      <w:rPr>
+        <w:rFonts w:ascii="Wingdings" w:hAnsi="Wingdings" w:hint="default"/>
+        <w:sz w:val="20"/>
+      </w:rPr>
+    </w:lvl>
+    <w:lvl w:ilvl="5" w:tentative="1">
+      <w:start w:val="1"/>
+      <w:numFmt w:val="bullet"/>
+      <w:lvlText w:val=""/>
+      <w:lvlJc w:val="left"/>
+      <w:pPr>
+        <w:tabs>
+          <w:tab w:val="num" w:pos="4320"/>
+        </w:tabs>
+        <w:ind w:left="4320" w:hanging="360"/>
+      </w:pPr>
+      <w:rPr>
+        <w:rFonts w:ascii="Wingdings" w:hAnsi="Wingdings" w:hint="default"/>
+        <w:sz w:val="20"/>
+      </w:rPr>
+    </w:lvl>
+    <w:lvl w:ilvl="6" w:tentative="1">
+      <w:start w:val="1"/>
+      <w:numFmt w:val="bullet"/>
+      <w:lvlText w:val=""/>
+      <w:lvlJc w:val="left"/>
+      <w:pPr>
+        <w:tabs>
+          <w:tab w:val="num" w:pos="5040"/>
+        </w:tabs>
+        <w:ind w:left="5040" w:hanging="360"/>
+      </w:pPr>
+      <w:rPr>
+        <w:rFonts w:ascii="Wingdings" w:hAnsi="Wingdings" w:hint="default"/>
+        <w:sz w:val="20"/>
+      </w:rPr>
+    </w:lvl>
+    <w:lvl w:ilvl="7" w:tentative="1">
+      <w:start w:val="1"/>
+      <w:numFmt w:val="bullet"/>
+      <w:lvlText w:val=""/>
+      <w:lvlJc w:val="left"/>
+      <w:pPr>
+        <w:tabs>
+          <w:tab w:val="num" w:pos="5760"/>
+        </w:tabs>
+        <w:ind w:left="5760" w:hanging="360"/>
+      </w:pPr>
+      <w:rPr>
+        <w:rFonts w:ascii="Wingdings" w:hAnsi="Wingdings" w:hint="default"/>
+        <w:sz w:val="20"/>
+      </w:rPr>
+    </w:lvl>
+    <w:lvl w:ilvl="8" w:tentative="1">
+      <w:start w:val="1"/>
+      <w:numFmt w:val="bullet"/>
+      <w:lvlText w:val=""/>
+      <w:lvlJc w:val="left"/>
+      <w:pPr>
+        <w:tabs>
+          <w:tab w:val="num" w:pos="6480"/>
+        </w:tabs>
+        <w:ind w:left="6480" w:hanging="360"/>
+      </w:pPr>
+      <w:rPr>
+        <w:rFonts w:ascii="Wingdings" w:hAnsi="Wingdings" w:hint="default"/>
+        <w:sz w:val="20"/>
+      </w:rPr>
+    </w:lvl>
+  </w:abstractNum>
   <w:num w:numId="1" w16cid:durableId="1238245599">
+    <w:abstractNumId w:val="5"/>
+  </w:num>
+  <w:num w:numId="2" w16cid:durableId="353268717">
+    <w:abstractNumId w:val="1"/>
+  </w:num>
+  <w:num w:numId="3" w16cid:durableId="1936816329">
     <w:abstractNumId w:val="0"/>
+  </w:num>
+  <w:num w:numId="4" w16cid:durableId="913202091">
+    <w:abstractNumId w:val="3"/>
+  </w:num>
+  <w:num w:numId="5" w16cid:durableId="1317026600">
+    <w:abstractNumId w:val="4"/>
+  </w:num>
+  <w:num w:numId="6" w16cid:durableId="1055541817">
+    <w:abstractNumId w:val="2"/>
   </w:num>
 </w:numbering>
 </file>
@@ -1910,7 +5579,6 @@
     <w:next w:val="Normal"/>
     <w:link w:val="Heading2Char"/>
     <w:uiPriority w:val="9"/>
-    <w:semiHidden/>
     <w:unhideWhenUsed/>
     <w:qFormat/>
     <w:rsid w:val="00BA65FE"/>
@@ -2124,7 +5792,6 @@
     <w:basedOn w:val="DefaultParagraphFont"/>
     <w:link w:val="Heading2"/>
     <w:uiPriority w:val="9"/>
-    <w:semiHidden/>
     <w:rsid w:val="00BA65FE"/>
     <w:rPr>
       <w:rFonts w:asciiTheme="majorHAnsi" w:eastAsiaTheme="majorEastAsia" w:hAnsiTheme="majorHAnsi" w:cstheme="majorBidi"/>

--- a/CPP_coding_Notes.docx
+++ b/CPP_coding_Notes.docx
@@ -41,7 +41,15 @@
     </w:p>
     <w:p>
       <w:r>
-        <w:t xml:space="preserve">    // so some rules regarding erase</w:t>
+        <w:t xml:space="preserve">    // </w:t>
+      </w:r>
+      <w:proofErr w:type="gramStart"/>
+      <w:r>
+        <w:t>so</w:t>
+      </w:r>
+      <w:proofErr w:type="gramEnd"/>
+      <w:r>
+        <w:t xml:space="preserve"> some rules regarding erase</w:t>
       </w:r>
     </w:p>
     <w:p>
@@ -114,7 +122,15 @@
     </w:p>
     <w:p>
       <w:r>
-        <w:t xml:space="preserve">    //so  </w:t>
+        <w:t xml:space="preserve">    //</w:t>
+      </w:r>
+      <w:proofErr w:type="gramStart"/>
+      <w:r>
+        <w:t>so</w:t>
+      </w:r>
+      <w:proofErr w:type="gramEnd"/>
+      <w:r>
+        <w:t xml:space="preserve">  </w:t>
       </w:r>
       <w:proofErr w:type="spellStart"/>
       <w:r>
@@ -177,6 +193,50 @@
         <w:t>outut</w:t>
       </w:r>
       <w:proofErr w:type="spellEnd"/>
+    </w:p>
+    <w:p>
+      <w:r>
+        <w:t xml:space="preserve">// </w:t>
+      </w:r>
+      <w:r>
+        <w:t xml:space="preserve">above </w:t>
+      </w:r>
+      <w:r>
+        <w:t xml:space="preserve"> rules </w:t>
+      </w:r>
+      <w:r>
+        <w:t xml:space="preserve">are </w:t>
+      </w:r>
+      <w:r>
+        <w:t xml:space="preserve">for </w:t>
+      </w:r>
+      <w:r>
+        <w:t xml:space="preserve">string also </w:t>
+      </w:r>
+    </w:p>
+    <w:p>
+      <w:r>
+        <w:t xml:space="preserve"> erase works as </w:t>
+      </w:r>
+      <w:proofErr w:type="spellStart"/>
+      <w:r>
+        <w:t>s.erase</w:t>
+      </w:r>
+      <w:proofErr w:type="spellEnd"/>
+      <w:r>
+        <w:t>([</w:t>
+      </w:r>
+      <w:proofErr w:type="spellStart"/>
+      <w:r>
+        <w:t>i</w:t>
+      </w:r>
+      <w:proofErr w:type="spellEnd"/>
+      <w:r>
+        <w:t xml:space="preserve"> , j)</w:t>
+      </w:r>
+      <w:r>
+        <w:t xml:space="preserve">) </w:t>
+      </w:r>
     </w:p>
     <w:p>
       <w:r>
@@ -483,6 +543,7 @@
                 <w:b/>
                 <w:bCs/>
               </w:rPr>
+              <w:lastRenderedPageBreak/>
               <w:t>C / C++</w:t>
             </w:r>
           </w:p>
@@ -573,7 +634,6 @@
                 <w:b/>
                 <w:bCs/>
               </w:rPr>
-              <w:lastRenderedPageBreak/>
               <w:t>Java</w:t>
             </w:r>
           </w:p>
@@ -1133,9 +1193,23 @@
           <w:lang w:eastAsia="en-IN"/>
           <w14:ligatures w14:val="none"/>
         </w:rPr>
-        <w:t>2. Use boost::</w:t>
+        <w:t xml:space="preserve">2. Use </w:t>
+      </w:r>
+      <w:proofErr w:type="gramStart"/>
+      <w:r>
+        <w:rPr>
+          <w:rFonts w:ascii="Courier New" w:eastAsia="Times New Roman" w:hAnsi="Courier New" w:cs="Courier New"/>
+          <w:b/>
+          <w:bCs/>
+          <w:kern w:val="0"/>
+          <w:sz w:val="20"/>
+          <w:lang w:eastAsia="en-IN"/>
+          <w14:ligatures w14:val="none"/>
+        </w:rPr>
+        <w:t>boost::</w:t>
       </w:r>
       <w:proofErr w:type="spellStart"/>
+      <w:proofErr w:type="gramEnd"/>
       <w:r>
         <w:rPr>
           <w:rFonts w:ascii="Courier New" w:eastAsia="Times New Roman" w:hAnsi="Courier New" w:cs="Courier New"/>
@@ -1634,7 +1708,7 @@
           <w14:ligatures w14:val="none"/>
         </w:rPr>
         <w:pict w14:anchorId="4A24655E">
-          <v:rect id="_x0000_i1037" style="width:0;height:1.5pt" o:hralign="center" o:hrstd="t" o:hr="t" fillcolor="#a0a0a0" stroked="f"/>
+          <v:rect id="_x0000_i1025" style="width:0;height:1.5pt" o:hralign="center" o:hrstd="t" o:hr="t" fillcolor="#a0a0a0" stroked="f"/>
         </w:pict>
       </w:r>
     </w:p>
@@ -2363,6 +2437,7 @@
                 <w:lang w:eastAsia="en-IN"/>
                 <w14:ligatures w14:val="none"/>
               </w:rPr>
+              <w:lastRenderedPageBreak/>
               <w:t xml:space="preserve">long </w:t>
             </w:r>
             <w:proofErr w:type="spellStart"/>
@@ -2615,7 +2690,6 @@
           <w:lang w:eastAsia="en-IN"/>
           <w14:ligatures w14:val="none"/>
         </w:rPr>
-        <w:lastRenderedPageBreak/>
         <w:t>int</w:t>
       </w:r>
       <w:r>
@@ -2816,7 +2890,7 @@
           <w14:ligatures w14:val="none"/>
         </w:rPr>
         <w:pict w14:anchorId="71519718">
-          <v:rect id="_x0000_i1038" style="width:0;height:1.5pt" o:hralign="center" o:hrstd="t" o:hr="t" fillcolor="#a0a0a0" stroked="f"/>
+          <v:rect id="_x0000_i1026" style="width:0;height:1.5pt" o:hralign="center" o:hrstd="t" o:hr="t" fillcolor="#a0a0a0" stroked="f"/>
         </w:pict>
       </w:r>
     </w:p>
@@ -4213,6 +4287,198 @@
           <w14:ligatures w14:val="none"/>
         </w:rPr>
         <w:t>.</w:t>
+      </w:r>
+    </w:p>
+    <w:p>
+      <w:pPr>
+        <w:numPr>
+          <w:ilvl w:val="0"/>
+          <w:numId w:val="6"/>
+        </w:numPr>
+        <w:spacing w:before="100" w:beforeAutospacing="1" w:after="100" w:afterAutospacing="1" w:line="240" w:lineRule="auto"/>
+        <w:rPr>
+          <w:rFonts w:ascii="Times New Roman" w:eastAsia="Times New Roman" w:hAnsi="Times New Roman" w:cs="Times New Roman"/>
+          <w:kern w:val="0"/>
+          <w:sz w:val="24"/>
+          <w:szCs w:val="24"/>
+          <w:lang w:eastAsia="en-IN"/>
+          <w14:ligatures w14:val="none"/>
+        </w:rPr>
+      </w:pPr>
+    </w:p>
+    <w:p>
+      <w:pPr>
+        <w:pStyle w:val="ListParagraph"/>
+        <w:numPr>
+          <w:ilvl w:val="0"/>
+          <w:numId w:val="6"/>
+        </w:numPr>
+        <w:shd w:val="clear" w:color="auto" w:fill="282828"/>
+        <w:spacing w:after="0" w:line="270" w:lineRule="atLeast"/>
+        <w:rPr>
+          <w:rFonts w:ascii="Consolas" w:eastAsia="Times New Roman" w:hAnsi="Consolas" w:cs="Times New Roman"/>
+          <w:color w:val="D4D4D4"/>
+          <w:kern w:val="0"/>
+          <w:sz w:val="20"/>
+          <w:lang w:eastAsia="en-IN"/>
+          <w14:ligatures w14:val="none"/>
+        </w:rPr>
+      </w:pPr>
+      <w:r>
+        <w:rPr>
+          <w:rFonts w:ascii="Consolas" w:eastAsia="Times New Roman" w:hAnsi="Consolas" w:cs="Times New Roman"/>
+          <w:color w:val="6A9955"/>
+          <w:kern w:val="0"/>
+          <w:sz w:val="20"/>
+          <w:lang w:eastAsia="en-IN"/>
+          <w14:ligatures w14:val="none"/>
+        </w:rPr>
+        <w:t>// using find ...</w:t>
+      </w:r>
+    </w:p>
+    <w:p>
+      <w:pPr>
+        <w:pStyle w:val="ListParagraph"/>
+        <w:numPr>
+          <w:ilvl w:val="0"/>
+          <w:numId w:val="6"/>
+        </w:numPr>
+        <w:shd w:val="clear" w:color="auto" w:fill="282828"/>
+        <w:spacing w:after="0" w:line="270" w:lineRule="atLeast"/>
+        <w:rPr>
+          <w:rFonts w:ascii="Consolas" w:eastAsia="Times New Roman" w:hAnsi="Consolas" w:cs="Times New Roman"/>
+          <w:color w:val="D4D4D4"/>
+          <w:kern w:val="0"/>
+          <w:sz w:val="20"/>
+          <w:lang w:eastAsia="en-IN"/>
+          <w14:ligatures w14:val="none"/>
+        </w:rPr>
+      </w:pPr>
+      <w:r>
+        <w:rPr>
+          <w:rFonts w:ascii="Consolas" w:eastAsia="Times New Roman" w:hAnsi="Consolas" w:cs="Times New Roman"/>
+          <w:color w:val="6A9955"/>
+          <w:kern w:val="0"/>
+          <w:sz w:val="20"/>
+          <w:lang w:eastAsia="en-IN"/>
+          <w14:ligatures w14:val="none"/>
+        </w:rPr>
+        <w:t xml:space="preserve">        // </w:t>
+      </w:r>
+      <w:proofErr w:type="spellStart"/>
+      <w:r>
+        <w:rPr>
+          <w:rFonts w:ascii="Consolas" w:eastAsia="Times New Roman" w:hAnsi="Consolas" w:cs="Times New Roman"/>
+          <w:color w:val="6A9955"/>
+          <w:kern w:val="0"/>
+          <w:sz w:val="20"/>
+          <w:lang w:eastAsia="en-IN"/>
+          <w14:ligatures w14:val="none"/>
+        </w:rPr>
+        <w:t>s.find</w:t>
+      </w:r>
+      <w:proofErr w:type="spellEnd"/>
+      <w:r>
+        <w:rPr>
+          <w:rFonts w:ascii="Consolas" w:eastAsia="Times New Roman" w:hAnsi="Consolas" w:cs="Times New Roman"/>
+          <w:color w:val="6A9955"/>
+          <w:kern w:val="0"/>
+          <w:sz w:val="20"/>
+          <w:lang w:eastAsia="en-IN"/>
+          <w14:ligatures w14:val="none"/>
+        </w:rPr>
+        <w:t xml:space="preserve">(part) == </w:t>
+      </w:r>
+      <w:proofErr w:type="gramStart"/>
+      <w:r>
+        <w:rPr>
+          <w:rFonts w:ascii="Consolas" w:eastAsia="Times New Roman" w:hAnsi="Consolas" w:cs="Times New Roman"/>
+          <w:color w:val="6A9955"/>
+          <w:kern w:val="0"/>
+          <w:sz w:val="20"/>
+          <w:lang w:eastAsia="en-IN"/>
+          <w14:ligatures w14:val="none"/>
+        </w:rPr>
+        <w:t>string::</w:t>
+      </w:r>
+      <w:proofErr w:type="spellStart"/>
+      <w:proofErr w:type="gramEnd"/>
+      <w:r>
+        <w:rPr>
+          <w:rFonts w:ascii="Consolas" w:eastAsia="Times New Roman" w:hAnsi="Consolas" w:cs="Times New Roman"/>
+          <w:color w:val="6A9955"/>
+          <w:kern w:val="0"/>
+          <w:sz w:val="20"/>
+          <w:lang w:eastAsia="en-IN"/>
+          <w14:ligatures w14:val="none"/>
+        </w:rPr>
+        <w:t>npos</w:t>
+      </w:r>
+      <w:proofErr w:type="spellEnd"/>
+      <w:r>
+        <w:rPr>
+          <w:rFonts w:ascii="Consolas" w:eastAsia="Times New Roman" w:hAnsi="Consolas" w:cs="Times New Roman"/>
+          <w:color w:val="6A9955"/>
+          <w:kern w:val="0"/>
+          <w:sz w:val="20"/>
+          <w:lang w:eastAsia="en-IN"/>
+          <w14:ligatures w14:val="none"/>
+        </w:rPr>
+        <w:t xml:space="preserve">   // it means substring not find in the string</w:t>
+      </w:r>
+    </w:p>
+    <w:p>
+      <w:pPr>
+        <w:pStyle w:val="ListParagraph"/>
+        <w:numPr>
+          <w:ilvl w:val="0"/>
+          <w:numId w:val="6"/>
+        </w:numPr>
+        <w:shd w:val="clear" w:color="auto" w:fill="282828"/>
+        <w:spacing w:after="0" w:line="270" w:lineRule="atLeast"/>
+        <w:rPr>
+          <w:rFonts w:ascii="Consolas" w:eastAsia="Times New Roman" w:hAnsi="Consolas" w:cs="Times New Roman"/>
+          <w:color w:val="D4D4D4"/>
+          <w:kern w:val="0"/>
+          <w:sz w:val="20"/>
+          <w:lang w:eastAsia="en-IN"/>
+          <w14:ligatures w14:val="none"/>
+        </w:rPr>
+      </w:pPr>
+      <w:r>
+        <w:rPr>
+          <w:rFonts w:ascii="Consolas" w:eastAsia="Times New Roman" w:hAnsi="Consolas" w:cs="Times New Roman"/>
+          <w:color w:val="6A9955"/>
+          <w:kern w:val="0"/>
+          <w:sz w:val="20"/>
+          <w:lang w:eastAsia="en-IN"/>
+          <w14:ligatures w14:val="none"/>
+        </w:rPr>
+        <w:t xml:space="preserve">        // </w:t>
+      </w:r>
+      <w:proofErr w:type="spellStart"/>
+      <w:r>
+        <w:rPr>
+          <w:rFonts w:ascii="Consolas" w:eastAsia="Times New Roman" w:hAnsi="Consolas" w:cs="Times New Roman"/>
+          <w:color w:val="6A9955"/>
+          <w:kern w:val="0"/>
+          <w:sz w:val="20"/>
+          <w:lang w:eastAsia="en-IN"/>
+          <w14:ligatures w14:val="none"/>
+        </w:rPr>
+        <w:t>npos</w:t>
+      </w:r>
+      <w:proofErr w:type="spellEnd"/>
+      <w:r>
+        <w:rPr>
+          <w:rFonts w:ascii="Consolas" w:eastAsia="Times New Roman" w:hAnsi="Consolas" w:cs="Times New Roman"/>
+          <w:color w:val="6A9955"/>
+          <w:kern w:val="0"/>
+          <w:sz w:val="20"/>
+          <w:lang w:eastAsia="en-IN"/>
+          <w14:ligatures w14:val="none"/>
+        </w:rPr>
+        <w:t xml:space="preserve"> = no position found</w:t>
       </w:r>
     </w:p>
     <w:p>
